--- a/2017/Август/10.08/Никитюк Е.Р..docx
+++ b/2017/Август/10.08/Никитюк Е.Р..docx
@@ -8,11 +8,15 @@
         <w:ind w:left="-567" w:right="-58"/>
         <w:rPr>
           <w:b w:val="0"/>
+          <w:sz w:val="24"/>
+          <w:szCs w:val="24"/>
         </w:rPr>
       </w:pPr>
       <w:r>
         <w:rPr>
           <w:b w:val="0"/>
+          <w:sz w:val="24"/>
+          <w:szCs w:val="24"/>
         </w:rPr>
         <w:t>Выписной эпикриз</w:t>
       </w:r>
@@ -23,15 +27,29 @@
         <w:ind w:left="-567"/>
         <w:rPr>
           <w:b/>
+          <w:sz w:val="24"/>
+          <w:szCs w:val="24"/>
         </w:rPr>
       </w:pPr>
       <w:r>
+        <w:rPr>
+          <w:sz w:val="24"/>
+          <w:szCs w:val="24"/>
+        </w:rPr>
         <w:t xml:space="preserve">Из истории болезни № </w:t>
       </w:r>
       <w:r>
+        <w:rPr>
+          <w:sz w:val="24"/>
+          <w:szCs w:val="24"/>
+        </w:rPr>
         <w:t xml:space="preserve"> </w:t>
       </w:r>
       <w:r>
+        <w:rPr>
+          <w:sz w:val="24"/>
+          <w:szCs w:val="24"/>
+        </w:rPr>
         <w:t>1094</w:t>
       </w:r>
     </w:p>
@@ -39,11 +57,23 @@
       <w:pPr>
         <w:pStyle w:val="5"/>
         <w:ind w:left="-567"/>
+        <w:rPr>
+          <w:sz w:val="24"/>
+          <w:szCs w:val="24"/>
+        </w:rPr>
       </w:pPr>
       <w:r>
+        <w:rPr>
+          <w:sz w:val="24"/>
+          <w:szCs w:val="24"/>
+        </w:rPr>
         <w:t xml:space="preserve">Ф.И.О: </w:t>
       </w:r>
       <w:r>
+        <w:rPr>
+          <w:sz w:val="24"/>
+          <w:szCs w:val="24"/>
+        </w:rPr>
         <w:t>Никитюк Елена Руслановна</w:t>
       </w:r>
     </w:p>
@@ -52,35 +82,29 @@
         <w:ind w:left="-567"/>
         <w:jc w:val="both"/>
         <w:rPr>
-          <w:sz w:val="28"/>
-          <w:szCs w:val="20"/>
           <w:lang w:val="ru-RU"/>
         </w:rPr>
       </w:pPr>
       <w:r>
         <w:rPr>
-          <w:sz w:val="28"/>
           <w:lang w:val="ru-RU"/>
         </w:rPr>
         <w:t>Год рождения:</w:t>
       </w:r>
       <w:r>
         <w:rPr>
-          <w:sz w:val="28"/>
           <w:lang w:val="ru-RU"/>
         </w:rPr>
         <w:t xml:space="preserve"> </w:t>
       </w:r>
       <w:r>
         <w:rPr>
-          <w:sz w:val="28"/>
           <w:lang w:val="ru-RU"/>
         </w:rPr>
         <w:t>19</w:t>
       </w:r>
       <w:r>
         <w:rPr>
-          <w:sz w:val="28"/>
           <w:lang w:val="ru-RU"/>
         </w:rPr>
         <w:t>81</w:t>
@@ -91,34 +115,29 @@
         <w:ind w:left="-567"/>
         <w:jc w:val="both"/>
         <w:rPr>
-          <w:sz w:val="28"/>
           <w:lang w:val="ru-RU"/>
         </w:rPr>
       </w:pPr>
       <w:r>
         <w:rPr>
-          <w:sz w:val="28"/>
           <w:lang w:val="ru-RU"/>
         </w:rPr>
         <w:t xml:space="preserve">Место жительства: </w:t>
       </w:r>
       <w:r>
         <w:rPr>
-          <w:sz w:val="28"/>
           <w:lang w:val="ru-RU"/>
         </w:rPr>
         <w:t xml:space="preserve">г. Запорожье пр. </w:t>
       </w:r>
       <w:r>
         <w:rPr>
-          <w:sz w:val="28"/>
           <w:lang w:val="ru-RU"/>
         </w:rPr>
         <w:t>Ленина</w:t>
       </w:r>
       <w:r>
         <w:rPr>
-          <w:sz w:val="28"/>
           <w:lang w:val="ru-RU"/>
         </w:rPr>
         <w:t xml:space="preserve"> 43-40</w:t>
@@ -129,21 +148,17 @@
         <w:ind w:left="-567"/>
         <w:jc w:val="both"/>
         <w:rPr>
-          <w:sz w:val="28"/>
-          <w:szCs w:val="20"/>
           <w:lang w:val="ru-RU"/>
         </w:rPr>
       </w:pPr>
       <w:r>
         <w:rPr>
-          <w:sz w:val="28"/>
           <w:lang w:val="ru-RU"/>
         </w:rPr>
         <w:t xml:space="preserve">Место работы: </w:t>
       </w:r>
       <w:r>
         <w:rPr>
-          <w:sz w:val="28"/>
           <w:lang w:val="ru-RU"/>
         </w:rPr>
         <w:t>н/</w:t>
@@ -151,7 +166,6 @@
       <w:proofErr w:type="gramStart"/>
       <w:r>
         <w:rPr>
-          <w:sz w:val="28"/>
           <w:lang w:val="ru-RU"/>
         </w:rPr>
         <w:t>р</w:t>
@@ -159,7 +173,6 @@
       <w:proofErr w:type="gramEnd"/>
       <w:r>
         <w:rPr>
-          <w:sz w:val="28"/>
           <w:lang w:val="ru-RU"/>
         </w:rPr>
         <w:t xml:space="preserve">, </w:t>
@@ -167,7 +180,6 @@
       <w:proofErr w:type="spellStart"/>
       <w:r>
         <w:rPr>
-          <w:sz w:val="28"/>
           <w:lang w:val="ru-RU"/>
         </w:rPr>
         <w:t>инв</w:t>
@@ -175,7 +187,6 @@
       <w:proofErr w:type="spellEnd"/>
       <w:r>
         <w:rPr>
-          <w:sz w:val="28"/>
           <w:lang w:val="ru-RU"/>
         </w:rPr>
         <w:t xml:space="preserve"> Ш </w:t>
@@ -183,7 +194,6 @@
       <w:proofErr w:type="spellStart"/>
       <w:r>
         <w:rPr>
-          <w:sz w:val="28"/>
           <w:lang w:val="ru-RU"/>
         </w:rPr>
         <w:t>гр</w:t>
@@ -191,7 +201,6 @@
       <w:proofErr w:type="spellEnd"/>
       <w:r>
         <w:rPr>
-          <w:sz w:val="28"/>
           <w:lang w:val="ru-RU"/>
         </w:rPr>
         <w:t xml:space="preserve"> </w:t>
@@ -202,76 +211,65 @@
         <w:ind w:left="-567"/>
         <w:jc w:val="both"/>
         <w:rPr>
-          <w:sz w:val="28"/>
           <w:lang w:val="ru-RU"/>
         </w:rPr>
       </w:pPr>
       <w:r>
         <w:rPr>
-          <w:sz w:val="28"/>
           <w:lang w:val="ru-RU"/>
         </w:rPr>
         <w:t xml:space="preserve">Находился на лечении с </w:t>
       </w:r>
       <w:r>
         <w:rPr>
-          <w:sz w:val="28"/>
           <w:lang w:val="ru-RU"/>
         </w:rPr>
         <w:t xml:space="preserve">  </w:t>
       </w:r>
       <w:r>
         <w:rPr>
-          <w:sz w:val="28"/>
           <w:lang w:val="ru-RU"/>
         </w:rPr>
         <w:t>01</w:t>
       </w:r>
       <w:r>
         <w:rPr>
-          <w:sz w:val="28"/>
           <w:lang w:val="ru-RU"/>
         </w:rPr>
         <w:t>.</w:t>
       </w:r>
       <w:r>
         <w:rPr>
-          <w:sz w:val="28"/>
           <w:lang w:val="ru-RU"/>
         </w:rPr>
         <w:t>08.17</w:t>
       </w:r>
       <w:r>
         <w:rPr>
-          <w:sz w:val="28"/>
           <w:lang w:val="ru-RU"/>
         </w:rPr>
         <w:t xml:space="preserve"> по   </w:t>
       </w:r>
       <w:r>
         <w:rPr>
-          <w:sz w:val="28"/>
-          <w:lang w:val="ru-RU"/>
-        </w:rPr>
-        <w:t>10</w:t>
-      </w:r>
-      <w:r>
-        <w:rPr>
-          <w:sz w:val="28"/>
+          <w:lang w:val="ru-RU"/>
+        </w:rPr>
+        <w:t>14</w:t>
+      </w:r>
+      <w:r>
+        <w:rPr>
           <w:lang w:val="ru-RU"/>
         </w:rPr>
         <w:t>.</w:t>
       </w:r>
       <w:r>
         <w:rPr>
-          <w:sz w:val="28"/>
           <w:lang w:val="ru-RU"/>
         </w:rPr>
         <w:t>08.17</w:t>
       </w:r>
       <w:r>
         <w:rPr>
-          <w:sz w:val="28"/>
           <w:lang w:val="ru-RU"/>
         </w:rPr>
         <w:t xml:space="preserve"> в </w:t>
@@ -279,7 +277,6 @@
       <w:sdt>
         <w:sdtPr>
           <w:rPr>
-            <w:sz w:val="28"/>
             <w:lang w:val="ru-RU"/>
           </w:rPr>
           <w:id w:val="-690990251"/>
@@ -295,7 +292,6 @@
         <w:sdtContent>
           <w:r>
             <w:rPr>
-              <w:sz w:val="28"/>
               <w:lang w:val="ru-RU"/>
             </w:rPr>
             <w:t>энд.</w:t>
@@ -304,7 +300,6 @@
       </w:sdt>
       <w:r>
         <w:rPr>
-          <w:sz w:val="28"/>
           <w:lang w:val="ru-RU"/>
         </w:rPr>
         <w:t xml:space="preserve">  отд.</w:t>
@@ -314,16 +309,9 @@
       <w:pPr>
         <w:ind w:left="-567"/>
         <w:jc w:val="both"/>
-        <w:rPr>
-          <w:sz w:val="28"/>
-          <w:szCs w:val="28"/>
-          <w:lang w:val="ru-RU"/>
-        </w:rPr>
       </w:pPr>
       <w:r>
         <w:rPr>
-          <w:sz w:val="28"/>
-          <w:szCs w:val="28"/>
           <w:u w:val="single"/>
           <w:lang w:val="ru-RU"/>
         </w:rPr>
@@ -331,8 +319,6 @@
       </w:r>
       <w:r>
         <w:rPr>
-          <w:sz w:val="28"/>
-          <w:szCs w:val="28"/>
           <w:lang w:val="ru-RU"/>
         </w:rPr>
         <w:t>:</w:t>
@@ -341,59 +327,31 @@
       <w:bookmarkEnd w:id="0"/>
       <w:r>
         <w:rPr>
-          <w:sz w:val="28"/>
-          <w:szCs w:val="28"/>
-          <w:lang w:val="ru-RU"/>
-        </w:rPr>
-        <w:t xml:space="preserve">  </w:t>
-      </w:r>
-      <w:r>
-        <w:rPr>
-          <w:sz w:val="26"/>
-          <w:szCs w:val="26"/>
-          <w:lang w:val="ru-RU"/>
-        </w:rPr>
-        <w:t>Сахарный диабет, тип</w:t>
-      </w:r>
-      <w:proofErr w:type="gramStart"/>
-      <w:r>
-        <w:rPr>
-          <w:sz w:val="26"/>
-          <w:szCs w:val="26"/>
-          <w:lang w:val="ru-RU"/>
-        </w:rPr>
-        <w:t xml:space="preserve"> ,</w:t>
-      </w:r>
-      <w:proofErr w:type="gramEnd"/>
-      <w:r>
-        <w:rPr>
-          <w:sz w:val="26"/>
-          <w:szCs w:val="26"/>
+          <w:lang w:val="ru-RU"/>
+        </w:rPr>
+        <w:t xml:space="preserve">  Сахарный диабет, тип </w:t>
+      </w:r>
+      <w:r>
+        <w:rPr>
+          <w:lang w:val="ru-RU"/>
+        </w:rPr>
+        <w:t>1</w:t>
+      </w:r>
+      <w:r>
+        <w:rPr>
+          <w:lang w:val="ru-RU"/>
+        </w:rPr>
+        <w:t xml:space="preserve">, </w:t>
+      </w:r>
+      <w:r>
+        <w:rPr>
           <w:lang w:val="ru-RU"/>
         </w:rPr>
         <w:t xml:space="preserve"> </w:t>
-      </w:r>
-      <w:r>
-        <w:rPr>
-          <w:sz w:val="26"/>
-          <w:szCs w:val="26"/>
-          <w:lang w:val="ru-RU"/>
-        </w:rPr>
-        <w:t>вторичноинсулинзависимый</w:t>
-      </w:r>
-      <w:r>
-        <w:rPr>
-          <w:sz w:val="26"/>
-          <w:szCs w:val="26"/>
-          <w:lang w:val="ru-RU"/>
-        </w:rPr>
-        <w:t xml:space="preserve">, </w:t>
       </w:r>
       <w:sdt>
         <w:sdtPr>
           <w:rPr>
-            <w:sz w:val="26"/>
-            <w:szCs w:val="26"/>
             <w:lang w:val="ru-RU"/>
           </w:rPr>
           <w:id w:val="355073878"/>
@@ -410,26 +368,20 @@
         <w:sdtContent>
           <w:r>
             <w:rPr>
-              <w:sz w:val="26"/>
-              <w:szCs w:val="26"/>
               <w:lang w:val="ru-RU"/>
             </w:rPr>
-            <w:t xml:space="preserve">тяжелая форма, </w:t>
+            <w:t>тяжелая форма, лабильное течение со склонностью к гипогликемическим состояниям,</w:t>
           </w:r>
         </w:sdtContent>
       </w:sdt>
       <w:r>
         <w:rPr>
-          <w:sz w:val="26"/>
-          <w:szCs w:val="26"/>
           <w:lang w:val="ru-RU"/>
         </w:rPr>
         <w:t xml:space="preserve"> </w:t>
       </w:r>
       <w:r>
         <w:rPr>
-          <w:sz w:val="26"/>
-          <w:szCs w:val="26"/>
           <w:lang w:val="ru-RU"/>
         </w:rPr>
         <w:t xml:space="preserve">ст. </w:t>
@@ -437,8 +389,6 @@
       <w:sdt>
         <w:sdtPr>
           <w:rPr>
-            <w:sz w:val="26"/>
-            <w:szCs w:val="26"/>
             <w:lang w:val="ru-RU"/>
           </w:rPr>
           <w:alias w:val="диабет"/>
@@ -458,8 +408,6 @@
         <w:sdtContent>
           <w:r>
             <w:rPr>
-              <w:sz w:val="26"/>
-              <w:szCs w:val="26"/>
               <w:lang w:val="ru-RU"/>
             </w:rPr>
             <w:t>декомпенсации.</w:t>
@@ -468,11 +416,181 @@
       </w:sdt>
       <w:r>
         <w:rPr>
-          <w:sz w:val="26"/>
-          <w:szCs w:val="26"/>
           <w:lang w:val="ru-RU"/>
         </w:rPr>
         <w:t xml:space="preserve">  </w:t>
+      </w:r>
+      <w:r>
+        <w:rPr>
+          <w:lang w:val="ru-RU"/>
+        </w:rPr>
+        <w:t>Пролиферативная диабетическая  ретинопатия ОИ.  Начальная (осложн</w:t>
+      </w:r>
+      <w:r>
+        <w:rPr>
+          <w:lang w:val="ru-RU"/>
+        </w:rPr>
+        <w:t>ен</w:t>
+      </w:r>
+      <w:r>
+        <w:rPr>
+          <w:lang w:val="ru-RU"/>
+        </w:rPr>
+        <w:t xml:space="preserve">ная) катаракта ОД. </w:t>
+      </w:r>
+      <w:proofErr w:type="spellStart"/>
+      <w:r>
+        <w:rPr>
+          <w:lang w:val="ru-RU"/>
+        </w:rPr>
+        <w:t>Артифакия</w:t>
+      </w:r>
+      <w:proofErr w:type="spellEnd"/>
+      <w:r>
+        <w:rPr>
+          <w:lang w:val="ru-RU"/>
+        </w:rPr>
+        <w:t xml:space="preserve">, </w:t>
+      </w:r>
+      <w:proofErr w:type="spellStart"/>
+      <w:r>
+        <w:rPr>
+          <w:lang w:val="ru-RU"/>
+        </w:rPr>
+        <w:t>а</w:t>
+      </w:r>
+      <w:r>
+        <w:rPr>
+          <w:lang w:val="ru-RU"/>
+        </w:rPr>
+        <w:t>витрия</w:t>
+      </w:r>
+      <w:proofErr w:type="spellEnd"/>
+      <w:r>
+        <w:rPr>
+          <w:lang w:val="ru-RU"/>
+        </w:rPr>
+        <w:t xml:space="preserve">, атрофия зрительного нерва </w:t>
+      </w:r>
+      <w:r>
+        <w:rPr>
+          <w:lang w:val="en-US"/>
+        </w:rPr>
+        <w:t>OS</w:t>
+      </w:r>
+      <w:r>
+        <w:rPr>
+          <w:lang w:val="ru-RU"/>
+        </w:rPr>
+        <w:t>. Диабетическая дистальная симметричная</w:t>
+      </w:r>
+      <w:proofErr w:type="gramStart"/>
+      <w:r>
+        <w:rPr>
+          <w:lang w:val="ru-RU"/>
+        </w:rPr>
+        <w:t>.</w:t>
+      </w:r>
+      <w:proofErr w:type="gramEnd"/>
+      <w:r>
+        <w:rPr>
+          <w:lang w:val="ru-RU"/>
+        </w:rPr>
+        <w:t xml:space="preserve"> </w:t>
+      </w:r>
+      <w:proofErr w:type="gramStart"/>
+      <w:r>
+        <w:rPr>
+          <w:lang w:val="ru-RU"/>
+        </w:rPr>
+        <w:t>п</w:t>
+      </w:r>
+      <w:proofErr w:type="gramEnd"/>
+      <w:r>
+        <w:rPr>
+          <w:lang w:val="ru-RU"/>
+        </w:rPr>
+        <w:t xml:space="preserve">олинейропатия н/к,  сенсомоторная форма. </w:t>
+      </w:r>
+      <w:proofErr w:type="spellStart"/>
+      <w:r>
+        <w:rPr>
+          <w:lang w:val="ru-RU"/>
+        </w:rPr>
+        <w:t>Диаб</w:t>
+      </w:r>
+      <w:proofErr w:type="spellEnd"/>
+      <w:r>
+        <w:rPr>
+          <w:lang w:val="ru-RU"/>
+        </w:rPr>
+        <w:t>. ангиопатия артерий н/к 1ст</w:t>
+      </w:r>
+      <w:r>
+        <w:rPr>
+          <w:lang w:val="ru-RU"/>
+        </w:rPr>
+        <w:t xml:space="preserve"> </w:t>
+      </w:r>
+      <w:r>
+        <w:rPr>
+          <w:lang w:val="ru-RU"/>
+        </w:rPr>
+        <w:t>ХБП III с</w:t>
+      </w:r>
+      <w:r>
+        <w:rPr>
+          <w:lang w:val="ru-RU"/>
+        </w:rPr>
+        <w:t xml:space="preserve">т. Диабетическая нефропатия </w:t>
+      </w:r>
+      <w:r>
+        <w:rPr>
+          <w:lang w:val="ru-RU"/>
+        </w:rPr>
+        <w:t>IV ст.</w:t>
+      </w:r>
+      <w:r>
+        <w:rPr>
+          <w:lang w:val="ru-RU"/>
+        </w:rPr>
+        <w:t xml:space="preserve">. Узловой зоб 2 </w:t>
+      </w:r>
+      <w:proofErr w:type="spellStart"/>
+      <w:proofErr w:type="gramStart"/>
+      <w:r>
+        <w:rPr>
+          <w:lang w:val="ru-RU"/>
+        </w:rPr>
+        <w:t>ст</w:t>
+      </w:r>
+      <w:proofErr w:type="spellEnd"/>
+      <w:proofErr w:type="gramEnd"/>
+      <w:r>
+        <w:rPr>
+          <w:lang w:val="ru-RU"/>
+        </w:rPr>
+        <w:t xml:space="preserve"> узел левой доли. </w:t>
+      </w:r>
+      <w:proofErr w:type="spellStart"/>
+      <w:r>
+        <w:rPr>
+          <w:lang w:val="ru-RU"/>
+        </w:rPr>
+        <w:t>Эутиреоз</w:t>
+      </w:r>
+      <w:proofErr w:type="spellEnd"/>
+      <w:r>
+        <w:rPr>
+          <w:lang w:val="ru-RU"/>
+        </w:rPr>
+        <w:t xml:space="preserve">. </w:t>
+      </w:r>
+      <w:r>
+        <w:rPr>
+          <w:lang w:val="ru-RU"/>
+        </w:rPr>
+        <w:t>Метаболическая кардиомиопатия СН 0-1</w:t>
       </w:r>
     </w:p>
     <w:p>
@@ -480,18 +598,135 @@
         <w:ind w:left="-567"/>
         <w:jc w:val="both"/>
         <w:rPr>
-          <w:sz w:val="28"/>
-          <w:szCs w:val="28"/>
           <w:lang w:val="ru-RU"/>
         </w:rPr>
       </w:pPr>
-      <w:r>
-        <w:rPr>
-          <w:sz w:val="28"/>
-          <w:szCs w:val="28"/>
-          <w:lang w:val="ru-RU"/>
-        </w:rPr>
-        <w:t xml:space="preserve">Диабетическая ангиопатия сетчатки ОИ. </w:t>
+      <w:bookmarkStart w:id="1" w:name="дк"/>
+      <w:bookmarkEnd w:id="1"/>
+      <w:r>
+        <w:rPr>
+          <w:u w:val="single"/>
+          <w:lang w:val="ru-RU"/>
+        </w:rPr>
+        <w:t xml:space="preserve">Жалобы при поступлении </w:t>
+      </w:r>
+      <w:r>
+        <w:rPr>
+          <w:lang w:val="ru-RU"/>
+        </w:rPr>
+        <w:t xml:space="preserve">на </w:t>
+      </w:r>
+      <w:r>
+        <w:rPr>
+          <w:lang w:val="ru-RU"/>
+        </w:rPr>
+        <w:t xml:space="preserve">сухость во рту, </w:t>
+      </w:r>
+      <w:r>
+        <w:rPr>
+          <w:lang w:val="ru-RU"/>
+        </w:rPr>
+        <w:t>жажду,</w:t>
+      </w:r>
+      <w:r>
+        <w:rPr>
+          <w:lang w:val="ru-RU"/>
+        </w:rPr>
+        <w:t xml:space="preserve"> </w:t>
+      </w:r>
+      <w:r>
+        <w:rPr>
+          <w:lang w:val="ru-RU"/>
+        </w:rPr>
+        <w:t>полиурию,</w:t>
+      </w:r>
+      <w:r>
+        <w:rPr>
+          <w:lang w:val="ru-RU"/>
+        </w:rPr>
+        <w:t xml:space="preserve"> </w:t>
+      </w:r>
+      <w:r>
+        <w:rPr>
+          <w:lang w:val="ru-RU"/>
+        </w:rPr>
+        <w:t>ухудшение зрения,</w:t>
+      </w:r>
+      <w:r>
+        <w:rPr>
+          <w:lang w:val="ru-RU"/>
+        </w:rPr>
+        <w:t xml:space="preserve"> </w:t>
+      </w:r>
+      <w:r>
+        <w:rPr>
+          <w:lang w:val="ru-RU"/>
+        </w:rPr>
+        <w:t xml:space="preserve"> </w:t>
+      </w:r>
+      <w:r>
+        <w:rPr>
+          <w:lang w:val="ru-RU"/>
+        </w:rPr>
+        <w:t>боли  в н/</w:t>
+      </w:r>
+      <w:proofErr w:type="gramStart"/>
+      <w:r>
+        <w:rPr>
+          <w:lang w:val="ru-RU"/>
+        </w:rPr>
+        <w:t>к</w:t>
+      </w:r>
+      <w:proofErr w:type="gramEnd"/>
+      <w:r>
+        <w:rPr>
+          <w:lang w:val="ru-RU"/>
+        </w:rPr>
+        <w:t xml:space="preserve">, </w:t>
+      </w:r>
+      <w:proofErr w:type="gramStart"/>
+      <w:r>
+        <w:rPr>
+          <w:lang w:val="ru-RU"/>
+        </w:rPr>
+        <w:t>судороги</w:t>
+      </w:r>
+      <w:proofErr w:type="gramEnd"/>
+      <w:r>
+        <w:rPr>
+          <w:lang w:val="ru-RU"/>
+        </w:rPr>
+        <w:t>,</w:t>
+      </w:r>
+      <w:r>
+        <w:rPr>
+          <w:lang w:val="ru-RU"/>
+        </w:rPr>
+        <w:t xml:space="preserve"> онемение ног,</w:t>
+      </w:r>
+      <w:r>
+        <w:rPr>
+          <w:lang w:val="ru-RU"/>
+        </w:rPr>
+        <w:t xml:space="preserve"> </w:t>
+      </w:r>
+      <w:r>
+        <w:rPr>
+          <w:lang w:val="ru-RU"/>
+        </w:rPr>
+        <w:t xml:space="preserve"> </w:t>
+      </w:r>
+      <w:r>
+        <w:rPr>
+          <w:lang w:val="ru-RU"/>
+        </w:rPr>
+        <w:t>головные боли, общую слабость, быструю утомляемость</w:t>
+      </w:r>
+      <w:r>
+        <w:rPr>
+          <w:lang w:val="ru-RU"/>
+        </w:rPr>
+        <w:t>.</w:t>
       </w:r>
     </w:p>
     <w:p>
@@ -499,1102 +734,49 @@
         <w:ind w:left="-567"/>
         <w:jc w:val="both"/>
         <w:rPr>
-          <w:color w:val="0000CC"/>
-          <w:sz w:val="28"/>
-          <w:szCs w:val="28"/>
           <w:lang w:val="ru-RU"/>
         </w:rPr>
       </w:pPr>
       <w:r>
         <w:rPr>
-          <w:color w:val="0000CC"/>
-          <w:sz w:val="28"/>
-          <w:szCs w:val="28"/>
-          <w:lang w:val="ru-RU"/>
-        </w:rPr>
-        <w:t>Диабетическая дистальная симметричная полинейропатия н/</w:t>
-      </w:r>
-      <w:proofErr w:type="gramStart"/>
-      <w:r>
-        <w:rPr>
-          <w:color w:val="0000CC"/>
-          <w:sz w:val="28"/>
-          <w:szCs w:val="28"/>
-          <w:lang w:val="ru-RU"/>
-        </w:rPr>
-        <w:t>к</w:t>
-      </w:r>
-      <w:proofErr w:type="gramEnd"/>
-      <w:r>
-        <w:rPr>
-          <w:color w:val="0000CC"/>
-          <w:sz w:val="28"/>
-          <w:szCs w:val="28"/>
-          <w:lang w:val="ru-RU"/>
-        </w:rPr>
-        <w:t>, сенсомоторная форма</w:t>
-      </w:r>
-      <w:r>
-        <w:rPr>
-          <w:color w:val="0000CC"/>
-          <w:sz w:val="28"/>
-          <w:szCs w:val="28"/>
-          <w:lang w:val="ru-RU"/>
-        </w:rPr>
-        <w:t xml:space="preserve"> (NSS 6, NDS 6), </w:t>
-      </w:r>
-      <w:r>
-        <w:rPr>
-          <w:color w:val="0000CC"/>
-          <w:sz w:val="28"/>
-          <w:szCs w:val="28"/>
-          <w:lang w:val="ru-RU"/>
-        </w:rPr>
-        <w:t xml:space="preserve">  хроническое течение</w:t>
-      </w:r>
-    </w:p>
-    <w:p>
-      <w:pPr>
-        <w:ind w:left="-567"/>
-        <w:jc w:val="both"/>
-        <w:rPr>
-          <w:sz w:val="28"/>
-          <w:szCs w:val="28"/>
-          <w:lang w:val="ru-RU"/>
-        </w:rPr>
-      </w:pPr>
-      <w:r>
-        <w:rPr>
-          <w:sz w:val="28"/>
-          <w:szCs w:val="28"/>
-          <w:lang w:val="ru-RU"/>
-        </w:rPr>
-        <w:t>Диаб</w:t>
-      </w:r>
-      <w:r>
-        <w:rPr>
-          <w:sz w:val="28"/>
-          <w:szCs w:val="28"/>
-          <w:lang w:val="ru-RU"/>
-        </w:rPr>
-        <w:t>етическая</w:t>
-      </w:r>
-      <w:r>
-        <w:rPr>
-          <w:sz w:val="28"/>
-          <w:szCs w:val="28"/>
-          <w:lang w:val="ru-RU"/>
-        </w:rPr>
-        <w:t xml:space="preserve"> ангиопатия артерий н/к. </w:t>
-      </w:r>
-    </w:p>
-    <w:p>
-      <w:pPr>
-        <w:ind w:left="-567"/>
-        <w:jc w:val="both"/>
-        <w:rPr>
-          <w:sz w:val="28"/>
-          <w:szCs w:val="28"/>
-          <w:lang w:val="ru-RU"/>
-        </w:rPr>
-      </w:pPr>
-      <w:r>
-        <w:rPr>
-          <w:color w:val="7030A0"/>
-          <w:sz w:val="28"/>
-          <w:szCs w:val="28"/>
-          <w:lang w:val="ru-RU"/>
-        </w:rPr>
-        <w:t>ХБП II-IV ст. Диабетическая нефропатия III-IV ст.</w:t>
-      </w:r>
-      <w:r>
-        <w:rPr>
-          <w:color w:val="7030A0"/>
-          <w:sz w:val="28"/>
-          <w:szCs w:val="28"/>
+          <w:u w:val="single"/>
+          <w:lang w:val="ru-RU"/>
+        </w:rPr>
+        <w:t>Краткий анамнез</w:t>
+      </w:r>
+      <w:r>
+        <w:rPr>
+          <w:lang w:val="ru-RU"/>
+        </w:rPr>
+        <w:t xml:space="preserve">: СД </w:t>
+      </w:r>
+      <w:r>
+        <w:rPr>
+          <w:lang w:val="ru-RU"/>
+        </w:rPr>
+        <w:t>выявлен в</w:t>
+      </w:r>
+      <w:r>
+        <w:rPr>
           <w:lang w:val="ru-RU"/>
         </w:rPr>
         <w:t xml:space="preserve"> </w:t>
+      </w:r>
+      <w:r>
+        <w:rPr>
+          <w:lang w:val="ru-RU"/>
+        </w:rPr>
+        <w:t>2001</w:t>
+      </w:r>
+      <w:r>
+        <w:rPr>
+          <w:lang w:val="ru-RU"/>
+        </w:rPr>
+        <w:t xml:space="preserve">г. </w:t>
       </w:r>
       <w:sdt>
         <w:sdtPr>
           <w:rPr>
-            <w:color w:val="7030A0"/>
-            <w:sz w:val="28"/>
-            <w:szCs w:val="28"/>
-            <w:lang w:val="ru-RU"/>
-          </w:rPr>
-          <w:id w:val="168691129"/>
-          <w:placeholder>
-            <w:docPart w:val="DefaultPlaceholder_1082065159"/>
-          </w:placeholder>
-          <w:showingPlcHdr/>
-          <w:comboBox>
-            <w:listItem w:displayText="в сочетании с инфекцией мочевыводящих путей. " w:value="в сочетании с инфекцией мочевыводящих путей. "/>
-            <w:listItem w:displayText=" " w:value=" "/>
-            <w:listItem w:displayText="ва" w:value=""/>
-          </w:comboBox>
-        </w:sdtPr>
-        <w:sdtEndPr/>
-        <w:sdtContent>
-          <w:r>
-            <w:rPr>
-              <w:rStyle w:val="aa"/>
-            </w:rPr>
-            <w:t>Выберите элемент.</w:t>
-          </w:r>
-        </w:sdtContent>
-      </w:sdt>
-      <w:r>
-        <w:rPr>
-          <w:color w:val="7030A0"/>
-          <w:sz w:val="28"/>
-          <w:szCs w:val="28"/>
-          <w:lang w:val="ru-RU"/>
-        </w:rPr>
-        <w:t xml:space="preserve"> </w:t>
-      </w:r>
-    </w:p>
-    <w:p>
-      <w:pPr>
-        <w:ind w:left="-567"/>
-        <w:jc w:val="both"/>
-        <w:rPr>
-          <w:color w:val="E36C0A" w:themeColor="accent6" w:themeShade="BF"/>
-          <w:sz w:val="28"/>
-          <w:szCs w:val="28"/>
-          <w:lang w:val="ru-RU"/>
-        </w:rPr>
-      </w:pPr>
-      <w:r>
-        <w:rPr>
-          <w:color w:val="E36C0A" w:themeColor="accent6" w:themeShade="BF"/>
-          <w:sz w:val="28"/>
-          <w:szCs w:val="28"/>
-          <w:lang w:val="ru-RU"/>
-        </w:rPr>
-        <w:t>Ожирение II ст. (ИМТ кг/м2) алим</w:t>
-      </w:r>
-      <w:proofErr w:type="gramStart"/>
-      <w:r>
-        <w:rPr>
-          <w:color w:val="E36C0A" w:themeColor="accent6" w:themeShade="BF"/>
-          <w:sz w:val="28"/>
-          <w:szCs w:val="28"/>
-          <w:lang w:val="ru-RU"/>
-        </w:rPr>
-        <w:t>.-</w:t>
-      </w:r>
-      <w:proofErr w:type="gramEnd"/>
-      <w:r>
-        <w:rPr>
-          <w:color w:val="E36C0A" w:themeColor="accent6" w:themeShade="BF"/>
-          <w:sz w:val="28"/>
-          <w:szCs w:val="28"/>
-          <w:lang w:val="ru-RU"/>
-        </w:rPr>
-        <w:t xml:space="preserve">конституционального генеза, стабильное течение.  </w:t>
-      </w:r>
-    </w:p>
-    <w:p>
-      <w:pPr>
-        <w:ind w:left="-567"/>
-        <w:jc w:val="both"/>
-        <w:rPr>
-          <w:sz w:val="28"/>
-          <w:szCs w:val="28"/>
-          <w:lang w:val="ru-RU"/>
-        </w:rPr>
-      </w:pPr>
-      <w:proofErr w:type="gramStart"/>
-      <w:r>
-        <w:rPr>
-          <w:color w:val="4F6228" w:themeColor="accent3" w:themeShade="80"/>
-          <w:sz w:val="28"/>
-          <w:szCs w:val="28"/>
-          <w:lang w:val="ru-RU"/>
-        </w:rPr>
-        <w:t>Аутоиммунный</w:t>
-      </w:r>
-      <w:proofErr w:type="gramEnd"/>
-      <w:r>
-        <w:rPr>
-          <w:color w:val="4F6228" w:themeColor="accent3" w:themeShade="80"/>
-          <w:sz w:val="28"/>
-          <w:szCs w:val="28"/>
-          <w:lang w:val="ru-RU"/>
-        </w:rPr>
-        <w:t xml:space="preserve"> тиреоидит, </w:t>
-      </w:r>
-      <w:sdt>
-        <w:sdtPr>
-          <w:rPr>
-            <w:color w:val="4F6228" w:themeColor="accent3" w:themeShade="80"/>
-            <w:sz w:val="28"/>
-            <w:szCs w:val="28"/>
-            <w:lang w:val="ru-RU"/>
-          </w:rPr>
-          <w:id w:val="105240480"/>
-          <w:placeholder>
-            <w:docPart w:val="FBFC6A18E07A484F9E976562E903BEB7"/>
-          </w:placeholder>
-          <w:comboBox>
-            <w:listItem w:displayText="без увеличения объема щит. железы." w:value="без увеличения объема щит. железы."/>
-            <w:listItem w:displayText="гипертрофическая форма." w:value="гипертрофическая форма."/>
-          </w:comboBox>
-        </w:sdtPr>
-        <w:sdtEndPr/>
-        <w:sdtContent>
-          <w:r>
-            <w:rPr>
-              <w:color w:val="4F6228" w:themeColor="accent3" w:themeShade="80"/>
-              <w:sz w:val="28"/>
-              <w:szCs w:val="28"/>
-              <w:lang w:val="ru-RU"/>
-            </w:rPr>
-            <w:t>гипертрофическая форма.</w:t>
-          </w:r>
-        </w:sdtContent>
-      </w:sdt>
-      <w:r>
-        <w:rPr>
-          <w:color w:val="4F6228" w:themeColor="accent3" w:themeShade="80"/>
-          <w:sz w:val="28"/>
-          <w:szCs w:val="28"/>
-          <w:lang w:val="ru-RU"/>
-        </w:rPr>
-        <w:t xml:space="preserve"> Гипотиреоз, средней тяжести,  </w:t>
-      </w:r>
-      <w:proofErr w:type="gramStart"/>
-      <w:r>
-        <w:rPr>
-          <w:color w:val="4F6228" w:themeColor="accent3" w:themeShade="80"/>
-          <w:sz w:val="28"/>
-          <w:szCs w:val="28"/>
-          <w:lang w:val="ru-RU"/>
-        </w:rPr>
-        <w:t>медикаментозная</w:t>
-      </w:r>
-      <w:proofErr w:type="gramEnd"/>
-      <w:r>
-        <w:rPr>
-          <w:color w:val="4F6228" w:themeColor="accent3" w:themeShade="80"/>
-          <w:sz w:val="28"/>
-          <w:szCs w:val="28"/>
-          <w:lang w:val="ru-RU"/>
-        </w:rPr>
-        <w:t xml:space="preserve"> субкомпенсация. Диффузный токсический зоб II. Эутиреоидное состояние</w:t>
-      </w:r>
-      <w:r>
-        <w:rPr>
-          <w:sz w:val="28"/>
-          <w:szCs w:val="28"/>
-          <w:lang w:val="ru-RU"/>
-        </w:rPr>
-        <w:t xml:space="preserve">. </w:t>
-      </w:r>
-    </w:p>
-    <w:p>
-      <w:pPr>
-        <w:ind w:left="-567"/>
-        <w:jc w:val="both"/>
-        <w:rPr>
-          <w:color w:val="17365D" w:themeColor="text2" w:themeShade="BF"/>
-          <w:sz w:val="28"/>
-          <w:szCs w:val="28"/>
-          <w:lang w:val="ru-RU"/>
-        </w:rPr>
-      </w:pPr>
-      <w:r>
-        <w:rPr>
-          <w:color w:val="17365D" w:themeColor="text2" w:themeShade="BF"/>
-          <w:sz w:val="28"/>
-          <w:szCs w:val="28"/>
-          <w:lang w:val="ru-RU"/>
-        </w:rPr>
-        <w:t xml:space="preserve">Миопия </w:t>
-      </w:r>
-      <w:sdt>
-        <w:sdtPr>
-          <w:rPr>
-            <w:color w:val="17365D" w:themeColor="text2" w:themeShade="BF"/>
-            <w:sz w:val="28"/>
-            <w:szCs w:val="28"/>
-            <w:lang w:val="ru-RU"/>
-          </w:rPr>
-          <w:id w:val="-1410379913"/>
-          <w:placeholder>
-            <w:docPart w:val="DefaultPlaceholder_1082065159"/>
-          </w:placeholder>
-          <w:comboBox>
-            <w:listItem w:value="Выберите элемент."/>
-            <w:listItem w:displayText="слабой " w:value="слабой "/>
-            <w:listItem w:displayText="высокой" w:value="высокой"/>
-            <w:listItem w:displayText="средней" w:value="средней"/>
-          </w:comboBox>
-        </w:sdtPr>
-        <w:sdtEndPr/>
-        <w:sdtContent>
-          <w:r>
-            <w:rPr>
-              <w:color w:val="17365D" w:themeColor="text2" w:themeShade="BF"/>
-              <w:sz w:val="28"/>
-              <w:szCs w:val="28"/>
-              <w:lang w:val="ru-RU"/>
-            </w:rPr>
-            <w:t xml:space="preserve">слабой </w:t>
-          </w:r>
-        </w:sdtContent>
-      </w:sdt>
-      <w:r>
-        <w:rPr>
-          <w:color w:val="17365D" w:themeColor="text2" w:themeShade="BF"/>
-          <w:sz w:val="28"/>
-          <w:szCs w:val="28"/>
-          <w:lang w:val="ru-RU"/>
-        </w:rPr>
-        <w:t xml:space="preserve"> степени ОИ.</w:t>
-      </w:r>
-      <w:r>
-        <w:rPr>
-          <w:color w:val="17365D" w:themeColor="text2" w:themeShade="BF"/>
-          <w:sz w:val="28"/>
-          <w:szCs w:val="28"/>
-          <w:lang w:val="ru-RU"/>
-        </w:rPr>
-        <w:t xml:space="preserve"> </w:t>
-      </w:r>
-    </w:p>
-    <w:p>
-      <w:pPr>
-        <w:ind w:left="-567"/>
-        <w:jc w:val="both"/>
-        <w:rPr>
-          <w:color w:val="17365D" w:themeColor="text2" w:themeShade="BF"/>
-          <w:sz w:val="28"/>
-          <w:szCs w:val="28"/>
-          <w:lang w:val="ru-RU"/>
-        </w:rPr>
-      </w:pPr>
-      <w:r>
-        <w:rPr>
-          <w:color w:val="17365D" w:themeColor="text2" w:themeShade="BF"/>
-          <w:sz w:val="28"/>
-          <w:szCs w:val="28"/>
-          <w:lang w:val="ru-RU"/>
-        </w:rPr>
-        <w:t>А</w:t>
-      </w:r>
-      <w:r>
-        <w:rPr>
-          <w:color w:val="17365D" w:themeColor="text2" w:themeShade="BF"/>
-          <w:sz w:val="28"/>
-          <w:szCs w:val="28"/>
-          <w:lang w:val="ru-RU"/>
-        </w:rPr>
-        <w:t xml:space="preserve">нгиопатия сосудов сетчатки </w:t>
-      </w:r>
-      <w:sdt>
-        <w:sdtPr>
-          <w:rPr>
-            <w:color w:val="17365D" w:themeColor="text2" w:themeShade="BF"/>
-            <w:sz w:val="28"/>
-            <w:szCs w:val="28"/>
-            <w:lang w:val="ru-RU"/>
-          </w:rPr>
-          <w:id w:val="2051261544"/>
-          <w:placeholder>
-            <w:docPart w:val="DefaultPlaceholder_1082065159"/>
-          </w:placeholder>
-          <w:comboBox>
-            <w:listItem w:value="Выберите элемент."/>
-            <w:listItem w:displayText="ОИ" w:value="ОИ"/>
-            <w:listItem w:displayText="ОД" w:value="ОД"/>
-            <w:listItem w:displayText="OS" w:value="OS"/>
-          </w:comboBox>
-        </w:sdtPr>
-        <w:sdtEndPr/>
-        <w:sdtContent>
-          <w:r>
-            <w:rPr>
-              <w:color w:val="17365D" w:themeColor="text2" w:themeShade="BF"/>
-              <w:sz w:val="28"/>
-              <w:szCs w:val="28"/>
-              <w:lang w:val="ru-RU"/>
-            </w:rPr>
-            <w:t>ОИ</w:t>
-          </w:r>
-        </w:sdtContent>
-      </w:sdt>
-      <w:r>
-        <w:rPr>
-          <w:color w:val="17365D" w:themeColor="text2" w:themeShade="BF"/>
-          <w:sz w:val="28"/>
-          <w:szCs w:val="28"/>
-          <w:lang w:val="ru-RU"/>
-        </w:rPr>
-        <w:t>.</w:t>
-      </w:r>
-      <w:r>
-        <w:rPr>
-          <w:color w:val="17365D" w:themeColor="text2" w:themeShade="BF"/>
-          <w:sz w:val="28"/>
-          <w:szCs w:val="28"/>
-          <w:lang w:val="ru-RU"/>
-        </w:rPr>
-        <w:t xml:space="preserve"> </w:t>
-      </w:r>
-      <w:r>
-        <w:rPr>
-          <w:color w:val="17365D" w:themeColor="text2" w:themeShade="BF"/>
-          <w:sz w:val="28"/>
-          <w:szCs w:val="28"/>
-          <w:lang w:val="ru-RU"/>
-        </w:rPr>
-        <w:t xml:space="preserve">Начальная катаракта </w:t>
-      </w:r>
-      <w:sdt>
-        <w:sdtPr>
-          <w:rPr>
-            <w:color w:val="17365D" w:themeColor="text2" w:themeShade="BF"/>
-            <w:sz w:val="28"/>
-            <w:szCs w:val="28"/>
-            <w:lang w:val="ru-RU"/>
-          </w:rPr>
-          <w:id w:val="517513702"/>
-          <w:placeholder>
-            <w:docPart w:val="DB435B1E68954750936FB322747598D2"/>
-          </w:placeholder>
-          <w:comboBox>
-            <w:listItem w:value="Выберите элемент."/>
-            <w:listItem w:displayText="ОИ" w:value="ОИ"/>
-            <w:listItem w:displayText="ОД" w:value="ОД"/>
-            <w:listItem w:displayText="OS" w:value="OS"/>
-          </w:comboBox>
-        </w:sdtPr>
-        <w:sdtEndPr/>
-        <w:sdtContent>
-          <w:r>
-            <w:rPr>
-              <w:color w:val="17365D" w:themeColor="text2" w:themeShade="BF"/>
-              <w:sz w:val="28"/>
-              <w:szCs w:val="28"/>
-              <w:lang w:val="ru-RU"/>
-            </w:rPr>
-            <w:t>ОИ</w:t>
-          </w:r>
-        </w:sdtContent>
-      </w:sdt>
-      <w:r>
-        <w:rPr>
-          <w:color w:val="17365D" w:themeColor="text2" w:themeShade="BF"/>
-          <w:sz w:val="28"/>
-          <w:szCs w:val="28"/>
-          <w:lang w:val="ru-RU"/>
-        </w:rPr>
-        <w:t xml:space="preserve">. </w:t>
-      </w:r>
-      <w:r>
-        <w:rPr>
-          <w:color w:val="17365D" w:themeColor="text2" w:themeShade="BF"/>
-          <w:sz w:val="28"/>
-          <w:szCs w:val="28"/>
-          <w:lang w:val="ru-RU"/>
-        </w:rPr>
-        <w:t xml:space="preserve"> </w:t>
-      </w:r>
-    </w:p>
-    <w:p>
-      <w:pPr>
-        <w:ind w:left="-567"/>
-        <w:jc w:val="both"/>
-        <w:rPr>
-          <w:color w:val="17365D" w:themeColor="text2" w:themeShade="BF"/>
-          <w:sz w:val="28"/>
-          <w:szCs w:val="28"/>
-          <w:lang w:val="ru-RU"/>
-        </w:rPr>
-      </w:pPr>
-      <w:r>
-        <w:rPr>
-          <w:color w:val="17365D" w:themeColor="text2" w:themeShade="BF"/>
-          <w:sz w:val="28"/>
-          <w:szCs w:val="28"/>
-          <w:lang w:val="ru-RU"/>
-        </w:rPr>
-        <w:t>Непро</w:t>
-      </w:r>
-      <w:r>
-        <w:rPr>
-          <w:color w:val="17365D" w:themeColor="text2" w:themeShade="BF"/>
-          <w:sz w:val="28"/>
-          <w:szCs w:val="28"/>
-          <w:lang w:val="ru-RU"/>
-        </w:rPr>
-        <w:t>лиферативная  диабетическая</w:t>
-      </w:r>
-      <w:r>
-        <w:rPr>
-          <w:color w:val="17365D" w:themeColor="text2" w:themeShade="BF"/>
-          <w:sz w:val="28"/>
-          <w:szCs w:val="28"/>
-          <w:lang w:val="ru-RU"/>
-        </w:rPr>
-        <w:t xml:space="preserve"> ретинопатия </w:t>
-      </w:r>
-      <w:sdt>
-        <w:sdtPr>
-          <w:rPr>
-            <w:color w:val="17365D" w:themeColor="text2" w:themeShade="BF"/>
-            <w:sz w:val="28"/>
-            <w:szCs w:val="28"/>
-            <w:lang w:val="ru-RU"/>
-          </w:rPr>
-          <w:id w:val="389392371"/>
-          <w:placeholder>
-            <w:docPart w:val="5917FEE754784A0BA4173B51A4E1CE95"/>
-          </w:placeholder>
-          <w:comboBox>
-            <w:listItem w:value="Выберите элемент."/>
-            <w:listItem w:displayText="ОИ" w:value="ОИ"/>
-            <w:listItem w:displayText="ОД" w:value="ОД"/>
-            <w:listItem w:displayText="OS" w:value="OS"/>
-          </w:comboBox>
-        </w:sdtPr>
-        <w:sdtEndPr/>
-        <w:sdtContent>
-          <w:r>
-            <w:rPr>
-              <w:color w:val="17365D" w:themeColor="text2" w:themeShade="BF"/>
-              <w:sz w:val="28"/>
-              <w:szCs w:val="28"/>
-              <w:lang w:val="ru-RU"/>
-            </w:rPr>
-            <w:t>ОИ</w:t>
-          </w:r>
-        </w:sdtContent>
-      </w:sdt>
-      <w:r>
-        <w:rPr>
-          <w:color w:val="17365D" w:themeColor="text2" w:themeShade="BF"/>
-          <w:sz w:val="28"/>
-          <w:szCs w:val="28"/>
-          <w:lang w:val="ru-RU"/>
-        </w:rPr>
-        <w:t>.</w:t>
-      </w:r>
-    </w:p>
-    <w:p>
-      <w:pPr>
-        <w:ind w:left="-567"/>
-        <w:jc w:val="both"/>
-        <w:rPr>
-          <w:color w:val="C00000"/>
-          <w:sz w:val="28"/>
-          <w:szCs w:val="28"/>
-          <w:lang w:val="ru-RU"/>
-        </w:rPr>
-      </w:pPr>
-      <w:r>
-        <w:rPr>
-          <w:color w:val="C00000"/>
-          <w:sz w:val="28"/>
-          <w:szCs w:val="28"/>
-          <w:lang w:val="ru-RU"/>
-        </w:rPr>
-        <w:t xml:space="preserve">ИБС, стенокардия напряжения, диффузный кардиосклероз, II </w:t>
-      </w:r>
-      <w:proofErr w:type="spellStart"/>
-      <w:r>
-        <w:rPr>
-          <w:color w:val="C00000"/>
-          <w:sz w:val="28"/>
-          <w:szCs w:val="28"/>
-          <w:lang w:val="ru-RU"/>
-        </w:rPr>
-        <w:t>ф.кл</w:t>
-      </w:r>
-      <w:proofErr w:type="spellEnd"/>
-      <w:r>
-        <w:rPr>
-          <w:color w:val="C00000"/>
-          <w:sz w:val="28"/>
-          <w:szCs w:val="28"/>
-          <w:lang w:val="ru-RU"/>
-        </w:rPr>
-        <w:t>. СН II</w:t>
-      </w:r>
-      <w:proofErr w:type="gramStart"/>
-      <w:r>
-        <w:rPr>
-          <w:color w:val="C00000"/>
-          <w:sz w:val="28"/>
-          <w:szCs w:val="28"/>
-          <w:lang w:val="ru-RU"/>
-        </w:rPr>
-        <w:t xml:space="preserve"> А</w:t>
-      </w:r>
-      <w:proofErr w:type="gramEnd"/>
-      <w:r>
-        <w:rPr>
-          <w:color w:val="C00000"/>
-          <w:sz w:val="28"/>
-          <w:szCs w:val="28"/>
-          <w:lang w:val="ru-RU"/>
-        </w:rPr>
-        <w:t xml:space="preserve"> </w:t>
-      </w:r>
-      <w:proofErr w:type="spellStart"/>
-      <w:r>
-        <w:rPr>
-          <w:color w:val="C00000"/>
-          <w:sz w:val="28"/>
-          <w:szCs w:val="28"/>
-          <w:lang w:val="ru-RU"/>
-        </w:rPr>
-        <w:t>ф.кл</w:t>
-      </w:r>
-      <w:proofErr w:type="spellEnd"/>
-      <w:r>
-        <w:rPr>
-          <w:color w:val="C00000"/>
-          <w:sz w:val="28"/>
-          <w:szCs w:val="28"/>
-          <w:lang w:val="ru-RU"/>
-        </w:rPr>
-        <w:t xml:space="preserve">. II. Гипертоническая болезнь III стадии … степени. Гипертензивное сердце СН I. Риск 4. Метаболическая кардиомиопатия СН 0-I. </w:t>
-      </w:r>
-      <w:proofErr w:type="spellStart"/>
-      <w:r>
-        <w:rPr>
-          <w:color w:val="C00000"/>
-          <w:sz w:val="28"/>
-          <w:szCs w:val="28"/>
-          <w:lang w:val="ru-RU"/>
-        </w:rPr>
-        <w:t>ф.кл</w:t>
-      </w:r>
-      <w:proofErr w:type="spellEnd"/>
-      <w:r>
-        <w:rPr>
-          <w:color w:val="C00000"/>
-          <w:sz w:val="28"/>
-          <w:szCs w:val="28"/>
-          <w:lang w:val="ru-RU"/>
-        </w:rPr>
-        <w:t>. II.</w:t>
-      </w:r>
-    </w:p>
-    <w:p>
-      <w:pPr>
-        <w:ind w:left="-567"/>
-        <w:jc w:val="both"/>
-        <w:rPr>
-          <w:color w:val="C00000"/>
-          <w:sz w:val="28"/>
-          <w:szCs w:val="28"/>
-          <w:lang w:val="ru-RU"/>
-        </w:rPr>
-      </w:pPr>
-      <w:r>
-        <w:rPr>
-          <w:color w:val="C00000"/>
-          <w:sz w:val="28"/>
-          <w:szCs w:val="28"/>
-          <w:lang w:val="ru-RU"/>
-        </w:rPr>
-        <w:t>НЦД по смешанному типу.</w:t>
-      </w:r>
-    </w:p>
-    <w:p>
-      <w:pPr>
-        <w:ind w:left="-567"/>
-        <w:jc w:val="both"/>
-        <w:rPr>
-          <w:color w:val="0000FF"/>
-          <w:sz w:val="28"/>
-          <w:szCs w:val="28"/>
-          <w:lang w:val="ru-RU"/>
-        </w:rPr>
-      </w:pPr>
-      <w:sdt>
-        <w:sdtPr>
-          <w:rPr>
-            <w:color w:val="0000FF"/>
-            <w:sz w:val="28"/>
-            <w:szCs w:val="28"/>
-            <w:lang w:val="ru-RU"/>
-          </w:rPr>
-          <w:id w:val="-968201283"/>
-          <w:placeholder>
-            <w:docPart w:val="DefaultPlaceholder_1082065159"/>
-          </w:placeholder>
-          <w:comboBox>
-            <w:listItem w:value="Выберите элемент."/>
-            <w:listItem w:displayText="Дисциркуляторная" w:value="Дисциркуляторная"/>
-            <w:listItem w:displayText="Диабетическая" w:value="Диабетическая"/>
-            <w:listItem w:displayText="Дисметаболическая" w:value="Дисметаболическая"/>
-          </w:comboBox>
-        </w:sdtPr>
-        <w:sdtEndPr/>
-        <w:sdtContent>
-          <w:r>
-            <w:rPr>
-              <w:color w:val="0000FF"/>
-              <w:sz w:val="28"/>
-              <w:szCs w:val="28"/>
-              <w:lang w:val="ru-RU"/>
-            </w:rPr>
-            <w:t>Дисциркуляторная</w:t>
-          </w:r>
-        </w:sdtContent>
-      </w:sdt>
-      <w:r>
-        <w:rPr>
-          <w:color w:val="0000FF"/>
-          <w:sz w:val="28"/>
-          <w:szCs w:val="28"/>
-          <w:lang w:val="ru-RU"/>
-        </w:rPr>
-        <w:t xml:space="preserve"> энцефалопатия I-II сочетанного генеза (</w:t>
-      </w:r>
-      <w:r>
-        <w:rPr>
-          <w:color w:val="0000FF"/>
-          <w:sz w:val="28"/>
-          <w:szCs w:val="28"/>
-          <w:lang w:val="ru-RU"/>
-        </w:rPr>
-        <w:t>дисметаболическая</w:t>
-      </w:r>
-      <w:r>
-        <w:rPr>
-          <w:color w:val="0000FF"/>
-          <w:sz w:val="28"/>
-          <w:szCs w:val="28"/>
-          <w:lang w:val="ru-RU"/>
-        </w:rPr>
-        <w:t>, гипертоническая).</w:t>
-      </w:r>
-    </w:p>
-    <w:p>
-      <w:pPr>
-        <w:ind w:left="-567"/>
-        <w:jc w:val="both"/>
-        <w:rPr>
-          <w:color w:val="0000FF"/>
-          <w:sz w:val="28"/>
-          <w:szCs w:val="28"/>
-          <w:lang w:val="ru-RU"/>
-        </w:rPr>
-      </w:pPr>
-      <w:r>
-        <w:rPr>
-          <w:color w:val="0000FF"/>
-          <w:sz w:val="28"/>
-          <w:szCs w:val="28"/>
-          <w:lang w:val="ru-RU"/>
-        </w:rPr>
-        <w:t xml:space="preserve">астеновегетативный </w:t>
-      </w:r>
-      <w:proofErr w:type="gramStart"/>
-      <w:r>
-        <w:rPr>
-          <w:color w:val="0000FF"/>
-          <w:sz w:val="28"/>
-          <w:szCs w:val="28"/>
-          <w:lang w:val="ru-RU"/>
-        </w:rPr>
-        <w:t>с-м</w:t>
-      </w:r>
-      <w:proofErr w:type="gramEnd"/>
-      <w:r>
-        <w:rPr>
-          <w:color w:val="0000FF"/>
-          <w:sz w:val="28"/>
-          <w:szCs w:val="28"/>
-          <w:lang w:val="ru-RU"/>
-        </w:rPr>
-        <w:t xml:space="preserve">, </w:t>
-      </w:r>
-      <w:proofErr w:type="spellStart"/>
-      <w:r>
-        <w:rPr>
-          <w:color w:val="0000FF"/>
-          <w:sz w:val="28"/>
-          <w:szCs w:val="28"/>
-          <w:lang w:val="ru-RU"/>
-        </w:rPr>
-        <w:t>астено</w:t>
-      </w:r>
-      <w:proofErr w:type="spellEnd"/>
-      <w:r>
-        <w:rPr>
-          <w:color w:val="0000FF"/>
-          <w:sz w:val="28"/>
-          <w:szCs w:val="28"/>
-          <w:lang w:val="ru-RU"/>
-        </w:rPr>
-        <w:t xml:space="preserve">-невротический с-м, </w:t>
-      </w:r>
-      <w:proofErr w:type="spellStart"/>
-      <w:r>
-        <w:rPr>
-          <w:color w:val="0000FF"/>
-          <w:sz w:val="28"/>
-          <w:szCs w:val="28"/>
-          <w:lang w:val="ru-RU"/>
-        </w:rPr>
-        <w:t>вестибуло</w:t>
-      </w:r>
-      <w:proofErr w:type="spellEnd"/>
-      <w:r>
-        <w:rPr>
-          <w:color w:val="0000FF"/>
-          <w:sz w:val="28"/>
-          <w:szCs w:val="28"/>
-          <w:lang w:val="ru-RU"/>
-        </w:rPr>
-        <w:t>-атактический с-м.  цереброастенический с-м, цефалгический с-м,</w:t>
-      </w:r>
-    </w:p>
-    <w:p>
-      <w:pPr>
-        <w:ind w:left="-567"/>
-        <w:jc w:val="both"/>
-        <w:rPr>
-          <w:color w:val="0000FF"/>
-          <w:sz w:val="28"/>
-          <w:szCs w:val="28"/>
-          <w:lang w:val="ru-RU"/>
-        </w:rPr>
-      </w:pPr>
-    </w:p>
-    <w:p>
-      <w:pPr>
-        <w:ind w:left="-567"/>
-        <w:jc w:val="both"/>
-        <w:rPr>
-          <w:sz w:val="28"/>
-          <w:lang w:val="ru-RU"/>
-        </w:rPr>
-      </w:pPr>
-      <w:bookmarkStart w:id="1" w:name="дк"/>
-      <w:bookmarkStart w:id="2" w:name="_GoBack"/>
-      <w:bookmarkEnd w:id="1"/>
-      <w:bookmarkEnd w:id="2"/>
-      <w:r>
-        <w:rPr>
-          <w:sz w:val="28"/>
-          <w:u w:val="single"/>
-          <w:lang w:val="ru-RU"/>
-        </w:rPr>
-        <w:t xml:space="preserve">Жалобы при поступлении </w:t>
-      </w:r>
-      <w:r>
-        <w:rPr>
-          <w:sz w:val="28"/>
-          <w:lang w:val="ru-RU"/>
-        </w:rPr>
-        <w:t xml:space="preserve">на </w:t>
-      </w:r>
-      <w:r>
-        <w:rPr>
-          <w:sz w:val="28"/>
-          <w:lang w:val="ru-RU"/>
-        </w:rPr>
-        <w:t xml:space="preserve">сухость во рту, </w:t>
-      </w:r>
-      <w:r>
-        <w:rPr>
-          <w:sz w:val="28"/>
-          <w:lang w:val="ru-RU"/>
-        </w:rPr>
-        <w:t>жажду,</w:t>
-      </w:r>
-      <w:r>
-        <w:rPr>
-          <w:sz w:val="28"/>
-          <w:lang w:val="ru-RU"/>
-        </w:rPr>
-        <w:t xml:space="preserve"> </w:t>
-      </w:r>
-      <w:r>
-        <w:rPr>
-          <w:sz w:val="28"/>
-          <w:lang w:val="ru-RU"/>
-        </w:rPr>
-        <w:t>полиурию,</w:t>
-      </w:r>
-      <w:r>
-        <w:rPr>
-          <w:sz w:val="28"/>
-          <w:lang w:val="ru-RU"/>
-        </w:rPr>
-        <w:t xml:space="preserve"> </w:t>
-      </w:r>
-      <w:r>
-        <w:rPr>
-          <w:sz w:val="28"/>
-          <w:lang w:val="ru-RU"/>
-        </w:rPr>
-        <w:t>ухудшение зрения,</w:t>
-      </w:r>
-      <w:r>
-        <w:rPr>
-          <w:sz w:val="28"/>
-          <w:lang w:val="ru-RU"/>
-        </w:rPr>
-        <w:t xml:space="preserve"> </w:t>
-      </w:r>
-    </w:p>
-    <w:p>
-      <w:pPr>
-        <w:ind w:left="-567"/>
-        <w:jc w:val="both"/>
-        <w:rPr>
-          <w:sz w:val="28"/>
-          <w:lang w:val="ru-RU"/>
-        </w:rPr>
-      </w:pPr>
-      <w:r>
-        <w:rPr>
-          <w:sz w:val="28"/>
-          <w:lang w:val="ru-RU"/>
-        </w:rPr>
-        <w:t xml:space="preserve"> </w:t>
-      </w:r>
-      <w:r>
-        <w:rPr>
-          <w:sz w:val="28"/>
-          <w:lang w:val="ru-RU"/>
-        </w:rPr>
-        <w:t>боли  в н/</w:t>
-      </w:r>
-      <w:proofErr w:type="gramStart"/>
-      <w:r>
-        <w:rPr>
-          <w:sz w:val="28"/>
-          <w:lang w:val="ru-RU"/>
-        </w:rPr>
-        <w:t>к</w:t>
-      </w:r>
-      <w:proofErr w:type="gramEnd"/>
-      <w:r>
-        <w:rPr>
-          <w:sz w:val="28"/>
-          <w:lang w:val="ru-RU"/>
-        </w:rPr>
-        <w:t xml:space="preserve">, </w:t>
-      </w:r>
-      <w:proofErr w:type="gramStart"/>
-      <w:r>
-        <w:rPr>
-          <w:sz w:val="28"/>
-          <w:lang w:val="ru-RU"/>
-        </w:rPr>
-        <w:t>судороги</w:t>
-      </w:r>
-      <w:proofErr w:type="gramEnd"/>
-      <w:r>
-        <w:rPr>
-          <w:sz w:val="28"/>
-          <w:lang w:val="ru-RU"/>
-        </w:rPr>
-        <w:t>,</w:t>
-      </w:r>
-      <w:r>
-        <w:rPr>
-          <w:sz w:val="28"/>
-          <w:lang w:val="ru-RU"/>
-        </w:rPr>
-        <w:t xml:space="preserve"> онемение ног,</w:t>
-      </w:r>
-      <w:r>
-        <w:rPr>
-          <w:sz w:val="28"/>
-          <w:lang w:val="ru-RU"/>
-        </w:rPr>
-        <w:t xml:space="preserve"> </w:t>
-      </w:r>
-      <w:r>
-        <w:rPr>
-          <w:sz w:val="28"/>
-          <w:lang w:val="ru-RU"/>
-        </w:rPr>
-        <w:t xml:space="preserve"> </w:t>
-      </w:r>
-      <w:r>
-        <w:rPr>
-          <w:sz w:val="28"/>
-          <w:lang w:val="ru-RU"/>
-        </w:rPr>
-        <w:t>головные боли, общую слабость, быструю утомляемость</w:t>
-      </w:r>
-      <w:r>
-        <w:rPr>
-          <w:sz w:val="28"/>
-          <w:lang w:val="ru-RU"/>
-        </w:rPr>
-        <w:t>.</w:t>
-      </w:r>
-    </w:p>
-    <w:p>
-      <w:pPr>
-        <w:ind w:left="-567"/>
-        <w:jc w:val="both"/>
-        <w:rPr>
-          <w:sz w:val="28"/>
-          <w:lang w:val="ru-RU"/>
-        </w:rPr>
-      </w:pPr>
-      <w:r>
-        <w:rPr>
-          <w:sz w:val="28"/>
-          <w:u w:val="single"/>
-          <w:lang w:val="ru-RU"/>
-        </w:rPr>
-        <w:t>Краткий анамнез</w:t>
-      </w:r>
-      <w:r>
-        <w:rPr>
-          <w:sz w:val="28"/>
-          <w:lang w:val="ru-RU"/>
-        </w:rPr>
-        <w:t xml:space="preserve">: СД </w:t>
-      </w:r>
-      <w:r>
-        <w:rPr>
-          <w:sz w:val="28"/>
-          <w:lang w:val="ru-RU"/>
-        </w:rPr>
-        <w:t>выявлен в</w:t>
-      </w:r>
-      <w:r>
-        <w:rPr>
-          <w:sz w:val="28"/>
-          <w:lang w:val="ru-RU"/>
-        </w:rPr>
-        <w:t xml:space="preserve"> </w:t>
-      </w:r>
-      <w:r>
-        <w:rPr>
-          <w:sz w:val="28"/>
-          <w:lang w:val="ru-RU"/>
-        </w:rPr>
-        <w:t>2001</w:t>
-      </w:r>
-      <w:r>
-        <w:rPr>
-          <w:sz w:val="28"/>
-          <w:lang w:val="ru-RU"/>
-        </w:rPr>
-        <w:t xml:space="preserve">г. </w:t>
-      </w:r>
-      <w:sdt>
-        <w:sdtPr>
-          <w:rPr>
-            <w:sz w:val="28"/>
             <w:lang w:val="ru-RU"/>
           </w:rPr>
           <w:alias w:val="течение"/>
@@ -1613,7 +795,6 @@
         <w:sdtContent>
           <w:r>
             <w:rPr>
-              <w:sz w:val="28"/>
               <w:lang w:val="ru-RU"/>
             </w:rPr>
             <w:t>Течение заболевания лабильное, в анамнезе частые  гипогликемические состояния</w:t>
@@ -1622,7 +803,6 @@
       </w:sdt>
       <w:r>
         <w:rPr>
-          <w:sz w:val="28"/>
           <w:lang w:val="ru-RU"/>
         </w:rPr>
         <w:t xml:space="preserve">. Комы отрицает. С начала заболевания </w:t>
@@ -1655,7 +835,6 @@
       </w:sdt>
       <w:r>
         <w:rPr>
-          <w:sz w:val="28"/>
           <w:lang w:val="ru-RU"/>
         </w:rPr>
         <w:t>В наст</w:t>
@@ -1663,7 +842,6 @@
       <w:proofErr w:type="gramStart"/>
       <w:r>
         <w:rPr>
-          <w:sz w:val="28"/>
           <w:lang w:val="ru-RU"/>
         </w:rPr>
         <w:t>.</w:t>
@@ -1671,7 +849,6 @@
       <w:proofErr w:type="gramEnd"/>
       <w:r>
         <w:rPr>
-          <w:sz w:val="28"/>
           <w:lang w:val="ru-RU"/>
         </w:rPr>
         <w:t xml:space="preserve"> </w:t>
@@ -1679,7 +856,6 @@
       <w:proofErr w:type="gramStart"/>
       <w:r>
         <w:rPr>
-          <w:sz w:val="28"/>
           <w:lang w:val="ru-RU"/>
         </w:rPr>
         <w:t>в</w:t>
@@ -1687,21 +863,18 @@
       <w:proofErr w:type="gramEnd"/>
       <w:r>
         <w:rPr>
-          <w:sz w:val="28"/>
           <w:lang w:val="ru-RU"/>
         </w:rPr>
         <w:t xml:space="preserve">ремя принимает: </w:t>
       </w:r>
       <w:r>
         <w:rPr>
-          <w:sz w:val="28"/>
           <w:lang w:val="ru-RU"/>
         </w:rPr>
         <w:t xml:space="preserve">Актрапид НМ </w:t>
       </w:r>
       <w:r>
         <w:rPr>
-          <w:sz w:val="28"/>
           <w:lang w:val="ru-RU"/>
         </w:rPr>
         <w:t xml:space="preserve"> </w:t>
@@ -1709,7 +882,6 @@
       <w:proofErr w:type="gramStart"/>
       <w:r>
         <w:rPr>
-          <w:sz w:val="28"/>
           <w:lang w:val="ru-RU"/>
         </w:rPr>
         <w:t>п</w:t>
@@ -1717,98 +889,84 @@
       <w:proofErr w:type="gramEnd"/>
       <w:r>
         <w:rPr>
-          <w:sz w:val="28"/>
           <w:lang w:val="ru-RU"/>
         </w:rPr>
         <w:t>/з-</w:t>
       </w:r>
       <w:r>
         <w:rPr>
-          <w:sz w:val="28"/>
           <w:lang w:val="ru-RU"/>
         </w:rPr>
         <w:t>14</w:t>
       </w:r>
       <w:r>
         <w:rPr>
-          <w:sz w:val="28"/>
           <w:lang w:val="ru-RU"/>
         </w:rPr>
         <w:t xml:space="preserve"> ед., п/о-</w:t>
       </w:r>
       <w:r>
         <w:rPr>
-          <w:sz w:val="28"/>
           <w:lang w:val="ru-RU"/>
         </w:rPr>
         <w:t>16</w:t>
       </w:r>
       <w:r>
         <w:rPr>
-          <w:sz w:val="28"/>
           <w:lang w:val="ru-RU"/>
         </w:rPr>
         <w:t xml:space="preserve"> ед., п/у-</w:t>
       </w:r>
       <w:r>
         <w:rPr>
-          <w:sz w:val="28"/>
           <w:lang w:val="ru-RU"/>
         </w:rPr>
         <w:t>14</w:t>
       </w:r>
       <w:r>
         <w:rPr>
-          <w:sz w:val="28"/>
           <w:lang w:val="ru-RU"/>
         </w:rPr>
         <w:t xml:space="preserve"> ед., </w:t>
       </w:r>
       <w:r>
         <w:rPr>
-          <w:sz w:val="28"/>
           <w:lang w:val="ru-RU"/>
         </w:rPr>
         <w:t xml:space="preserve"> Протафан НМ </w:t>
       </w:r>
       <w:r>
         <w:rPr>
-          <w:sz w:val="28"/>
           <w:lang w:val="ru-RU"/>
         </w:rPr>
         <w:t>22.00</w:t>
       </w:r>
       <w:r>
         <w:rPr>
-          <w:sz w:val="28"/>
           <w:lang w:val="ru-RU"/>
         </w:rPr>
         <w:t xml:space="preserve"> – 32 ед. </w:t>
       </w:r>
       <w:r>
         <w:rPr>
-          <w:sz w:val="28"/>
           <w:lang w:val="ru-RU"/>
         </w:rPr>
         <w:t xml:space="preserve">Гликемия </w:t>
       </w:r>
       <w:r>
         <w:rPr>
-          <w:sz w:val="28"/>
           <w:lang w:val="ru-RU"/>
         </w:rPr>
         <w:t>–</w:t>
       </w:r>
       <w:r>
         <w:rPr>
-          <w:sz w:val="28"/>
           <w:lang w:val="ru-RU"/>
         </w:rPr>
         <w:t>8,0-18</w:t>
       </w:r>
       <w:r>
         <w:rPr>
-          <w:sz w:val="28"/>
           <w:lang w:val="ru-RU"/>
         </w:rPr>
         <w:t xml:space="preserve"> </w:t>
@@ -1816,7 +974,6 @@
       <w:proofErr w:type="spellStart"/>
       <w:r>
         <w:rPr>
-          <w:sz w:val="28"/>
           <w:lang w:val="ru-RU"/>
         </w:rPr>
         <w:t>ммоль</w:t>
@@ -1824,28 +981,24 @@
       <w:proofErr w:type="spellEnd"/>
       <w:r>
         <w:rPr>
-          <w:sz w:val="28"/>
           <w:lang w:val="ru-RU"/>
         </w:rPr>
         <w:t>/л</w:t>
       </w:r>
       <w:r>
         <w:rPr>
-          <w:sz w:val="28"/>
           <w:lang w:val="ru-RU"/>
         </w:rPr>
         <w:t>.</w:t>
       </w:r>
       <w:r>
         <w:rPr>
-          <w:sz w:val="28"/>
           <w:lang w:val="ru-RU"/>
         </w:rPr>
         <w:t xml:space="preserve"> </w:t>
       </w:r>
       <w:r>
         <w:rPr>
-          <w:sz w:val="28"/>
           <w:lang w:val="ru-RU"/>
         </w:rPr>
         <w:t xml:space="preserve">Последнее </w:t>
@@ -1853,7 +1006,6 @@
       <w:proofErr w:type="spellStart"/>
       <w:r>
         <w:rPr>
-          <w:sz w:val="28"/>
           <w:lang w:val="ru-RU"/>
         </w:rPr>
         <w:t>стац</w:t>
@@ -1861,128 +1013,118 @@
       <w:proofErr w:type="spellEnd"/>
       <w:r>
         <w:rPr>
-          <w:sz w:val="28"/>
           <w:lang w:val="ru-RU"/>
         </w:rPr>
         <w:t xml:space="preserve">. лечение  в </w:t>
       </w:r>
       <w:r>
         <w:rPr>
-          <w:sz w:val="28"/>
           <w:lang w:val="ru-RU"/>
         </w:rPr>
         <w:t>2015</w:t>
       </w:r>
       <w:r>
         <w:rPr>
-          <w:sz w:val="28"/>
           <w:lang w:val="ru-RU"/>
         </w:rPr>
         <w:t xml:space="preserve">г. </w:t>
       </w:r>
       <w:r>
         <w:rPr>
-          <w:sz w:val="28"/>
-          <w:lang w:val="ru-RU"/>
-        </w:rPr>
-        <w:t>Узло</w:t>
-      </w:r>
-      <w:r>
-        <w:rPr>
-          <w:sz w:val="28"/>
-          <w:lang w:val="ru-RU"/>
-        </w:rPr>
-        <w:t>в</w:t>
-      </w:r>
-      <w:r>
-        <w:rPr>
-          <w:sz w:val="28"/>
-          <w:lang w:val="ru-RU"/>
-        </w:rPr>
-        <w:t>ой зоб с 2007 ТАПБ от 2009 -  фолликулярная аденома от оперативного лечения отказывается.</w:t>
-      </w:r>
-      <w:r>
-        <w:rPr>
-          <w:sz w:val="28"/>
+          <w:lang w:val="ru-RU"/>
+        </w:rPr>
+        <w:t>Узловой зоб с 2007 ТАПБ от 2009 -  фолликулярная аденома</w:t>
+      </w:r>
+      <w:r>
+        <w:rPr>
+          <w:lang w:val="ru-RU"/>
+        </w:rPr>
+        <w:t>,</w:t>
+      </w:r>
+      <w:r>
+        <w:rPr>
+          <w:lang w:val="ru-RU"/>
+        </w:rPr>
+        <w:t xml:space="preserve"> от оперативного лечения отказывается. </w:t>
+      </w:r>
+      <w:r>
+        <w:rPr>
+          <w:lang w:val="ru-RU"/>
+        </w:rPr>
+        <w:t>ТТГ –</w:t>
+      </w:r>
+      <w:r>
+        <w:rPr>
+          <w:lang w:val="ru-RU"/>
+        </w:rPr>
+        <w:t>0,6</w:t>
+      </w:r>
+      <w:r>
+        <w:rPr>
+          <w:lang w:val="ru-RU"/>
+        </w:rPr>
+        <w:t xml:space="preserve">   (0,3-4,0) </w:t>
+      </w:r>
+      <w:proofErr w:type="spellStart"/>
+      <w:r>
+        <w:rPr>
+          <w:lang w:val="ru-RU"/>
+        </w:rPr>
+        <w:t>Мме</w:t>
+      </w:r>
+      <w:proofErr w:type="spellEnd"/>
+      <w:r>
+        <w:rPr>
+          <w:lang w:val="ru-RU"/>
+        </w:rPr>
+        <w:t>/</w:t>
+      </w:r>
+      <w:r>
+        <w:rPr>
+          <w:lang w:val="ru-RU"/>
+        </w:rPr>
+        <w:t>м</w:t>
+      </w:r>
+      <w:r>
+        <w:rPr>
+          <w:lang w:val="ru-RU"/>
+        </w:rPr>
+        <w:t>л</w:t>
+      </w:r>
+      <w:r>
+        <w:rPr>
+          <w:lang w:val="ru-RU"/>
+        </w:rPr>
+        <w:t>.</w:t>
+      </w:r>
+      <w:r>
+        <w:rPr>
           <w:lang w:val="ru-RU"/>
         </w:rPr>
         <w:t xml:space="preserve"> </w:t>
       </w:r>
-      <w:r>
-        <w:rPr>
-          <w:sz w:val="28"/>
-          <w:lang w:val="ru-RU"/>
-        </w:rPr>
-        <w:t>ТТГ –</w:t>
-      </w:r>
-      <w:r>
-        <w:rPr>
-          <w:sz w:val="28"/>
-          <w:lang w:val="ru-RU"/>
-        </w:rPr>
-        <w:t>0,6</w:t>
-      </w:r>
-      <w:r>
-        <w:rPr>
-          <w:sz w:val="28"/>
-          <w:lang w:val="ru-RU"/>
-        </w:rPr>
-        <w:t xml:space="preserve">   (0,3-4,0) </w:t>
-      </w:r>
-      <w:proofErr w:type="spellStart"/>
-      <w:r>
-        <w:rPr>
-          <w:sz w:val="28"/>
-          <w:lang w:val="ru-RU"/>
-        </w:rPr>
-        <w:t>Мме</w:t>
-      </w:r>
-      <w:proofErr w:type="spellEnd"/>
-      <w:r>
-        <w:rPr>
-          <w:sz w:val="28"/>
-          <w:lang w:val="ru-RU"/>
-        </w:rPr>
-        <w:t>/</w:t>
-      </w:r>
-      <w:r>
-        <w:rPr>
-          <w:sz w:val="28"/>
-          <w:lang w:val="ru-RU"/>
-        </w:rPr>
-        <w:t>м</w:t>
-      </w:r>
-      <w:r>
-        <w:rPr>
-          <w:sz w:val="28"/>
-          <w:lang w:val="ru-RU"/>
-        </w:rPr>
-        <w:t>л</w:t>
-      </w:r>
-      <w:r>
-        <w:rPr>
-          <w:sz w:val="28"/>
-          <w:lang w:val="ru-RU"/>
-        </w:rPr>
-        <w:t>.</w:t>
-      </w:r>
-      <w:r>
-        <w:rPr>
-          <w:sz w:val="28"/>
-          <w:lang w:val="ru-RU"/>
-        </w:rPr>
-        <w:t xml:space="preserve"> </w:t>
-      </w:r>
-      <w:r>
-        <w:rPr>
-          <w:sz w:val="28"/>
-          <w:lang w:val="ru-RU"/>
-        </w:rPr>
-        <w:t>Госпитализирован  в обл. энд. диспансер для коррекции инсулинотерапии,  лечения хр. осложнений СД.</w:t>
-      </w:r>
-      <w:r>
-        <w:rPr>
-          <w:sz w:val="28"/>
+      <w:proofErr w:type="gramStart"/>
+      <w:r>
+        <w:rPr>
+          <w:lang w:val="ru-RU"/>
+        </w:rPr>
+        <w:t>Госпитализирован</w:t>
+      </w:r>
+      <w:r>
+        <w:rPr>
+          <w:lang w:val="ru-RU"/>
+        </w:rPr>
+        <w:t>а</w:t>
+      </w:r>
+      <w:proofErr w:type="gramEnd"/>
+      <w:r>
+        <w:rPr>
+          <w:lang w:val="ru-RU"/>
+        </w:rPr>
+        <w:t xml:space="preserve">  в обл. энд. диспансер для коррекции инсулинотерапии,  лечения хр. осложнений СД.</w:t>
+      </w:r>
+      <w:r>
+        <w:rPr>
           <w:lang w:val="ru-RU"/>
         </w:rPr>
         <w:t xml:space="preserve"> </w:t>
@@ -1993,14 +1135,12 @@
         <w:ind w:left="-567"/>
         <w:jc w:val="both"/>
         <w:rPr>
-          <w:sz w:val="28"/>
           <w:u w:val="single"/>
           <w:lang w:val="ru-RU"/>
         </w:rPr>
       </w:pPr>
       <w:r>
         <w:rPr>
-          <w:sz w:val="28"/>
           <w:u w:val="single"/>
           <w:lang w:val="ru-RU"/>
         </w:rPr>
@@ -2012,7 +1152,6 @@
         <w:ind w:left="-567"/>
         <w:jc w:val="both"/>
         <w:rPr>
-          <w:sz w:val="28"/>
           <w:u w:val="single"/>
           <w:lang w:val="ru-RU"/>
         </w:rPr>
@@ -2472,8 +1611,6 @@
         <w:ind w:left="-567"/>
         <w:jc w:val="both"/>
         <w:rPr>
-          <w:sz w:val="28"/>
-          <w:szCs w:val="20"/>
           <w:u w:val="single"/>
           <w:lang w:val="ru-RU"/>
         </w:rPr>
@@ -2524,16 +1661,12 @@
               <w:jc w:val="both"/>
               <w:rPr>
                 <w:rFonts w:asciiTheme="minorHAnsi" w:hAnsiTheme="minorHAnsi"/>
-                <w:sz w:val="23"/>
-                <w:szCs w:val="23"/>
                 <w:lang w:val="ru-RU"/>
               </w:rPr>
             </w:pPr>
             <w:r>
               <w:rPr>
                 <w:rFonts w:asciiTheme="minorHAnsi" w:hAnsiTheme="minorHAnsi"/>
-                <w:sz w:val="23"/>
-                <w:szCs w:val="23"/>
                 <w:lang w:val="ru-RU"/>
               </w:rPr>
               <w:t>биохимия</w:t>
@@ -2553,16 +1686,12 @@
               <w:jc w:val="both"/>
               <w:rPr>
                 <w:rFonts w:asciiTheme="minorHAnsi" w:hAnsiTheme="minorHAnsi"/>
-                <w:sz w:val="23"/>
-                <w:szCs w:val="23"/>
                 <w:lang w:val="ru-RU"/>
               </w:rPr>
             </w:pPr>
             <w:r>
               <w:rPr>
                 <w:rFonts w:asciiTheme="minorHAnsi" w:hAnsiTheme="minorHAnsi"/>
-                <w:sz w:val="23"/>
-                <w:szCs w:val="23"/>
                 <w:lang w:val="ru-RU"/>
               </w:rPr>
               <w:t xml:space="preserve">СКФ </w:t>
@@ -2582,8 +1711,6 @@
               <w:jc w:val="both"/>
               <w:rPr>
                 <w:rFonts w:asciiTheme="minorHAnsi" w:hAnsiTheme="minorHAnsi"/>
-                <w:sz w:val="23"/>
-                <w:szCs w:val="23"/>
                 <w:lang w:val="ru-RU"/>
               </w:rPr>
             </w:pPr>
@@ -2591,8 +1718,6 @@
             <w:r>
               <w:rPr>
                 <w:rFonts w:asciiTheme="minorHAnsi" w:hAnsiTheme="minorHAnsi"/>
-                <w:sz w:val="23"/>
-                <w:szCs w:val="23"/>
                 <w:lang w:val="ru-RU"/>
               </w:rPr>
               <w:t>хол</w:t>
@@ -2613,8 +1738,6 @@
               <w:jc w:val="both"/>
               <w:rPr>
                 <w:rFonts w:asciiTheme="minorHAnsi" w:hAnsiTheme="minorHAnsi"/>
-                <w:sz w:val="23"/>
-                <w:szCs w:val="23"/>
                 <w:lang w:val="ru-RU"/>
               </w:rPr>
             </w:pPr>
@@ -2622,8 +1745,6 @@
             <w:r>
               <w:rPr>
                 <w:rFonts w:asciiTheme="minorHAnsi" w:hAnsiTheme="minorHAnsi"/>
-                <w:sz w:val="23"/>
-                <w:szCs w:val="23"/>
                 <w:lang w:val="ru-RU"/>
               </w:rPr>
               <w:t>тригл</w:t>
@@ -2632,8 +1753,6 @@
             <w:r>
               <w:rPr>
                 <w:rFonts w:asciiTheme="minorHAnsi" w:hAnsiTheme="minorHAnsi"/>
-                <w:sz w:val="23"/>
-                <w:szCs w:val="23"/>
                 <w:lang w:val="ru-RU"/>
               </w:rPr>
               <w:t xml:space="preserve"> </w:t>
@@ -2653,16 +1772,12 @@
               <w:jc w:val="both"/>
               <w:rPr>
                 <w:rFonts w:asciiTheme="minorHAnsi" w:hAnsiTheme="minorHAnsi"/>
-                <w:sz w:val="23"/>
-                <w:szCs w:val="23"/>
                 <w:lang w:val="ru-RU"/>
               </w:rPr>
             </w:pPr>
             <w:r>
               <w:rPr>
                 <w:rFonts w:asciiTheme="minorHAnsi" w:hAnsiTheme="minorHAnsi"/>
-                <w:sz w:val="23"/>
-                <w:szCs w:val="23"/>
                 <w:lang w:val="ru-RU"/>
               </w:rPr>
               <w:t xml:space="preserve">ХСЛПВП </w:t>
@@ -2682,16 +1797,12 @@
               <w:jc w:val="both"/>
               <w:rPr>
                 <w:rFonts w:asciiTheme="minorHAnsi" w:hAnsiTheme="minorHAnsi"/>
-                <w:sz w:val="23"/>
-                <w:szCs w:val="23"/>
                 <w:lang w:val="ru-RU"/>
               </w:rPr>
             </w:pPr>
             <w:r>
               <w:rPr>
                 <w:rFonts w:asciiTheme="minorHAnsi" w:hAnsiTheme="minorHAnsi"/>
-                <w:sz w:val="23"/>
-                <w:szCs w:val="23"/>
                 <w:lang w:val="ru-RU"/>
               </w:rPr>
               <w:t xml:space="preserve">ХСЛПНП </w:t>
@@ -2711,16 +1822,12 @@
               <w:jc w:val="both"/>
               <w:rPr>
                 <w:rFonts w:asciiTheme="minorHAnsi" w:hAnsiTheme="minorHAnsi"/>
-                <w:sz w:val="23"/>
-                <w:szCs w:val="23"/>
                 <w:lang w:val="ru-RU"/>
               </w:rPr>
             </w:pPr>
             <w:r>
               <w:rPr>
                 <w:rFonts w:asciiTheme="minorHAnsi" w:hAnsiTheme="minorHAnsi"/>
-                <w:sz w:val="23"/>
-                <w:szCs w:val="23"/>
                 <w:lang w:val="ru-RU"/>
               </w:rPr>
               <w:t xml:space="preserve">Катер </w:t>
@@ -2740,16 +1847,12 @@
               <w:jc w:val="both"/>
               <w:rPr>
                 <w:rFonts w:asciiTheme="minorHAnsi" w:hAnsiTheme="minorHAnsi"/>
-                <w:sz w:val="23"/>
-                <w:szCs w:val="23"/>
                 <w:lang w:val="ru-RU"/>
               </w:rPr>
             </w:pPr>
             <w:r>
               <w:rPr>
                 <w:rFonts w:asciiTheme="minorHAnsi" w:hAnsiTheme="minorHAnsi"/>
-                <w:sz w:val="23"/>
-                <w:szCs w:val="23"/>
                 <w:lang w:val="ru-RU"/>
               </w:rPr>
               <w:t xml:space="preserve">мочевина </w:t>
@@ -2769,16 +1872,12 @@
               <w:jc w:val="both"/>
               <w:rPr>
                 <w:rFonts w:asciiTheme="minorHAnsi" w:hAnsiTheme="minorHAnsi"/>
-                <w:sz w:val="23"/>
-                <w:szCs w:val="23"/>
                 <w:lang w:val="ru-RU"/>
               </w:rPr>
             </w:pPr>
             <w:r>
               <w:rPr>
                 <w:rFonts w:asciiTheme="minorHAnsi" w:hAnsiTheme="minorHAnsi"/>
-                <w:sz w:val="23"/>
-                <w:szCs w:val="23"/>
                 <w:lang w:val="ru-RU"/>
               </w:rPr>
               <w:t xml:space="preserve">креатинин </w:t>
@@ -2798,16 +1897,12 @@
               <w:jc w:val="both"/>
               <w:rPr>
                 <w:rFonts w:asciiTheme="minorHAnsi" w:hAnsiTheme="minorHAnsi"/>
-                <w:sz w:val="23"/>
-                <w:szCs w:val="23"/>
                 <w:lang w:val="ru-RU"/>
               </w:rPr>
             </w:pPr>
             <w:r>
               <w:rPr>
                 <w:rFonts w:asciiTheme="minorHAnsi" w:hAnsiTheme="minorHAnsi"/>
-                <w:sz w:val="23"/>
-                <w:szCs w:val="23"/>
                 <w:lang w:val="ru-RU"/>
               </w:rPr>
               <w:t xml:space="preserve">бил </w:t>
@@ -2816,8 +1911,6 @@
             <w:r>
               <w:rPr>
                 <w:rFonts w:asciiTheme="minorHAnsi" w:hAnsiTheme="minorHAnsi"/>
-                <w:sz w:val="23"/>
-                <w:szCs w:val="23"/>
                 <w:lang w:val="ru-RU"/>
               </w:rPr>
               <w:t>общ</w:t>
@@ -2826,8 +1919,6 @@
             <w:r>
               <w:rPr>
                 <w:rFonts w:asciiTheme="minorHAnsi" w:hAnsiTheme="minorHAnsi"/>
-                <w:sz w:val="23"/>
-                <w:szCs w:val="23"/>
                 <w:lang w:val="ru-RU"/>
               </w:rPr>
               <w:t xml:space="preserve"> </w:t>
@@ -2847,16 +1938,12 @@
               <w:jc w:val="both"/>
               <w:rPr>
                 <w:rFonts w:asciiTheme="minorHAnsi" w:hAnsiTheme="minorHAnsi"/>
-                <w:sz w:val="23"/>
-                <w:szCs w:val="23"/>
                 <w:lang w:val="ru-RU"/>
               </w:rPr>
             </w:pPr>
             <w:r>
               <w:rPr>
                 <w:rFonts w:asciiTheme="minorHAnsi" w:hAnsiTheme="minorHAnsi"/>
-                <w:sz w:val="23"/>
-                <w:szCs w:val="23"/>
                 <w:lang w:val="ru-RU"/>
               </w:rPr>
               <w:t xml:space="preserve">бил </w:t>
@@ -2866,8 +1953,6 @@
             <w:r>
               <w:rPr>
                 <w:rFonts w:asciiTheme="minorHAnsi" w:hAnsiTheme="minorHAnsi"/>
-                <w:sz w:val="23"/>
-                <w:szCs w:val="23"/>
                 <w:lang w:val="ru-RU"/>
               </w:rPr>
               <w:t>пр</w:t>
@@ -2877,8 +1962,6 @@
             <w:r>
               <w:rPr>
                 <w:rFonts w:asciiTheme="minorHAnsi" w:hAnsiTheme="minorHAnsi"/>
-                <w:sz w:val="23"/>
-                <w:szCs w:val="23"/>
                 <w:lang w:val="ru-RU"/>
               </w:rPr>
               <w:t xml:space="preserve"> </w:t>
@@ -2898,8 +1981,6 @@
               <w:jc w:val="both"/>
               <w:rPr>
                 <w:rFonts w:asciiTheme="minorHAnsi" w:hAnsiTheme="minorHAnsi"/>
-                <w:sz w:val="23"/>
-                <w:szCs w:val="23"/>
                 <w:lang w:val="ru-RU"/>
               </w:rPr>
             </w:pPr>
@@ -2907,8 +1988,6 @@
             <w:r>
               <w:rPr>
                 <w:rFonts w:asciiTheme="minorHAnsi" w:hAnsiTheme="minorHAnsi"/>
-                <w:sz w:val="23"/>
-                <w:szCs w:val="23"/>
                 <w:lang w:val="ru-RU"/>
               </w:rPr>
               <w:t>тим</w:t>
@@ -2917,8 +1996,6 @@
             <w:r>
               <w:rPr>
                 <w:rFonts w:asciiTheme="minorHAnsi" w:hAnsiTheme="minorHAnsi"/>
-                <w:sz w:val="23"/>
-                <w:szCs w:val="23"/>
                 <w:lang w:val="ru-RU"/>
               </w:rPr>
               <w:t xml:space="preserve"> </w:t>
@@ -2938,16 +2015,12 @@
               <w:jc w:val="both"/>
               <w:rPr>
                 <w:rFonts w:asciiTheme="minorHAnsi" w:hAnsiTheme="minorHAnsi"/>
-                <w:sz w:val="23"/>
-                <w:szCs w:val="23"/>
                 <w:lang w:val="ru-RU"/>
               </w:rPr>
             </w:pPr>
             <w:r>
               <w:rPr>
                 <w:rFonts w:asciiTheme="minorHAnsi" w:hAnsiTheme="minorHAnsi"/>
-                <w:sz w:val="23"/>
-                <w:szCs w:val="23"/>
                 <w:lang w:val="ru-RU"/>
               </w:rPr>
               <w:t xml:space="preserve">АСТ </w:t>
@@ -2967,16 +2040,12 @@
               <w:jc w:val="both"/>
               <w:rPr>
                 <w:rFonts w:asciiTheme="minorHAnsi" w:hAnsiTheme="minorHAnsi"/>
-                <w:sz w:val="23"/>
-                <w:szCs w:val="23"/>
                 <w:lang w:val="ru-RU"/>
               </w:rPr>
             </w:pPr>
             <w:r>
               <w:rPr>
                 <w:rFonts w:asciiTheme="minorHAnsi" w:hAnsiTheme="minorHAnsi"/>
-                <w:sz w:val="23"/>
-                <w:szCs w:val="23"/>
                 <w:lang w:val="ru-RU"/>
               </w:rPr>
               <w:t xml:space="preserve">АЛТ </w:t>
@@ -3006,7 +2075,6 @@
               <w:rPr>
                 <w:lang w:val="ru-RU"/>
               </w:rPr>
-              <w:lastRenderedPageBreak/>
               <w:t>02.8</w:t>
             </w:r>
           </w:p>
@@ -3279,7 +2347,6 @@
         <w:ind w:left="-567"/>
         <w:jc w:val="both"/>
         <w:rPr>
-          <w:sz w:val="28"/>
           <w:lang w:val="ru-RU"/>
         </w:rPr>
       </w:pPr>
@@ -3289,35 +2356,29 @@
         <w:ind w:left="-567"/>
         <w:jc w:val="both"/>
         <w:rPr>
-          <w:sz w:val="28"/>
-          <w:szCs w:val="20"/>
           <w:lang w:val="ru-RU"/>
         </w:rPr>
       </w:pPr>
       <w:r>
         <w:rPr>
-          <w:sz w:val="28"/>
           <w:lang w:val="ru-RU"/>
         </w:rPr>
         <w:t>03</w:t>
       </w:r>
       <w:r>
         <w:rPr>
-          <w:sz w:val="28"/>
           <w:lang w:val="ru-RU"/>
         </w:rPr>
         <w:t>.</w:t>
       </w:r>
       <w:r>
         <w:rPr>
-          <w:sz w:val="28"/>
           <w:lang w:val="ru-RU"/>
         </w:rPr>
         <w:t>08.17</w:t>
       </w:r>
       <w:r>
         <w:rPr>
-          <w:sz w:val="28"/>
           <w:lang w:val="ru-RU"/>
         </w:rPr>
         <w:t xml:space="preserve"> </w:t>
@@ -3325,7 +2386,6 @@
       <w:proofErr w:type="spellStart"/>
       <w:r>
         <w:rPr>
-          <w:sz w:val="28"/>
           <w:lang w:val="ru-RU"/>
         </w:rPr>
         <w:t>Глик</w:t>
@@ -3333,21 +2393,18 @@
       <w:proofErr w:type="spellEnd"/>
       <w:r>
         <w:rPr>
-          <w:sz w:val="28"/>
           <w:lang w:val="ru-RU"/>
         </w:rPr>
         <w:t>. гемоглобин -</w:t>
       </w:r>
       <w:r>
         <w:rPr>
-          <w:sz w:val="28"/>
           <w:lang w:val="ru-RU"/>
         </w:rPr>
         <w:t>16,6</w:t>
       </w:r>
       <w:r>
         <w:rPr>
-          <w:sz w:val="28"/>
           <w:lang w:val="ru-RU"/>
         </w:rPr>
         <w:t xml:space="preserve"> %</w:t>
@@ -3358,62 +2415,53 @@
         <w:ind w:left="-567"/>
         <w:jc w:val="both"/>
         <w:rPr>
-          <w:sz w:val="28"/>
           <w:lang w:val="ru-RU"/>
         </w:rPr>
       </w:pPr>
       <w:r>
         <w:rPr>
-          <w:sz w:val="28"/>
           <w:lang w:val="ru-RU"/>
         </w:rPr>
         <w:t>04.08.17</w:t>
       </w:r>
       <w:r>
         <w:rPr>
-          <w:sz w:val="28"/>
           <w:lang w:val="ru-RU"/>
         </w:rPr>
         <w:t xml:space="preserve">ТТГ </w:t>
       </w:r>
       <w:r>
         <w:rPr>
-          <w:sz w:val="28"/>
           <w:lang w:val="ru-RU"/>
         </w:rPr>
         <w:t>–</w:t>
       </w:r>
       <w:r>
         <w:rPr>
-          <w:sz w:val="28"/>
           <w:lang w:val="ru-RU"/>
         </w:rPr>
         <w:t>0,9</w:t>
       </w:r>
       <w:r>
         <w:rPr>
-          <w:sz w:val="28"/>
           <w:lang w:val="ru-RU"/>
         </w:rPr>
         <w:t xml:space="preserve"> </w:t>
       </w:r>
       <w:r>
         <w:rPr>
-          <w:sz w:val="28"/>
           <w:lang w:val="ru-RU"/>
         </w:rPr>
         <w:t xml:space="preserve"> </w:t>
       </w:r>
       <w:r>
         <w:rPr>
-          <w:sz w:val="28"/>
           <w:lang w:val="ru-RU"/>
         </w:rPr>
         <w:t xml:space="preserve"> </w:t>
       </w:r>
       <w:r>
         <w:rPr>
-          <w:sz w:val="28"/>
           <w:lang w:val="ru-RU"/>
         </w:rPr>
         <w:t xml:space="preserve">(0,3-4,0) </w:t>
@@ -3421,7 +2469,6 @@
       <w:proofErr w:type="spellStart"/>
       <w:r>
         <w:rPr>
-          <w:sz w:val="28"/>
           <w:lang w:val="ru-RU"/>
         </w:rPr>
         <w:t>Мме</w:t>
@@ -3429,21 +2476,18 @@
       <w:proofErr w:type="spellEnd"/>
       <w:r>
         <w:rPr>
-          <w:sz w:val="28"/>
           <w:lang w:val="ru-RU"/>
         </w:rPr>
         <w:t>/</w:t>
       </w:r>
       <w:r>
         <w:rPr>
-          <w:sz w:val="28"/>
           <w:lang w:val="ru-RU"/>
         </w:rPr>
         <w:t>м</w:t>
       </w:r>
       <w:r>
         <w:rPr>
-          <w:sz w:val="28"/>
           <w:lang w:val="ru-RU"/>
         </w:rPr>
         <w:t>л</w:t>
@@ -3454,210 +2498,148 @@
         <w:ind w:left="-567"/>
         <w:jc w:val="both"/>
         <w:rPr>
-          <w:sz w:val="28"/>
-          <w:szCs w:val="28"/>
           <w:lang w:val="ru-RU"/>
         </w:rPr>
       </w:pPr>
       <w:r>
         <w:rPr>
-          <w:sz w:val="28"/>
-          <w:szCs w:val="28"/>
           <w:lang w:val="ru-RU"/>
         </w:rPr>
         <w:t>02</w:t>
       </w:r>
       <w:r>
         <w:rPr>
-          <w:sz w:val="28"/>
-          <w:szCs w:val="28"/>
           <w:lang w:val="ru-RU"/>
         </w:rPr>
         <w:t>.</w:t>
       </w:r>
       <w:r>
         <w:rPr>
-          <w:sz w:val="28"/>
-          <w:szCs w:val="28"/>
           <w:lang w:val="ru-RU"/>
         </w:rPr>
         <w:t>08.17</w:t>
       </w:r>
       <w:r>
         <w:rPr>
-          <w:sz w:val="28"/>
-          <w:szCs w:val="28"/>
+          <w:lang w:val="ru-RU"/>
+        </w:rPr>
+        <w:t xml:space="preserve"> К – </w:t>
+      </w:r>
+      <w:r>
+        <w:rPr>
+          <w:lang w:val="ru-RU"/>
+        </w:rPr>
+        <w:t>4,32</w:t>
+      </w:r>
+      <w:proofErr w:type="gramStart"/>
+      <w:r>
+        <w:rPr>
+          <w:lang w:val="ru-RU"/>
+        </w:rPr>
+        <w:t xml:space="preserve">  ;</w:t>
+      </w:r>
+      <w:proofErr w:type="gramEnd"/>
+      <w:r>
+        <w:rPr>
           <w:lang w:val="ru-RU"/>
         </w:rPr>
         <w:t xml:space="preserve"> </w:t>
       </w:r>
-      <w:r>
-        <w:rPr>
-          <w:sz w:val="28"/>
-          <w:szCs w:val="28"/>
-          <w:lang w:val="ru-RU"/>
-        </w:rPr>
-        <w:t xml:space="preserve">К – </w:t>
-      </w:r>
-      <w:r>
-        <w:rPr>
-          <w:sz w:val="28"/>
-          <w:szCs w:val="28"/>
-          <w:lang w:val="ru-RU"/>
-        </w:rPr>
-        <w:t>4,32</w:t>
-      </w:r>
-      <w:proofErr w:type="gramStart"/>
-      <w:r>
-        <w:rPr>
-          <w:sz w:val="28"/>
-          <w:szCs w:val="28"/>
-          <w:lang w:val="ru-RU"/>
-        </w:rPr>
-        <w:t xml:space="preserve">  ;</w:t>
-      </w:r>
-      <w:proofErr w:type="gramEnd"/>
-      <w:r>
-        <w:rPr>
-          <w:sz w:val="28"/>
-          <w:szCs w:val="28"/>
+      <w:proofErr w:type="spellStart"/>
+      <w:r>
+        <w:rPr>
+          <w:lang w:val="ru-RU"/>
+        </w:rPr>
+        <w:t>Nа</w:t>
+      </w:r>
+      <w:proofErr w:type="spellEnd"/>
+      <w:r>
+        <w:rPr>
+          <w:lang w:val="ru-RU"/>
+        </w:rPr>
+        <w:t xml:space="preserve"> –</w:t>
+      </w:r>
+      <w:r>
+        <w:rPr>
+          <w:lang w:val="ru-RU"/>
+        </w:rPr>
+        <w:t>134</w:t>
+      </w:r>
+      <w:r>
+        <w:rPr>
+          <w:lang w:val="ru-RU"/>
+        </w:rPr>
+        <w:t xml:space="preserve">  </w:t>
+      </w:r>
+      <w:proofErr w:type="spellStart"/>
+      <w:r>
+        <w:rPr>
+          <w:lang w:val="ru-RU"/>
+        </w:rPr>
+        <w:t>Са</w:t>
+      </w:r>
+      <w:proofErr w:type="spellEnd"/>
+      <w:r>
+        <w:rPr>
+          <w:lang w:val="ru-RU"/>
+        </w:rPr>
+        <w:t xml:space="preserve">  -    </w:t>
+      </w:r>
+      <w:proofErr w:type="spellStart"/>
+      <w:r>
+        <w:rPr>
+          <w:lang w:val="ru-RU"/>
+        </w:rPr>
+        <w:t>Са</w:t>
+      </w:r>
+      <w:proofErr w:type="spellEnd"/>
+      <w:r>
+        <w:rPr>
+          <w:vertAlign w:val="superscript"/>
+          <w:lang w:val="ru-RU"/>
+        </w:rPr>
+        <w:t>++</w:t>
+      </w:r>
+      <w:r>
+        <w:rPr>
           <w:lang w:val="ru-RU"/>
         </w:rPr>
         <w:t xml:space="preserve"> </w:t>
       </w:r>
+      <w:r>
+        <w:rPr>
+          <w:lang w:val="ru-RU"/>
+        </w:rPr>
+        <w:t>1,0</w:t>
+      </w:r>
+      <w:r>
+        <w:rPr>
+          <w:lang w:val="ru-RU"/>
+        </w:rPr>
+        <w:t xml:space="preserve">- С1 - </w:t>
+      </w:r>
+      <w:r>
+        <w:rPr>
+          <w:lang w:val="ru-RU"/>
+        </w:rPr>
+        <w:t>102</w:t>
+      </w:r>
+      <w:r>
+        <w:rPr>
+          <w:lang w:val="ru-RU"/>
+        </w:rPr>
+        <w:t xml:space="preserve"> </w:t>
+      </w:r>
       <w:proofErr w:type="spellStart"/>
       <w:r>
         <w:rPr>
-          <w:sz w:val="28"/>
-          <w:szCs w:val="28"/>
-          <w:lang w:val="ru-RU"/>
-        </w:rPr>
-        <w:t>Nа</w:t>
+          <w:lang w:val="ru-RU"/>
+        </w:rPr>
+        <w:t>ммоль</w:t>
       </w:r>
       <w:proofErr w:type="spellEnd"/>
       <w:r>
         <w:rPr>
-          <w:sz w:val="28"/>
-          <w:szCs w:val="28"/>
-          <w:lang w:val="ru-RU"/>
-        </w:rPr>
-        <w:t xml:space="preserve"> –</w:t>
-      </w:r>
-      <w:r>
-        <w:rPr>
-          <w:sz w:val="28"/>
-          <w:szCs w:val="28"/>
-          <w:lang w:val="ru-RU"/>
-        </w:rPr>
-        <w:t>134</w:t>
-      </w:r>
-      <w:r>
-        <w:rPr>
-          <w:sz w:val="28"/>
-          <w:szCs w:val="28"/>
-          <w:lang w:val="ru-RU"/>
-        </w:rPr>
-        <w:t xml:space="preserve"> </w:t>
-      </w:r>
-      <w:r>
-        <w:rPr>
-          <w:sz w:val="28"/>
-          <w:szCs w:val="28"/>
-          <w:lang w:val="ru-RU"/>
-        </w:rPr>
-        <w:t xml:space="preserve"> </w:t>
-      </w:r>
-      <w:proofErr w:type="spellStart"/>
-      <w:r>
-        <w:rPr>
-          <w:sz w:val="28"/>
-          <w:szCs w:val="28"/>
-          <w:lang w:val="ru-RU"/>
-        </w:rPr>
-        <w:t>Са</w:t>
-      </w:r>
-      <w:proofErr w:type="spellEnd"/>
-      <w:r>
-        <w:rPr>
-          <w:sz w:val="28"/>
-          <w:szCs w:val="28"/>
-          <w:lang w:val="ru-RU"/>
-        </w:rPr>
-        <w:t xml:space="preserve">  -    </w:t>
-      </w:r>
-      <w:proofErr w:type="spellStart"/>
-      <w:r>
-        <w:rPr>
-          <w:sz w:val="28"/>
-          <w:szCs w:val="28"/>
-          <w:lang w:val="ru-RU"/>
-        </w:rPr>
-        <w:t>Са</w:t>
-      </w:r>
-      <w:proofErr w:type="spellEnd"/>
-      <w:r>
-        <w:rPr>
-          <w:sz w:val="28"/>
-          <w:szCs w:val="28"/>
-          <w:vertAlign w:val="superscript"/>
-          <w:lang w:val="ru-RU"/>
-        </w:rPr>
-        <w:t>++</w:t>
-      </w:r>
-      <w:r>
-        <w:rPr>
-          <w:sz w:val="28"/>
-          <w:szCs w:val="28"/>
-          <w:lang w:val="ru-RU"/>
-        </w:rPr>
-        <w:t xml:space="preserve"> </w:t>
-      </w:r>
-      <w:r>
-        <w:rPr>
-          <w:sz w:val="28"/>
-          <w:szCs w:val="28"/>
-          <w:lang w:val="ru-RU"/>
-        </w:rPr>
-        <w:t>1,0</w:t>
-      </w:r>
-      <w:r>
-        <w:rPr>
-          <w:sz w:val="28"/>
-          <w:szCs w:val="28"/>
-          <w:lang w:val="ru-RU"/>
-        </w:rPr>
-        <w:t xml:space="preserve">- С1 - </w:t>
-      </w:r>
-      <w:r>
-        <w:rPr>
-          <w:sz w:val="28"/>
-          <w:szCs w:val="28"/>
-          <w:lang w:val="ru-RU"/>
-        </w:rPr>
-        <w:t>102</w:t>
-      </w:r>
-      <w:r>
-        <w:rPr>
-          <w:sz w:val="28"/>
-          <w:szCs w:val="28"/>
-          <w:lang w:val="ru-RU"/>
-        </w:rPr>
-        <w:t xml:space="preserve"> </w:t>
-      </w:r>
-      <w:proofErr w:type="spellStart"/>
-      <w:r>
-        <w:rPr>
-          <w:sz w:val="28"/>
-          <w:szCs w:val="28"/>
-          <w:lang w:val="ru-RU"/>
-        </w:rPr>
-        <w:t>ммоль</w:t>
-      </w:r>
-      <w:proofErr w:type="spellEnd"/>
-      <w:r>
-        <w:rPr>
-          <w:sz w:val="28"/>
-          <w:szCs w:val="28"/>
           <w:lang w:val="ru-RU"/>
         </w:rPr>
         <w:t>/л</w:t>
@@ -3670,53 +2652,71 @@
         <w:jc w:val="both"/>
         <w:rPr>
           <w:b w:val="0"/>
+          <w:sz w:val="24"/>
+          <w:szCs w:val="24"/>
         </w:rPr>
       </w:pPr>
       <w:r>
         <w:rPr>
           <w:b w:val="0"/>
+          <w:sz w:val="24"/>
+          <w:szCs w:val="24"/>
         </w:rPr>
         <w:t>02</w:t>
       </w:r>
       <w:r>
         <w:rPr>
           <w:b w:val="0"/>
+          <w:sz w:val="24"/>
+          <w:szCs w:val="24"/>
         </w:rPr>
         <w:t>.</w:t>
       </w:r>
       <w:r>
         <w:rPr>
           <w:b w:val="0"/>
+          <w:sz w:val="24"/>
+          <w:szCs w:val="24"/>
         </w:rPr>
         <w:t>08.17</w:t>
       </w:r>
       <w:r>
         <w:rPr>
           <w:b w:val="0"/>
+          <w:sz w:val="24"/>
+          <w:szCs w:val="24"/>
         </w:rPr>
         <w:t xml:space="preserve"> </w:t>
       </w:r>
       <w:r>
         <w:rPr>
           <w:b w:val="0"/>
+          <w:sz w:val="24"/>
+          <w:szCs w:val="24"/>
         </w:rPr>
         <w:t>Общ. а</w:t>
       </w:r>
       <w:r>
         <w:rPr>
           <w:b w:val="0"/>
+          <w:sz w:val="24"/>
+          <w:szCs w:val="24"/>
         </w:rPr>
         <w:t>н. мочи уд вес 10</w:t>
       </w:r>
       <w:r>
         <w:rPr>
           <w:b w:val="0"/>
+          <w:sz w:val="24"/>
+          <w:szCs w:val="24"/>
         </w:rPr>
         <w:t>15</w:t>
       </w:r>
       <w:r>
         <w:rPr>
           <w:b w:val="0"/>
+          <w:sz w:val="24"/>
+          <w:szCs w:val="24"/>
         </w:rPr>
         <w:t xml:space="preserve">  </w:t>
       </w:r>
@@ -3724,6 +2724,8 @@
       <w:r>
         <w:rPr>
           <w:b w:val="0"/>
+          <w:sz w:val="24"/>
+          <w:szCs w:val="24"/>
         </w:rPr>
         <w:t>лейк</w:t>
       </w:r>
@@ -3731,18 +2733,24 @@
       <w:r>
         <w:rPr>
           <w:b w:val="0"/>
-        </w:rPr>
-        <w:t xml:space="preserve"> – </w:t>
+          <w:sz w:val="24"/>
+          <w:szCs w:val="24"/>
+        </w:rPr>
+        <w:t xml:space="preserve"> </w:t>
       </w:r>
       <w:r>
         <w:rPr>
           <w:b w:val="0"/>
-        </w:rPr>
-        <w:t>6-7</w:t>
+          <w:sz w:val="24"/>
+          <w:szCs w:val="24"/>
+        </w:rPr>
+        <w:t>1-2-3</w:t>
       </w:r>
       <w:r>
         <w:rPr>
           <w:b w:val="0"/>
+          <w:sz w:val="24"/>
+          <w:szCs w:val="24"/>
         </w:rPr>
         <w:t xml:space="preserve">  в </w:t>
       </w:r>
@@ -3750,6 +2758,8 @@
       <w:r>
         <w:rPr>
           <w:b w:val="0"/>
+          <w:sz w:val="24"/>
+          <w:szCs w:val="24"/>
         </w:rPr>
         <w:t>п</w:t>
       </w:r>
@@ -3757,6 +2767,8 @@
       <w:r>
         <w:rPr>
           <w:b w:val="0"/>
+          <w:sz w:val="24"/>
+          <w:szCs w:val="24"/>
         </w:rPr>
         <w:t>/</w:t>
       </w:r>
@@ -3764,6 +2776,8 @@
       <w:r>
         <w:rPr>
           <w:b w:val="0"/>
+          <w:sz w:val="24"/>
+          <w:szCs w:val="24"/>
         </w:rPr>
         <w:t>зр</w:t>
       </w:r>
@@ -3771,43 +2785,69 @@
       <w:r>
         <w:rPr>
           <w:b w:val="0"/>
+          <w:sz w:val="24"/>
+          <w:szCs w:val="24"/>
         </w:rPr>
         <w:t xml:space="preserve"> белок – </w:t>
       </w:r>
       <w:r>
         <w:rPr>
           <w:b w:val="0"/>
+          <w:sz w:val="24"/>
+          <w:szCs w:val="24"/>
         </w:rPr>
         <w:t>0,288</w:t>
       </w:r>
       <w:r>
         <w:rPr>
           <w:b w:val="0"/>
-        </w:rPr>
-        <w:t xml:space="preserve">  ацетон –</w:t>
-      </w:r>
+          <w:sz w:val="24"/>
+          <w:szCs w:val="24"/>
+        </w:rPr>
+        <w:t xml:space="preserve">  ацетон </w:t>
+      </w:r>
+      <w:proofErr w:type="spellStart"/>
       <w:r>
         <w:rPr>
           <w:b w:val="0"/>
-        </w:rPr>
-        <w:t>2+</w:t>
-      </w:r>
+          <w:sz w:val="24"/>
+          <w:szCs w:val="24"/>
+        </w:rPr>
+        <w:t>эпит</w:t>
+      </w:r>
+      <w:proofErr w:type="spellEnd"/>
       <w:r>
         <w:rPr>
           <w:b w:val="0"/>
-        </w:rPr>
-        <w:t xml:space="preserve">; </w:t>
-      </w:r>
+          <w:sz w:val="24"/>
+          <w:szCs w:val="24"/>
+        </w:rPr>
+        <w:t>. пл. -</w:t>
+      </w:r>
+      <w:proofErr w:type="spellStart"/>
       <w:r>
         <w:rPr>
           <w:b w:val="0"/>
-        </w:rPr>
-        <w:t xml:space="preserve"> </w:t>
+          <w:sz w:val="24"/>
+          <w:szCs w:val="24"/>
+        </w:rPr>
+        <w:t>ед</w:t>
+      </w:r>
+      <w:proofErr w:type="spellEnd"/>
+      <w:r>
+        <w:rPr>
+          <w:b w:val="0"/>
+          <w:sz w:val="24"/>
+          <w:szCs w:val="24"/>
+        </w:rPr>
+        <w:t xml:space="preserve"> ; </w:t>
       </w:r>
       <w:proofErr w:type="spellStart"/>
       <w:r>
         <w:rPr>
           <w:b w:val="0"/>
+          <w:sz w:val="24"/>
+          <w:szCs w:val="24"/>
         </w:rPr>
         <w:t>эпит</w:t>
       </w:r>
@@ -3815,61 +2855,43 @@
       <w:r>
         <w:rPr>
           <w:b w:val="0"/>
-        </w:rPr>
-        <w:t>. пл. -</w:t>
+          <w:sz w:val="24"/>
+          <w:szCs w:val="24"/>
+        </w:rPr>
+        <w:t xml:space="preserve">. </w:t>
       </w:r>
       <w:proofErr w:type="spellStart"/>
       <w:r>
         <w:rPr>
           <w:b w:val="0"/>
-        </w:rPr>
-        <w:t>ед</w:t>
+          <w:sz w:val="24"/>
+          <w:szCs w:val="24"/>
+        </w:rPr>
+        <w:t>перех</w:t>
       </w:r>
       <w:proofErr w:type="spellEnd"/>
       <w:r>
         <w:rPr>
           <w:b w:val="0"/>
-        </w:rPr>
-        <w:t xml:space="preserve"> ; </w:t>
+          <w:sz w:val="24"/>
+          <w:szCs w:val="24"/>
+        </w:rPr>
+        <w:t xml:space="preserve">. - </w:t>
+      </w:r>
+      <w:r>
+        <w:rPr>
+          <w:b w:val="0"/>
+          <w:sz w:val="24"/>
+          <w:szCs w:val="24"/>
+        </w:rPr>
+        <w:t xml:space="preserve"> в п/</w:t>
       </w:r>
       <w:proofErr w:type="spellStart"/>
       <w:r>
         <w:rPr>
           <w:b w:val="0"/>
-        </w:rPr>
-        <w:t>эпит</w:t>
-      </w:r>
-      <w:proofErr w:type="spellEnd"/>
-      <w:r>
-        <w:rPr>
-          <w:b w:val="0"/>
-        </w:rPr>
-        <w:t xml:space="preserve">. </w:t>
-      </w:r>
-      <w:proofErr w:type="spellStart"/>
-      <w:r>
-        <w:rPr>
-          <w:b w:val="0"/>
-        </w:rPr>
-        <w:t>перех</w:t>
-      </w:r>
-      <w:proofErr w:type="spellEnd"/>
-      <w:r>
-        <w:rPr>
-          <w:b w:val="0"/>
-        </w:rPr>
-        <w:t xml:space="preserve">. - </w:t>
-      </w:r>
-      <w:r>
-        <w:rPr>
-          <w:b w:val="0"/>
-        </w:rPr>
-        <w:t xml:space="preserve"> в п/</w:t>
-      </w:r>
-      <w:proofErr w:type="spellStart"/>
-      <w:r>
-        <w:rPr>
-          <w:b w:val="0"/>
+          <w:sz w:val="24"/>
+          <w:szCs w:val="24"/>
         </w:rPr>
         <w:t>зр</w:t>
       </w:r>
@@ -3879,219 +2901,87 @@
       <w:pPr>
         <w:ind w:left="-567"/>
         <w:rPr>
-          <w:sz w:val="28"/>
-          <w:szCs w:val="20"/>
           <w:lang w:val="ru-RU"/>
         </w:rPr>
       </w:pPr>
       <w:r>
         <w:rPr>
-          <w:sz w:val="28"/>
+          <w:lang w:val="ru-RU"/>
+        </w:rPr>
+        <w:t>02</w:t>
+      </w:r>
+      <w:r>
+        <w:rPr>
           <w:lang w:val="ru-RU"/>
         </w:rPr>
         <w:t>.</w:t>
       </w:r>
       <w:r>
         <w:rPr>
-          <w:sz w:val="28"/>
           <w:lang w:val="ru-RU"/>
         </w:rPr>
         <w:t>08.17</w:t>
       </w:r>
       <w:r>
         <w:rPr>
-          <w:sz w:val="28"/>
           <w:lang w:val="ru-RU"/>
         </w:rPr>
         <w:t xml:space="preserve"> </w:t>
       </w:r>
       <w:r>
         <w:rPr>
-          <w:sz w:val="28"/>
-          <w:lang w:val="ru-RU"/>
-        </w:rPr>
-        <w:t xml:space="preserve">Анализ мочи по </w:t>
-      </w:r>
-      <w:r>
-        <w:rPr>
-          <w:sz w:val="28"/>
-          <w:highlight w:val="yellow"/>
-          <w:lang w:val="ru-RU"/>
-        </w:rPr>
-        <w:t xml:space="preserve">Нечипоренко </w:t>
+          <w:lang w:val="ru-RU"/>
+        </w:rPr>
+        <w:t xml:space="preserve">Суточная </w:t>
       </w:r>
       <w:proofErr w:type="spellStart"/>
       <w:r>
         <w:rPr>
-          <w:sz w:val="28"/>
-          <w:lang w:val="ru-RU"/>
-        </w:rPr>
-        <w:t>лейк</w:t>
+          <w:lang w:val="ru-RU"/>
+        </w:rPr>
+        <w:t>глюкозурия</w:t>
       </w:r>
       <w:proofErr w:type="spellEnd"/>
       <w:r>
         <w:rPr>
-          <w:sz w:val="28"/>
-          <w:lang w:val="ru-RU"/>
-        </w:rPr>
-        <w:t xml:space="preserve"> -  </w:t>
-      </w:r>
-      <w:proofErr w:type="spellStart"/>
-      <w:r>
-        <w:rPr>
-          <w:sz w:val="28"/>
-          <w:lang w:val="ru-RU"/>
-        </w:rPr>
-        <w:t>эритр</w:t>
-      </w:r>
-      <w:proofErr w:type="spellEnd"/>
-      <w:r>
-        <w:rPr>
-          <w:sz w:val="28"/>
-          <w:lang w:val="ru-RU"/>
-        </w:rPr>
-        <w:t xml:space="preserve"> -  белок – </w:t>
-      </w:r>
-      <w:proofErr w:type="spellStart"/>
-      <w:r>
-        <w:rPr>
-          <w:sz w:val="28"/>
-          <w:lang w:val="ru-RU"/>
-        </w:rPr>
-        <w:t>отр</w:t>
-      </w:r>
-      <w:proofErr w:type="spellEnd"/>
-    </w:p>
-    <w:p>
-      <w:pPr>
-        <w:ind w:left="-567"/>
-        <w:rPr>
-          <w:sz w:val="28"/>
-          <w:szCs w:val="20"/>
-          <w:lang w:val="ru-RU"/>
-        </w:rPr>
-      </w:pPr>
-      <w:r>
-        <w:rPr>
-          <w:sz w:val="28"/>
-          <w:lang w:val="ru-RU"/>
-        </w:rPr>
-        <w:t>.</w:t>
-      </w:r>
-      <w:r>
-        <w:rPr>
-          <w:sz w:val="28"/>
-          <w:lang w:val="ru-RU"/>
-        </w:rPr>
-        <w:t>08.17</w:t>
-      </w:r>
-      <w:r>
-        <w:rPr>
-          <w:sz w:val="28"/>
-          <w:lang w:val="ru-RU"/>
-        </w:rPr>
-        <w:t xml:space="preserve"> </w:t>
-      </w:r>
-      <w:r>
-        <w:rPr>
-          <w:sz w:val="28"/>
-          <w:lang w:val="ru-RU"/>
-        </w:rPr>
-        <w:t xml:space="preserve">Суточная </w:t>
-      </w:r>
-      <w:proofErr w:type="spellStart"/>
-      <w:r>
-        <w:rPr>
-          <w:sz w:val="28"/>
-          <w:highlight w:val="yellow"/>
-          <w:lang w:val="ru-RU"/>
-        </w:rPr>
-        <w:t>глюкозурия</w:t>
-      </w:r>
-      <w:proofErr w:type="spellEnd"/>
-      <w:proofErr w:type="gramStart"/>
-      <w:r>
-        <w:rPr>
-          <w:sz w:val="28"/>
-          <w:highlight w:val="yellow"/>
-          <w:lang w:val="ru-RU"/>
-        </w:rPr>
-        <w:t xml:space="preserve"> </w:t>
-      </w:r>
-      <w:r>
-        <w:rPr>
-          <w:sz w:val="28"/>
-          <w:lang w:val="ru-RU"/>
-        </w:rPr>
-        <w:t>–  %</w:t>
-      </w:r>
-      <w:r>
-        <w:rPr>
-          <w:sz w:val="28"/>
-          <w:lang w:val="ru-RU"/>
-        </w:rPr>
-        <w:t xml:space="preserve">;   </w:t>
-      </w:r>
-      <w:proofErr w:type="gramEnd"/>
-      <w:r>
-        <w:rPr>
-          <w:sz w:val="28"/>
-          <w:lang w:val="ru-RU"/>
-        </w:rPr>
-        <w:t xml:space="preserve">Суточная протеинурия –  </w:t>
-      </w:r>
-      <w:proofErr w:type="spellStart"/>
-      <w:r>
-        <w:rPr>
-          <w:sz w:val="28"/>
-          <w:lang w:val="ru-RU"/>
-        </w:rPr>
-        <w:t>отр</w:t>
-      </w:r>
-      <w:proofErr w:type="spellEnd"/>
+          <w:lang w:val="ru-RU"/>
+        </w:rPr>
+        <w:t xml:space="preserve"> –</w:t>
+      </w:r>
+      <w:r>
+        <w:rPr>
+          <w:lang w:val="ru-RU"/>
+        </w:rPr>
+        <w:t>1,6</w:t>
+      </w:r>
+      <w:r>
+        <w:rPr>
+          <w:lang w:val="ru-RU"/>
+        </w:rPr>
+        <w:t xml:space="preserve">  %</w:t>
+      </w:r>
+      <w:r>
+        <w:rPr>
+          <w:lang w:val="ru-RU"/>
+        </w:rPr>
+        <w:t xml:space="preserve">;   Суточная протеинурия –  </w:t>
+      </w:r>
+      <w:r>
+        <w:rPr>
+          <w:lang w:val="ru-RU"/>
+        </w:rPr>
+        <w:t>0,065</w:t>
+      </w:r>
     </w:p>
     <w:p>
       <w:pPr>
         <w:pStyle w:val="5"/>
         <w:ind w:left="-567"/>
+        <w:rPr>
+          <w:sz w:val="24"/>
+          <w:szCs w:val="24"/>
+        </w:rPr>
       </w:pPr>
-      <w:r>
-        <w:t>.</w:t>
-      </w:r>
-      <w:r>
-        <w:t>08.17</w:t>
-      </w:r>
-      <w:r>
-        <w:t xml:space="preserve"> </w:t>
-      </w:r>
-      <w:proofErr w:type="spellStart"/>
-      <w:r>
-        <w:rPr>
-          <w:highlight w:val="yellow"/>
-        </w:rPr>
-        <w:t>Микроальбуминурия</w:t>
-      </w:r>
-      <w:proofErr w:type="spellEnd"/>
-      <w:r>
-        <w:rPr>
-          <w:highlight w:val="yellow"/>
-        </w:rPr>
-        <w:t xml:space="preserve"> </w:t>
-      </w:r>
-      <w:r>
-        <w:t>–</w:t>
-      </w:r>
-      <w:r>
-        <w:t xml:space="preserve"> </w:t>
-      </w:r>
-      <w:r>
-        <w:t>мг/</w:t>
-      </w:r>
-      <w:proofErr w:type="spellStart"/>
-      <w:r>
-        <w:t>сут</w:t>
-      </w:r>
-      <w:proofErr w:type="spellEnd"/>
     </w:p>
     <w:tbl>
       <w:tblPr>
@@ -4112,7 +3002,6 @@
         <w:gridCol w:w="993"/>
         <w:gridCol w:w="992"/>
         <w:gridCol w:w="992"/>
-        <w:gridCol w:w="992"/>
       </w:tblGrid>
       <w:tr>
         <w:tc>
@@ -4122,15 +3011,11 @@
           <w:p>
             <w:pPr>
               <w:rPr>
-                <w:sz w:val="28"/>
-                <w:szCs w:val="28"/>
                 <w:lang w:val="ru-RU"/>
               </w:rPr>
             </w:pPr>
             <w:r>
               <w:rPr>
-                <w:sz w:val="28"/>
-                <w:szCs w:val="28"/>
                 <w:lang w:val="ru-RU"/>
               </w:rPr>
               <w:t xml:space="preserve">Гликемический </w:t>
@@ -4139,15 +3024,11 @@
           <w:p>
             <w:pPr>
               <w:rPr>
-                <w:sz w:val="28"/>
-                <w:szCs w:val="28"/>
                 <w:lang w:val="ru-RU"/>
               </w:rPr>
             </w:pPr>
             <w:r>
               <w:rPr>
-                <w:sz w:val="28"/>
-                <w:szCs w:val="28"/>
                 <w:lang w:val="ru-RU"/>
               </w:rPr>
               <w:t>профиль</w:t>
@@ -4161,15 +3042,11 @@
           <w:p>
             <w:pPr>
               <w:rPr>
-                <w:sz w:val="28"/>
-                <w:szCs w:val="28"/>
                 <w:lang w:val="ru-RU"/>
               </w:rPr>
             </w:pPr>
             <w:r>
               <w:rPr>
-                <w:sz w:val="28"/>
-                <w:szCs w:val="28"/>
                 <w:lang w:val="ru-RU"/>
               </w:rPr>
               <w:t>8.00</w:t>
@@ -4183,15 +3060,11 @@
           <w:p>
             <w:pPr>
               <w:rPr>
-                <w:sz w:val="28"/>
-                <w:szCs w:val="28"/>
                 <w:lang w:val="ru-RU"/>
               </w:rPr>
             </w:pPr>
             <w:r>
               <w:rPr>
-                <w:sz w:val="28"/>
-                <w:szCs w:val="28"/>
                 <w:lang w:val="ru-RU"/>
               </w:rPr>
               <w:t>11.00</w:t>
@@ -4205,15 +3078,11 @@
           <w:p>
             <w:pPr>
               <w:rPr>
-                <w:sz w:val="28"/>
-                <w:szCs w:val="28"/>
                 <w:lang w:val="ru-RU"/>
               </w:rPr>
             </w:pPr>
             <w:r>
               <w:rPr>
-                <w:sz w:val="28"/>
-                <w:szCs w:val="28"/>
                 <w:lang w:val="ru-RU"/>
               </w:rPr>
               <w:t>16.00</w:t>
@@ -4227,40 +3096,14 @@
           <w:p>
             <w:pPr>
               <w:rPr>
-                <w:sz w:val="28"/>
-                <w:szCs w:val="28"/>
                 <w:lang w:val="ru-RU"/>
               </w:rPr>
             </w:pPr>
             <w:r>
               <w:rPr>
-                <w:sz w:val="28"/>
-                <w:szCs w:val="28"/>
                 <w:lang w:val="ru-RU"/>
               </w:rPr>
               <w:t>20.00</w:t>
-            </w:r>
-          </w:p>
-        </w:tc>
-        <w:tc>
-          <w:tcPr>
-            <w:tcW w:w="992" w:type="dxa"/>
-          </w:tcPr>
-          <w:p>
-            <w:pPr>
-              <w:rPr>
-                <w:sz w:val="28"/>
-                <w:szCs w:val="28"/>
-                <w:lang w:val="ru-RU"/>
-              </w:rPr>
-            </w:pPr>
-            <w:r>
-              <w:rPr>
-                <w:sz w:val="28"/>
-                <w:szCs w:val="28"/>
-                <w:lang w:val="ru-RU"/>
-              </w:rPr>
-              <w:t>22.00</w:t>
             </w:r>
           </w:p>
         </w:tc>
@@ -4273,15 +3116,11 @@
           <w:p>
             <w:pPr>
               <w:rPr>
-                <w:sz w:val="28"/>
-                <w:szCs w:val="28"/>
                 <w:lang w:val="ru-RU"/>
               </w:rPr>
             </w:pPr>
             <w:r>
               <w:rPr>
-                <w:sz w:val="28"/>
-                <w:szCs w:val="28"/>
                 <w:lang w:val="ru-RU"/>
               </w:rPr>
               <w:t>02.08</w:t>
@@ -4295,15 +3134,11 @@
           <w:p>
             <w:pPr>
               <w:rPr>
-                <w:sz w:val="28"/>
-                <w:szCs w:val="28"/>
                 <w:lang w:val="ru-RU"/>
               </w:rPr>
             </w:pPr>
             <w:r>
               <w:rPr>
-                <w:sz w:val="28"/>
-                <w:szCs w:val="28"/>
                 <w:lang w:val="ru-RU"/>
               </w:rPr>
               <w:t>16,0</w:t>
@@ -4317,15 +3152,11 @@
           <w:p>
             <w:pPr>
               <w:rPr>
-                <w:sz w:val="28"/>
-                <w:szCs w:val="28"/>
                 <w:lang w:val="ru-RU"/>
               </w:rPr>
             </w:pPr>
             <w:r>
               <w:rPr>
-                <w:sz w:val="28"/>
-                <w:szCs w:val="28"/>
                 <w:lang w:val="ru-RU"/>
               </w:rPr>
               <w:t>12,9</w:t>
@@ -4339,8 +3170,6 @@
           <w:p>
             <w:pPr>
               <w:rPr>
-                <w:sz w:val="28"/>
-                <w:szCs w:val="28"/>
                 <w:lang w:val="ru-RU"/>
               </w:rPr>
             </w:pPr>
@@ -4353,22 +3182,6 @@
           <w:p>
             <w:pPr>
               <w:rPr>
-                <w:sz w:val="28"/>
-                <w:szCs w:val="28"/>
-                <w:lang w:val="ru-RU"/>
-              </w:rPr>
-            </w:pPr>
-          </w:p>
-        </w:tc>
-        <w:tc>
-          <w:tcPr>
-            <w:tcW w:w="992" w:type="dxa"/>
-          </w:tcPr>
-          <w:p>
-            <w:pPr>
-              <w:rPr>
-                <w:sz w:val="28"/>
-                <w:szCs w:val="28"/>
                 <w:lang w:val="ru-RU"/>
               </w:rPr>
             </w:pPr>
@@ -4383,11 +3196,15 @@
           <w:p>
             <w:pPr>
               <w:rPr>
-                <w:sz w:val="28"/>
-                <w:szCs w:val="28"/>
                 <w:lang w:val="ru-RU"/>
               </w:rPr>
             </w:pPr>
+            <w:r>
+              <w:rPr>
+                <w:lang w:val="ru-RU"/>
+              </w:rPr>
+              <w:t>04.08</w:t>
+            </w:r>
           </w:p>
         </w:tc>
         <w:tc>
@@ -4397,11 +3214,15 @@
           <w:p>
             <w:pPr>
               <w:rPr>
-                <w:sz w:val="28"/>
-                <w:szCs w:val="28"/>
                 <w:lang w:val="ru-RU"/>
               </w:rPr>
             </w:pPr>
+            <w:r>
+              <w:rPr>
+                <w:lang w:val="ru-RU"/>
+              </w:rPr>
+              <w:t>10,0</w:t>
+            </w:r>
           </w:p>
         </w:tc>
         <w:tc>
@@ -4411,11 +3232,15 @@
           <w:p>
             <w:pPr>
               <w:rPr>
-                <w:sz w:val="28"/>
-                <w:szCs w:val="28"/>
                 <w:lang w:val="ru-RU"/>
               </w:rPr>
             </w:pPr>
+            <w:r>
+              <w:rPr>
+                <w:lang w:val="ru-RU"/>
+              </w:rPr>
+              <w:t>9,8</w:t>
+            </w:r>
           </w:p>
         </w:tc>
         <w:tc>
@@ -4425,11 +3250,15 @@
           <w:p>
             <w:pPr>
               <w:rPr>
-                <w:sz w:val="28"/>
-                <w:szCs w:val="28"/>
                 <w:lang w:val="ru-RU"/>
               </w:rPr>
             </w:pPr>
+            <w:r>
+              <w:rPr>
+                <w:lang w:val="ru-RU"/>
+              </w:rPr>
+              <w:t>8,9</w:t>
+            </w:r>
           </w:p>
         </w:tc>
         <w:tc>
@@ -4439,25 +3268,15 @@
           <w:p>
             <w:pPr>
               <w:rPr>
-                <w:sz w:val="28"/>
-                <w:szCs w:val="28"/>
                 <w:lang w:val="ru-RU"/>
               </w:rPr>
             </w:pPr>
-          </w:p>
-        </w:tc>
-        <w:tc>
-          <w:tcPr>
-            <w:tcW w:w="992" w:type="dxa"/>
-          </w:tcPr>
-          <w:p>
-            <w:pPr>
-              <w:rPr>
-                <w:sz w:val="28"/>
-                <w:szCs w:val="28"/>
-                <w:lang w:val="ru-RU"/>
-              </w:rPr>
-            </w:pPr>
+            <w:r>
+              <w:rPr>
+                <w:lang w:val="ru-RU"/>
+              </w:rPr>
+              <w:t>9,0</w:t>
+            </w:r>
           </w:p>
         </w:tc>
       </w:tr>
@@ -4469,11 +3288,15 @@
           <w:p>
             <w:pPr>
               <w:rPr>
-                <w:sz w:val="28"/>
-                <w:szCs w:val="28"/>
                 <w:lang w:val="ru-RU"/>
               </w:rPr>
             </w:pPr>
+            <w:r>
+              <w:rPr>
+                <w:lang w:val="ru-RU"/>
+              </w:rPr>
+              <w:t>06.08</w:t>
+            </w:r>
           </w:p>
         </w:tc>
         <w:tc>
@@ -4483,11 +3306,15 @@
           <w:p>
             <w:pPr>
               <w:rPr>
-                <w:sz w:val="28"/>
-                <w:szCs w:val="28"/>
                 <w:lang w:val="ru-RU"/>
               </w:rPr>
             </w:pPr>
+            <w:r>
+              <w:rPr>
+                <w:lang w:val="ru-RU"/>
+              </w:rPr>
+              <w:t>7,4</w:t>
+            </w:r>
           </w:p>
         </w:tc>
         <w:tc>
@@ -4497,11 +3324,15 @@
           <w:p>
             <w:pPr>
               <w:rPr>
-                <w:sz w:val="28"/>
-                <w:szCs w:val="28"/>
                 <w:lang w:val="ru-RU"/>
               </w:rPr>
             </w:pPr>
+            <w:r>
+              <w:rPr>
+                <w:lang w:val="ru-RU"/>
+              </w:rPr>
+              <w:t>8,3</w:t>
+            </w:r>
           </w:p>
         </w:tc>
         <w:tc>
@@ -4511,11 +3342,15 @@
           <w:p>
             <w:pPr>
               <w:rPr>
-                <w:sz w:val="28"/>
-                <w:szCs w:val="28"/>
                 <w:lang w:val="ru-RU"/>
               </w:rPr>
             </w:pPr>
+            <w:r>
+              <w:rPr>
+                <w:lang w:val="ru-RU"/>
+              </w:rPr>
+              <w:t>7,9</w:t>
+            </w:r>
           </w:p>
         </w:tc>
         <w:tc>
@@ -4525,25 +3360,15 @@
           <w:p>
             <w:pPr>
               <w:rPr>
-                <w:sz w:val="28"/>
-                <w:szCs w:val="28"/>
                 <w:lang w:val="ru-RU"/>
               </w:rPr>
             </w:pPr>
-          </w:p>
-        </w:tc>
-        <w:tc>
-          <w:tcPr>
-            <w:tcW w:w="992" w:type="dxa"/>
-          </w:tcPr>
-          <w:p>
-            <w:pPr>
-              <w:rPr>
-                <w:sz w:val="28"/>
-                <w:szCs w:val="28"/>
-                <w:lang w:val="ru-RU"/>
-              </w:rPr>
-            </w:pPr>
+            <w:r>
+              <w:rPr>
+                <w:lang w:val="ru-RU"/>
+              </w:rPr>
+              <w:t>8,0</w:t>
+            </w:r>
           </w:p>
         </w:tc>
       </w:tr>
@@ -4553,21 +3378,17 @@
         <w:ind w:left="-567"/>
         <w:jc w:val="both"/>
         <w:rPr>
-          <w:sz w:val="28"/>
-          <w:szCs w:val="20"/>
           <w:lang w:val="ru-RU"/>
         </w:rPr>
       </w:pPr>
       <w:r>
         <w:rPr>
-          <w:sz w:val="28"/>
           <w:lang w:val="ru-RU"/>
         </w:rPr>
         <w:t xml:space="preserve">03.08.17 </w:t>
       </w:r>
       <w:r>
         <w:rPr>
-          <w:sz w:val="28"/>
           <w:u w:val="single"/>
           <w:lang w:val="ru-RU"/>
         </w:rPr>
@@ -4575,7 +3396,6 @@
       </w:r>
       <w:r>
         <w:rPr>
-          <w:sz w:val="28"/>
           <w:lang w:val="ru-RU"/>
         </w:rPr>
         <w:t xml:space="preserve">: </w:t>
@@ -4583,7 +3403,6 @@
       <w:sdt>
         <w:sdtPr>
           <w:rPr>
-            <w:sz w:val="28"/>
             <w:lang w:val="ru-RU"/>
           </w:rPr>
           <w:id w:val="-1949923650"/>
@@ -4600,7 +3419,6 @@
         <w:sdtContent>
           <w:r>
             <w:rPr>
-              <w:sz w:val="28"/>
               <w:lang w:val="ru-RU"/>
             </w:rPr>
             <w:t xml:space="preserve"> </w:t>
@@ -4609,14 +3427,12 @@
       </w:sdt>
       <w:r>
         <w:rPr>
-          <w:sz w:val="28"/>
           <w:lang w:val="ru-RU"/>
         </w:rPr>
         <w:t xml:space="preserve"> </w:t>
       </w:r>
       <w:r>
         <w:rPr>
-          <w:sz w:val="28"/>
           <w:lang w:val="ru-RU"/>
         </w:rPr>
         <w:t>Диабетическая дистальная симметричная полинейропатия н/</w:t>
@@ -4624,7 +3440,6 @@
       <w:proofErr w:type="gramStart"/>
       <w:r>
         <w:rPr>
-          <w:sz w:val="28"/>
           <w:lang w:val="ru-RU"/>
         </w:rPr>
         <w:t>к</w:t>
@@ -4632,7 +3447,6 @@
       <w:proofErr w:type="gramEnd"/>
       <w:r>
         <w:rPr>
-          <w:sz w:val="28"/>
           <w:lang w:val="ru-RU"/>
         </w:rPr>
         <w:t xml:space="preserve">,  сенсомоторная форма. </w:t>
@@ -4643,81 +3457,55 @@
         <w:ind w:left="-567"/>
         <w:jc w:val="both"/>
         <w:rPr>
-          <w:sz w:val="28"/>
-          <w:szCs w:val="20"/>
           <w:lang w:val="ru-RU"/>
         </w:rPr>
       </w:pPr>
       <w:r>
         <w:rPr>
-          <w:sz w:val="28"/>
           <w:u w:val="single"/>
           <w:lang w:val="ru-RU"/>
         </w:rPr>
-        <w:t>02.</w:t>
-      </w:r>
-      <w:r>
-        <w:rPr>
-          <w:sz w:val="28"/>
+        <w:t>02.08.17</w:t>
+      </w:r>
+      <w:r>
+        <w:rPr>
           <w:u w:val="single"/>
           <w:lang w:val="ru-RU"/>
         </w:rPr>
-        <w:t>08</w:t>
-      </w:r>
-      <w:r>
-        <w:rPr>
-          <w:sz w:val="28"/>
-          <w:u w:val="single"/>
-          <w:lang w:val="ru-RU"/>
-        </w:rPr>
-        <w:t>.17</w:t>
-      </w:r>
-      <w:r>
-        <w:rPr>
-          <w:sz w:val="28"/>
-          <w:u w:val="single"/>
-          <w:lang w:val="ru-RU"/>
-        </w:rPr>
         <w:t>Окулист</w:t>
       </w:r>
       <w:r>
         <w:rPr>
-          <w:sz w:val="28"/>
           <w:lang w:val="ru-RU"/>
         </w:rPr>
         <w:t xml:space="preserve">: </w:t>
       </w:r>
       <w:r>
         <w:rPr>
-          <w:sz w:val="28"/>
           <w:lang w:val="en-US"/>
         </w:rPr>
         <w:t>VIS</w:t>
       </w:r>
       <w:r>
         <w:rPr>
-          <w:sz w:val="28"/>
           <w:lang w:val="ru-RU"/>
         </w:rPr>
         <w:t xml:space="preserve"> </w:t>
       </w:r>
       <w:r>
         <w:rPr>
-          <w:sz w:val="28"/>
           <w:lang w:val="en-US"/>
         </w:rPr>
         <w:t>OD</w:t>
       </w:r>
       <w:r>
         <w:rPr>
-          <w:sz w:val="28"/>
           <w:lang w:val="ru-RU"/>
         </w:rPr>
         <w:t xml:space="preserve">=   </w:t>
       </w:r>
       <w:r>
         <w:rPr>
-          <w:sz w:val="28"/>
           <w:lang w:val="ru-RU"/>
         </w:rPr>
         <w:t>0,4сф – 0</w:t>
@@ -4725,7 +3513,6 @@
       <w:proofErr w:type="gramStart"/>
       <w:r>
         <w:rPr>
-          <w:sz w:val="28"/>
           <w:lang w:val="ru-RU"/>
         </w:rPr>
         <w:t>,5</w:t>
@@ -4733,77 +3520,66 @@
       <w:proofErr w:type="gramEnd"/>
       <w:r>
         <w:rPr>
-          <w:sz w:val="28"/>
           <w:lang w:val="ru-RU"/>
         </w:rPr>
         <w:t>=0,6</w:t>
       </w:r>
       <w:r>
         <w:rPr>
-          <w:sz w:val="28"/>
           <w:lang w:val="en-US"/>
         </w:rPr>
         <w:t>OS</w:t>
       </w:r>
       <w:r>
         <w:rPr>
-          <w:sz w:val="28"/>
           <w:lang w:val="ru-RU"/>
         </w:rPr>
         <w:t>=</w:t>
       </w:r>
       <w:r>
         <w:rPr>
-          <w:sz w:val="28"/>
           <w:lang w:val="ru-RU"/>
         </w:rPr>
         <w:t xml:space="preserve">0,01экс н/к </w:t>
       </w:r>
       <w:r>
         <w:rPr>
-          <w:sz w:val="28"/>
           <w:lang w:val="ru-RU"/>
         </w:rPr>
         <w:t xml:space="preserve">  </w:t>
       </w:r>
       <w:r>
         <w:rPr>
-          <w:sz w:val="28"/>
           <w:lang w:val="ru-RU"/>
         </w:rPr>
         <w:t xml:space="preserve">  ;</w:t>
       </w:r>
       <w:r>
         <w:rPr>
-          <w:sz w:val="28"/>
           <w:lang w:val="ru-RU"/>
         </w:rPr>
         <w:t xml:space="preserve">ОД в хрусталике начальные помутнения. </w:t>
       </w:r>
       <w:r>
         <w:rPr>
-          <w:sz w:val="28"/>
           <w:lang w:val="ru-RU"/>
         </w:rPr>
         <w:t>Гл. дно: ДЗН бледно-розовые. Границы четкие</w:t>
       </w:r>
       <w:r>
         <w:rPr>
-          <w:sz w:val="28"/>
           <w:lang w:val="ru-RU"/>
         </w:rPr>
         <w:t>.</w:t>
       </w:r>
       <w:r>
         <w:rPr>
-          <w:sz w:val="28"/>
           <w:lang w:val="ru-RU"/>
         </w:rPr>
         <w:t xml:space="preserve"> </w:t>
       </w:r>
       <w:r>
         <w:rPr>
-          <w:sz w:val="28"/>
           <w:lang w:val="ru-RU"/>
         </w:rPr>
         <w:t xml:space="preserve"> </w:t>
@@ -4811,7 +3587,6 @@
       <w:proofErr w:type="gramStart"/>
       <w:r>
         <w:rPr>
-          <w:sz w:val="28"/>
           <w:lang w:val="ru-RU"/>
         </w:rPr>
         <w:t>Начальная</w:t>
@@ -4819,7 +3594,6 @@
       <w:proofErr w:type="gramEnd"/>
       <w:r>
         <w:rPr>
-          <w:sz w:val="28"/>
           <w:lang w:val="ru-RU"/>
         </w:rPr>
         <w:t xml:space="preserve"> </w:t>
@@ -4827,21 +3601,18 @@
       <w:proofErr w:type="spellStart"/>
       <w:r>
         <w:rPr>
-          <w:sz w:val="28"/>
           <w:lang w:val="ru-RU"/>
         </w:rPr>
         <w:t>нео</w:t>
       </w:r>
       <w:r>
         <w:rPr>
-          <w:sz w:val="28"/>
           <w:lang w:val="ru-RU"/>
         </w:rPr>
         <w:t>в</w:t>
       </w:r>
       <w:r>
         <w:rPr>
-          <w:sz w:val="28"/>
           <w:lang w:val="ru-RU"/>
         </w:rPr>
         <w:t>аскуляризация</w:t>
@@ -4849,7 +3620,6 @@
       <w:proofErr w:type="spellEnd"/>
       <w:r>
         <w:rPr>
-          <w:sz w:val="28"/>
           <w:lang w:val="ru-RU"/>
         </w:rPr>
         <w:t xml:space="preserve">, сосуды сужены, извиты, </w:t>
@@ -4857,7 +3627,6 @@
       <w:proofErr w:type="spellStart"/>
       <w:r>
         <w:rPr>
-          <w:sz w:val="28"/>
           <w:lang w:val="ru-RU"/>
         </w:rPr>
         <w:t>микроаневризмы</w:t>
@@ -4865,21 +3634,18 @@
       <w:proofErr w:type="spellEnd"/>
       <w:r>
         <w:rPr>
-          <w:sz w:val="28"/>
           <w:lang w:val="ru-RU"/>
         </w:rPr>
         <w:t xml:space="preserve">. </w:t>
       </w:r>
       <w:r>
         <w:rPr>
-          <w:sz w:val="28"/>
           <w:lang w:val="en-US"/>
         </w:rPr>
         <w:t>OS</w:t>
       </w:r>
       <w:r>
         <w:rPr>
-          <w:sz w:val="28"/>
           <w:lang w:val="ru-RU"/>
         </w:rPr>
         <w:t xml:space="preserve"> – </w:t>
@@ -4888,7 +3654,6 @@
       <w:proofErr w:type="gramStart"/>
       <w:r>
         <w:rPr>
-          <w:sz w:val="28"/>
           <w:lang w:val="ru-RU"/>
         </w:rPr>
         <w:t>артифакия</w:t>
@@ -4896,7 +3661,6 @@
       <w:proofErr w:type="spellEnd"/>
       <w:r>
         <w:rPr>
-          <w:sz w:val="28"/>
           <w:lang w:val="ru-RU"/>
         </w:rPr>
         <w:t xml:space="preserve"> ,</w:t>
@@ -4904,7 +3668,6 @@
       <w:proofErr w:type="gramEnd"/>
       <w:r>
         <w:rPr>
-          <w:sz w:val="28"/>
           <w:lang w:val="ru-RU"/>
         </w:rPr>
         <w:t xml:space="preserve"> </w:t>
@@ -4912,7 +3675,6 @@
       <w:proofErr w:type="spellStart"/>
       <w:r>
         <w:rPr>
-          <w:sz w:val="28"/>
           <w:lang w:val="ru-RU"/>
         </w:rPr>
         <w:t>авитрия</w:t>
@@ -4920,7 +3682,6 @@
       <w:proofErr w:type="spellEnd"/>
       <w:r>
         <w:rPr>
-          <w:sz w:val="28"/>
           <w:lang w:val="ru-RU"/>
         </w:rPr>
         <w:t xml:space="preserve">. Гл. но ДЗН белый, гр. четкие, выраженные </w:t>
@@ -4928,7 +3689,6 @@
       <w:proofErr w:type="spellStart"/>
       <w:r>
         <w:rPr>
-          <w:sz w:val="28"/>
           <w:lang w:val="ru-RU"/>
         </w:rPr>
         <w:t>пролиф</w:t>
@@ -4936,111 +3696,88 @@
       <w:proofErr w:type="spellEnd"/>
       <w:r>
         <w:rPr>
-          <w:sz w:val="28"/>
           <w:lang w:val="ru-RU"/>
         </w:rPr>
         <w:t xml:space="preserve">. Тяжи, сетчатка у диска утолщена, белая, выраженная пролиферация.  </w:t>
       </w:r>
       <w:r>
         <w:rPr>
-          <w:sz w:val="28"/>
           <w:lang w:val="ru-RU"/>
         </w:rPr>
         <w:t xml:space="preserve">Д-з: </w:t>
       </w:r>
       <w:r>
         <w:rPr>
-          <w:sz w:val="28"/>
-          <w:lang w:val="ru-RU"/>
-        </w:rPr>
-        <w:t>А</w:t>
-      </w:r>
-      <w:r>
-        <w:rPr>
-          <w:sz w:val="28"/>
-          <w:lang w:val="ru-RU"/>
-        </w:rPr>
-        <w:t xml:space="preserve">нгиопатия сосудов сетчатки ОИ. Начальная катаракта ОИ. </w:t>
-      </w:r>
-      <w:r>
-        <w:rPr>
-          <w:sz w:val="28"/>
           <w:lang w:val="ru-RU"/>
         </w:rPr>
         <w:t>П</w:t>
       </w:r>
       <w:r>
         <w:rPr>
-          <w:sz w:val="28"/>
           <w:lang w:val="ru-RU"/>
         </w:rPr>
         <w:t xml:space="preserve">ролиферативная диабетическая  ретинопатия ОИ. </w:t>
       </w:r>
       <w:r>
         <w:rPr>
-          <w:sz w:val="28"/>
-          <w:lang w:val="ru-RU"/>
-        </w:rPr>
-        <w:t xml:space="preserve"> Начальная (</w:t>
+          <w:lang w:val="ru-RU"/>
+        </w:rPr>
+        <w:t xml:space="preserve"> Начальная (осложн</w:t>
+      </w:r>
+      <w:r>
+        <w:rPr>
+          <w:lang w:val="ru-RU"/>
+        </w:rPr>
+        <w:t>ен</w:t>
+      </w:r>
+      <w:r>
+        <w:rPr>
+          <w:lang w:val="ru-RU"/>
+        </w:rPr>
+        <w:t xml:space="preserve">ная) катаракта ОД. </w:t>
       </w:r>
       <w:proofErr w:type="spellStart"/>
       <w:r>
         <w:rPr>
-          <w:sz w:val="28"/>
-          <w:lang w:val="ru-RU"/>
-        </w:rPr>
-        <w:t>осложнная</w:t>
+          <w:lang w:val="ru-RU"/>
+        </w:rPr>
+        <w:t>Артифакия</w:t>
       </w:r>
       <w:proofErr w:type="spellEnd"/>
       <w:r>
         <w:rPr>
-          <w:sz w:val="28"/>
-          <w:lang w:val="ru-RU"/>
-        </w:rPr>
-        <w:t xml:space="preserve">) катаракта ОД. </w:t>
+          <w:lang w:val="ru-RU"/>
+        </w:rPr>
+        <w:t xml:space="preserve">, </w:t>
       </w:r>
       <w:proofErr w:type="spellStart"/>
       <w:r>
         <w:rPr>
-          <w:sz w:val="28"/>
-          <w:lang w:val="ru-RU"/>
-        </w:rPr>
-        <w:t>Артифакия</w:t>
+          <w:lang w:val="ru-RU"/>
+        </w:rPr>
+        <w:t>а</w:t>
+      </w:r>
+      <w:r>
+        <w:rPr>
+          <w:lang w:val="ru-RU"/>
+        </w:rPr>
+        <w:t>витрия</w:t>
       </w:r>
       <w:proofErr w:type="spellEnd"/>
       <w:r>
         <w:rPr>
-          <w:sz w:val="28"/>
-          <w:lang w:val="ru-RU"/>
-        </w:rPr>
-        <w:t xml:space="preserve">, </w:t>
-      </w:r>
-      <w:proofErr w:type="spellStart"/>
-      <w:r>
-        <w:rPr>
-          <w:sz w:val="28"/>
-          <w:lang w:val="ru-RU"/>
-        </w:rPr>
-        <w:t>витрия</w:t>
-      </w:r>
-      <w:proofErr w:type="spellEnd"/>
-      <w:r>
-        <w:rPr>
-          <w:sz w:val="28"/>
           <w:lang w:val="ru-RU"/>
         </w:rPr>
         <w:t xml:space="preserve">, атрофия зрительного нерва </w:t>
       </w:r>
       <w:r>
         <w:rPr>
-          <w:sz w:val="28"/>
           <w:lang w:val="en-US"/>
         </w:rPr>
         <w:t>OS</w:t>
       </w:r>
       <w:r>
         <w:rPr>
-          <w:sz w:val="28"/>
           <w:lang w:val="ru-RU"/>
         </w:rPr>
         <w:t xml:space="preserve">. </w:t>
@@ -5051,14 +3788,11 @@
         <w:ind w:left="-567"/>
         <w:jc w:val="both"/>
         <w:rPr>
-          <w:sz w:val="28"/>
-          <w:szCs w:val="20"/>
           <w:lang w:val="ru-RU"/>
         </w:rPr>
       </w:pPr>
       <w:r>
         <w:rPr>
-          <w:sz w:val="28"/>
           <w:u w:val="single"/>
           <w:lang w:val="ru-RU"/>
         </w:rPr>
@@ -5066,7 +3800,6 @@
       </w:r>
       <w:r>
         <w:rPr>
-          <w:sz w:val="28"/>
           <w:u w:val="single"/>
           <w:lang w:val="ru-RU"/>
         </w:rPr>
@@ -5074,35 +3807,30 @@
       </w:r>
       <w:r>
         <w:rPr>
-          <w:sz w:val="28"/>
           <w:lang w:val="ru-RU"/>
         </w:rPr>
         <w:t>:</w:t>
       </w:r>
       <w:r>
         <w:rPr>
-          <w:sz w:val="28"/>
           <w:lang w:val="ru-RU"/>
         </w:rPr>
         <w:t xml:space="preserve"> </w:t>
       </w:r>
       <w:r>
         <w:rPr>
-          <w:sz w:val="28"/>
           <w:lang w:val="ru-RU"/>
         </w:rPr>
         <w:t>ЧСС -</w:t>
       </w:r>
       <w:r>
         <w:rPr>
-          <w:sz w:val="28"/>
           <w:lang w:val="ru-RU"/>
         </w:rPr>
         <w:t>100</w:t>
       </w:r>
       <w:r>
         <w:rPr>
-          <w:sz w:val="28"/>
           <w:lang w:val="ru-RU"/>
         </w:rPr>
         <w:t xml:space="preserve"> уд/мин. Вольтаж </w:t>
@@ -5110,7 +3838,6 @@
       <w:sdt>
         <w:sdtPr>
           <w:rPr>
-            <w:sz w:val="28"/>
             <w:lang w:val="ru-RU"/>
           </w:rPr>
           <w:id w:val="-1300382127"/>
@@ -5128,7 +3855,6 @@
         <w:sdtContent>
           <w:r>
             <w:rPr>
-              <w:sz w:val="28"/>
               <w:lang w:val="ru-RU"/>
             </w:rPr>
             <w:t>сохранен.</w:t>
@@ -5137,7 +3863,6 @@
       </w:sdt>
       <w:r>
         <w:rPr>
-          <w:sz w:val="28"/>
           <w:lang w:val="ru-RU"/>
         </w:rPr>
         <w:t xml:space="preserve">  Ритм синусовый, тахикардия. Эл</w:t>
@@ -5145,7 +3870,6 @@
       <w:proofErr w:type="gramStart"/>
       <w:r>
         <w:rPr>
-          <w:sz w:val="28"/>
           <w:lang w:val="ru-RU"/>
         </w:rPr>
         <w:t>.</w:t>
@@ -5153,7 +3877,6 @@
       <w:proofErr w:type="gramEnd"/>
       <w:r>
         <w:rPr>
-          <w:sz w:val="28"/>
           <w:lang w:val="ru-RU"/>
         </w:rPr>
         <w:t xml:space="preserve"> </w:t>
@@ -5161,7 +3884,6 @@
       <w:proofErr w:type="gramStart"/>
       <w:r>
         <w:rPr>
-          <w:sz w:val="28"/>
           <w:lang w:val="ru-RU"/>
         </w:rPr>
         <w:t>о</w:t>
@@ -5169,21 +3891,18 @@
       <w:proofErr w:type="gramEnd"/>
       <w:r>
         <w:rPr>
-          <w:sz w:val="28"/>
           <w:lang w:val="ru-RU"/>
         </w:rPr>
         <w:t xml:space="preserve">сь </w:t>
       </w:r>
       <w:r>
         <w:rPr>
-          <w:sz w:val="28"/>
           <w:lang w:val="ru-RU"/>
         </w:rPr>
         <w:t>не</w:t>
       </w:r>
       <w:r>
         <w:rPr>
-          <w:sz w:val="28"/>
           <w:lang w:val="ru-RU"/>
         </w:rPr>
         <w:t xml:space="preserve"> отклонена.  Гипертрофия левого желудочка. </w:t>
@@ -5194,13 +3913,11 @@
         <w:ind w:left="-567"/>
         <w:jc w:val="both"/>
         <w:rPr>
-          <w:sz w:val="28"/>
           <w:lang w:val="ru-RU"/>
         </w:rPr>
       </w:pPr>
       <w:r>
         <w:rPr>
-          <w:sz w:val="28"/>
           <w:u w:val="single"/>
           <w:lang w:val="ru-RU"/>
         </w:rPr>
@@ -5208,7 +3925,6 @@
       </w:r>
       <w:r>
         <w:rPr>
-          <w:sz w:val="28"/>
           <w:u w:val="single"/>
           <w:lang w:val="ru-RU"/>
         </w:rPr>
@@ -5216,14 +3932,12 @@
       </w:r>
       <w:r>
         <w:rPr>
-          <w:sz w:val="28"/>
           <w:lang w:val="ru-RU"/>
         </w:rPr>
         <w:t xml:space="preserve">: </w:t>
       </w:r>
       <w:r>
         <w:rPr>
-          <w:sz w:val="28"/>
           <w:lang w:val="ru-RU"/>
         </w:rPr>
         <w:t xml:space="preserve"> метаболическая кардиомиопатия СН 0-1</w:t>
@@ -5234,14 +3948,11 @@
         <w:ind w:left="-567"/>
         <w:jc w:val="both"/>
         <w:rPr>
-          <w:sz w:val="28"/>
-          <w:szCs w:val="28"/>
           <w:lang w:val="ru-RU"/>
         </w:rPr>
       </w:pPr>
       <w:r>
         <w:rPr>
-          <w:sz w:val="28"/>
           <w:u w:val="single"/>
           <w:lang w:val="ru-RU"/>
         </w:rPr>
@@ -5249,7 +3960,6 @@
       </w:r>
       <w:r>
         <w:rPr>
-          <w:sz w:val="28"/>
           <w:u w:val="single"/>
           <w:lang w:val="ru-RU"/>
         </w:rPr>
@@ -5257,62 +3967,44 @@
       </w:r>
       <w:r>
         <w:rPr>
-          <w:sz w:val="28"/>
-          <w:szCs w:val="28"/>
-          <w:lang w:val="ru-RU"/>
-        </w:rPr>
-        <w:t>:</w:t>
-      </w:r>
-      <w:r>
-        <w:rPr>
-          <w:sz w:val="28"/>
-          <w:szCs w:val="28"/>
+          <w:lang w:val="ru-RU"/>
+        </w:rPr>
+        <w:t xml:space="preserve">: </w:t>
+      </w:r>
+      <w:r>
+        <w:rPr>
           <w:lang w:val="ru-RU"/>
         </w:rPr>
         <w:t xml:space="preserve"> </w:t>
       </w:r>
-      <w:r>
-        <w:rPr>
-          <w:sz w:val="28"/>
-          <w:szCs w:val="28"/>
+      <w:proofErr w:type="spellStart"/>
+      <w:r>
+        <w:rPr>
+          <w:lang w:val="ru-RU"/>
+        </w:rPr>
+        <w:t>Диаб</w:t>
+      </w:r>
+      <w:proofErr w:type="spellEnd"/>
+      <w:r>
+        <w:rPr>
+          <w:lang w:val="ru-RU"/>
+        </w:rPr>
+        <w:t xml:space="preserve">. ангиопатия артерий </w:t>
+      </w:r>
+      <w:r>
+        <w:rPr>
+          <w:lang w:val="ru-RU"/>
+        </w:rPr>
+        <w:t>н/к</w:t>
+      </w:r>
+      <w:r>
+        <w:rPr>
           <w:lang w:val="ru-RU"/>
         </w:rPr>
         <w:t xml:space="preserve"> </w:t>
       </w:r>
-      <w:proofErr w:type="spellStart"/>
-      <w:r>
-        <w:rPr>
-          <w:sz w:val="28"/>
-          <w:lang w:val="ru-RU"/>
-        </w:rPr>
-        <w:t>Диаб</w:t>
-      </w:r>
-      <w:proofErr w:type="spellEnd"/>
-      <w:r>
-        <w:rPr>
-          <w:sz w:val="28"/>
-          <w:lang w:val="ru-RU"/>
-        </w:rPr>
-        <w:t xml:space="preserve">. ангиопатия артерий </w:t>
-      </w:r>
-      <w:r>
-        <w:rPr>
-          <w:sz w:val="28"/>
-          <w:lang w:val="ru-RU"/>
-        </w:rPr>
-        <w:t>н/к</w:t>
-      </w:r>
-      <w:r>
-        <w:rPr>
-          <w:sz w:val="28"/>
-          <w:lang w:val="ru-RU"/>
-        </w:rPr>
-        <w:t xml:space="preserve"> </w:t>
-      </w:r>
-      <w:r>
-        <w:rPr>
-          <w:sz w:val="28"/>
-          <w:szCs w:val="28"/>
+      <w:r>
+        <w:rPr>
           <w:lang w:val="ru-RU"/>
         </w:rPr>
         <w:t>1ст</w:t>
@@ -5323,118 +4015,121 @@
         <w:ind w:left="-567"/>
         <w:jc w:val="both"/>
         <w:rPr>
-          <w:sz w:val="28"/>
-          <w:szCs w:val="20"/>
+          <w:lang w:val="ru-RU"/>
+        </w:rPr>
+      </w:pPr>
+      <w:r>
+        <w:rPr>
           <w:u w:val="single"/>
           <w:lang w:val="ru-RU"/>
         </w:rPr>
-      </w:pPr>
-      <w:r>
-        <w:rPr>
-          <w:sz w:val="28"/>
-          <w:szCs w:val="20"/>
+        <w:lastRenderedPageBreak/>
+        <w:t>02.08.17</w:t>
+      </w:r>
+      <w:r>
+        <w:rPr>
           <w:u w:val="single"/>
           <w:lang w:val="ru-RU"/>
         </w:rPr>
-        <w:t>08.17</w:t>
-      </w:r>
-      <w:r>
-        <w:rPr>
-          <w:sz w:val="28"/>
-          <w:szCs w:val="20"/>
+        <w:t>УЗИ щит</w:t>
+      </w:r>
+      <w:proofErr w:type="gramStart"/>
+      <w:r>
+        <w:rPr>
           <w:u w:val="single"/>
           <w:lang w:val="ru-RU"/>
         </w:rPr>
-        <w:t xml:space="preserve">РВГ: </w:t>
-      </w:r>
-      <w:r>
-        <w:rPr>
-          <w:sz w:val="28"/>
-          <w:szCs w:val="20"/>
-          <w:lang w:val="ru-RU"/>
-        </w:rPr>
-        <w:t>объемное пульсовое кровенаполнение артерий н/</w:t>
+        <w:t>.</w:t>
+      </w:r>
+      <w:proofErr w:type="gramEnd"/>
+      <w:r>
+        <w:rPr>
+          <w:u w:val="single"/>
+          <w:lang w:val="ru-RU"/>
+        </w:rPr>
+        <w:t xml:space="preserve"> </w:t>
       </w:r>
       <w:proofErr w:type="gramStart"/>
       <w:r>
         <w:rPr>
-          <w:sz w:val="28"/>
-          <w:szCs w:val="20"/>
-          <w:lang w:val="ru-RU"/>
-        </w:rPr>
-        <w:t>к</w:t>
+          <w:u w:val="single"/>
+          <w:lang w:val="ru-RU"/>
+        </w:rPr>
+        <w:t>ж</w:t>
       </w:r>
       <w:proofErr w:type="gramEnd"/>
       <w:r>
         <w:rPr>
-          <w:sz w:val="28"/>
-          <w:szCs w:val="20"/>
-          <w:lang w:val="ru-RU"/>
-        </w:rPr>
-        <w:t xml:space="preserve"> умеренно повышено. Тонус крупных артерий н/</w:t>
-      </w:r>
+          <w:u w:val="single"/>
+          <w:lang w:val="ru-RU"/>
+        </w:rPr>
+        <w:t>елезы</w:t>
+      </w:r>
+      <w:r>
+        <w:rPr>
+          <w:lang w:val="ru-RU"/>
+        </w:rPr>
+        <w:t xml:space="preserve">: </w:t>
+      </w:r>
+      <w:proofErr w:type="spellStart"/>
       <w:proofErr w:type="gramStart"/>
       <w:r>
         <w:rPr>
-          <w:sz w:val="28"/>
-          <w:szCs w:val="20"/>
-          <w:lang w:val="ru-RU"/>
-        </w:rPr>
-        <w:t>к</w:t>
-      </w:r>
+          <w:lang w:val="ru-RU"/>
+        </w:rPr>
+        <w:t>Пр</w:t>
+      </w:r>
+      <w:proofErr w:type="spellEnd"/>
       <w:proofErr w:type="gramEnd"/>
       <w:r>
         <w:rPr>
-          <w:sz w:val="28"/>
-          <w:szCs w:val="20"/>
-          <w:lang w:val="ru-RU"/>
-        </w:rPr>
-        <w:t xml:space="preserve"> слегка снижен. Тонус артерий среднего и мелкого калибра н/к умеренно снижен. Периферическое сопротивление сосудов н/</w:t>
-      </w:r>
-      <w:proofErr w:type="gramStart"/>
-      <w:r>
-        <w:rPr>
-          <w:sz w:val="28"/>
-          <w:szCs w:val="20"/>
-          <w:lang w:val="ru-RU"/>
-        </w:rPr>
-        <w:t>к</w:t>
-      </w:r>
-      <w:proofErr w:type="gramEnd"/>
-      <w:r>
-        <w:rPr>
-          <w:sz w:val="28"/>
-          <w:szCs w:val="20"/>
-          <w:lang w:val="ru-RU"/>
-        </w:rPr>
-        <w:t xml:space="preserve"> в пределах  возрастной нормы. Симметрия кровенаполнения сосудов н/</w:t>
-      </w:r>
-      <w:proofErr w:type="gramStart"/>
-      <w:r>
-        <w:rPr>
-          <w:sz w:val="28"/>
-          <w:szCs w:val="20"/>
-          <w:lang w:val="ru-RU"/>
-        </w:rPr>
-        <w:t>к</w:t>
-      </w:r>
-      <w:proofErr w:type="gramEnd"/>
-      <w:r>
-        <w:rPr>
-          <w:sz w:val="28"/>
-          <w:szCs w:val="20"/>
-          <w:lang w:val="ru-RU"/>
-        </w:rPr>
-        <w:t xml:space="preserve"> незначительно  нарушена.</w:t>
-      </w:r>
-      <w:r>
-        <w:rPr>
-          <w:sz w:val="28"/>
-          <w:szCs w:val="20"/>
-          <w:u w:val="single"/>
-          <w:lang w:val="ru-RU"/>
-        </w:rPr>
-        <w:t xml:space="preserve">  </w:t>
+          <w:lang w:val="ru-RU"/>
+        </w:rPr>
+        <w:t xml:space="preserve"> д. V =</w:t>
+      </w:r>
+      <w:r>
+        <w:rPr>
+          <w:lang w:val="ru-RU"/>
+        </w:rPr>
+        <w:t>5,7</w:t>
+      </w:r>
+      <w:r>
+        <w:rPr>
+          <w:lang w:val="ru-RU"/>
+        </w:rPr>
+        <w:t xml:space="preserve">  см</w:t>
+      </w:r>
+      <w:r>
+        <w:rPr>
+          <w:vertAlign w:val="superscript"/>
+          <w:lang w:val="ru-RU"/>
+        </w:rPr>
+        <w:t>3</w:t>
+      </w:r>
+      <w:r>
+        <w:rPr>
+          <w:lang w:val="ru-RU"/>
+        </w:rPr>
+        <w:t xml:space="preserve">; лев. д. V =  </w:t>
+      </w:r>
+      <w:r>
+        <w:rPr>
+          <w:lang w:val="ru-RU"/>
+        </w:rPr>
+        <w:t>29,7</w:t>
+      </w:r>
+      <w:r>
+        <w:rPr>
+          <w:lang w:val="ru-RU"/>
+        </w:rPr>
+        <w:t>см</w:t>
+      </w:r>
+      <w:r>
+        <w:rPr>
+          <w:vertAlign w:val="superscript"/>
+          <w:lang w:val="ru-RU"/>
+        </w:rPr>
+        <w:t>3</w:t>
       </w:r>
     </w:p>
     <w:p>
@@ -5442,32 +4137,18 @@
         <w:ind w:left="-567"/>
         <w:jc w:val="both"/>
         <w:rPr>
-          <w:sz w:val="28"/>
-          <w:szCs w:val="20"/>
           <w:lang w:val="ru-RU"/>
         </w:rPr>
       </w:pPr>
       <w:r>
         <w:rPr>
-          <w:sz w:val="28"/>
-          <w:u w:val="single"/>
-          <w:lang w:val="ru-RU"/>
-        </w:rPr>
-        <w:t>02.08.17</w:t>
-      </w:r>
-      <w:r>
-        <w:rPr>
-          <w:sz w:val="28"/>
-          <w:u w:val="single"/>
-          <w:lang w:val="ru-RU"/>
-        </w:rPr>
-        <w:t>УЗИ щит</w:t>
+          <w:lang w:val="ru-RU"/>
+        </w:rPr>
+        <w:t>Щит</w:t>
       </w:r>
       <w:proofErr w:type="gramStart"/>
       <w:r>
         <w:rPr>
-          <w:sz w:val="28"/>
-          <w:u w:val="single"/>
           <w:lang w:val="ru-RU"/>
         </w:rPr>
         <w:t>.</w:t>
@@ -5475,8 +4156,6 @@
       <w:proofErr w:type="gramEnd"/>
       <w:r>
         <w:rPr>
-          <w:sz w:val="28"/>
-          <w:u w:val="single"/>
           <w:lang w:val="ru-RU"/>
         </w:rPr>
         <w:t xml:space="preserve"> </w:t>
@@ -5484,8 +4163,6 @@
       <w:proofErr w:type="gramStart"/>
       <w:r>
         <w:rPr>
-          <w:sz w:val="28"/>
-          <w:u w:val="single"/>
           <w:lang w:val="ru-RU"/>
         </w:rPr>
         <w:t>ж</w:t>
@@ -5493,87 +4170,267 @@
       <w:proofErr w:type="gramEnd"/>
       <w:r>
         <w:rPr>
-          <w:sz w:val="28"/>
-          <w:u w:val="single"/>
-          <w:lang w:val="ru-RU"/>
-        </w:rPr>
-        <w:t>елезы</w:t>
-      </w:r>
-      <w:r>
-        <w:rPr>
-          <w:sz w:val="28"/>
-          <w:lang w:val="ru-RU"/>
-        </w:rPr>
-        <w:t xml:space="preserve">: </w:t>
+          <w:lang w:val="ru-RU"/>
+        </w:rPr>
+        <w:t>елеза</w:t>
+      </w:r>
+      <w:r>
+        <w:rPr>
+          <w:lang w:val="ru-RU"/>
+        </w:rPr>
+        <w:t xml:space="preserve"> </w:t>
+      </w:r>
+      <w:r>
+        <w:rPr>
+          <w:lang w:val="ru-RU"/>
+        </w:rPr>
+        <w:t>увеличена</w:t>
+      </w:r>
+      <w:r>
+        <w:rPr>
+          <w:lang w:val="ru-RU"/>
+        </w:rPr>
+        <w:t xml:space="preserve"> за счет левой доли, контуры ровные.</w:t>
+      </w:r>
+      <w:r>
+        <w:rPr>
+          <w:lang w:val="ru-RU"/>
+        </w:rPr>
+        <w:t xml:space="preserve"> </w:t>
+      </w:r>
+      <w:r>
+        <w:rPr>
+          <w:lang w:val="ru-RU"/>
+        </w:rPr>
+        <w:t xml:space="preserve">Эхогенность паренхимы </w:t>
+      </w:r>
+      <w:proofErr w:type="gramStart"/>
+      <w:r>
+        <w:rPr>
+          <w:lang w:val="ru-RU"/>
+        </w:rPr>
+        <w:t>обычная</w:t>
+      </w:r>
+      <w:proofErr w:type="gramEnd"/>
+      <w:r>
+        <w:rPr>
+          <w:lang w:val="ru-RU"/>
+        </w:rPr>
+        <w:t>.</w:t>
+      </w:r>
+      <w:r>
+        <w:rPr>
+          <w:lang w:val="ru-RU"/>
+        </w:rPr>
+        <w:t xml:space="preserve"> Эхоструктура </w:t>
+      </w:r>
+      <w:r>
+        <w:rPr>
+          <w:lang w:val="ru-RU"/>
+        </w:rPr>
+        <w:t xml:space="preserve"> </w:t>
       </w:r>
       <w:proofErr w:type="spellStart"/>
+      <w:r>
+        <w:rPr>
+          <w:lang w:val="ru-RU"/>
+        </w:rPr>
+        <w:t>крыпно</w:t>
+      </w:r>
+      <w:proofErr w:type="spellEnd"/>
+      <w:r>
+        <w:rPr>
+          <w:lang w:val="ru-RU"/>
+        </w:rPr>
+        <w:t xml:space="preserve"> </w:t>
+      </w:r>
       <w:proofErr w:type="gramStart"/>
       <w:r>
         <w:rPr>
-          <w:sz w:val="28"/>
-          <w:lang w:val="ru-RU"/>
-        </w:rPr>
-        <w:t>Пр</w:t>
+          <w:lang w:val="ru-RU"/>
+        </w:rPr>
+        <w:t>зернистая</w:t>
+      </w:r>
+      <w:proofErr w:type="gramEnd"/>
+      <w:r>
+        <w:rPr>
+          <w:lang w:val="ru-RU"/>
+        </w:rPr>
+        <w:t xml:space="preserve"> несколько неоднородная. В </w:t>
+      </w:r>
+      <w:proofErr w:type="spellStart"/>
+      <w:r>
+        <w:rPr>
+          <w:lang w:val="ru-RU"/>
+        </w:rPr>
+        <w:t>пр</w:t>
       </w:r>
       <w:proofErr w:type="spellEnd"/>
+      <w:r>
+        <w:rPr>
+          <w:lang w:val="ru-RU"/>
+        </w:rPr>
+        <w:t xml:space="preserve"> доле в </w:t>
+      </w:r>
+      <w:proofErr w:type="gramStart"/>
+      <w:r>
+        <w:rPr>
+          <w:lang w:val="ru-RU"/>
+        </w:rPr>
+        <w:t>в</w:t>
+      </w:r>
       <w:proofErr w:type="gramEnd"/>
       <w:r>
         <w:rPr>
-          <w:sz w:val="28"/>
-          <w:lang w:val="ru-RU"/>
-        </w:rPr>
-        <w:t xml:space="preserve"> д. V =</w:t>
-      </w:r>
-      <w:r>
-        <w:rPr>
-          <w:sz w:val="28"/>
-          <w:lang w:val="ru-RU"/>
-        </w:rPr>
-        <w:t>5,7</w:t>
-      </w:r>
-      <w:r>
-        <w:rPr>
-          <w:sz w:val="28"/>
-          <w:lang w:val="ru-RU"/>
-        </w:rPr>
-        <w:t xml:space="preserve">  см</w:t>
-      </w:r>
-      <w:r>
-        <w:rPr>
-          <w:sz w:val="28"/>
-          <w:vertAlign w:val="superscript"/>
-          <w:lang w:val="ru-RU"/>
-        </w:rPr>
-        <w:t>3</w:t>
-      </w:r>
-      <w:r>
-        <w:rPr>
-          <w:sz w:val="28"/>
-          <w:lang w:val="ru-RU"/>
-        </w:rPr>
-        <w:t xml:space="preserve">; лев. д. V =  </w:t>
-      </w:r>
-      <w:r>
-        <w:rPr>
-          <w:sz w:val="28"/>
-          <w:lang w:val="ru-RU"/>
-        </w:rPr>
-        <w:t>29,7</w:t>
-      </w:r>
-      <w:r>
-        <w:rPr>
-          <w:sz w:val="28"/>
-          <w:lang w:val="ru-RU"/>
-        </w:rPr>
-        <w:t>см</w:t>
-      </w:r>
-      <w:r>
-        <w:rPr>
-          <w:sz w:val="28"/>
-          <w:vertAlign w:val="superscript"/>
-          <w:lang w:val="ru-RU"/>
-        </w:rPr>
-        <w:t>3</w:t>
+          <w:lang w:val="ru-RU"/>
+        </w:rPr>
+        <w:t xml:space="preserve">/3 изоэхогенный узел с  гидрофильным ободком 0,66*0,45 см.  левая доля представлена </w:t>
+      </w:r>
+      <w:proofErr w:type="spellStart"/>
+      <w:r>
+        <w:rPr>
+          <w:lang w:val="ru-RU"/>
+        </w:rPr>
+        <w:t>изоэхогенным</w:t>
+      </w:r>
+      <w:proofErr w:type="spellEnd"/>
+      <w:r>
+        <w:rPr>
+          <w:lang w:val="ru-RU"/>
+        </w:rPr>
+        <w:t xml:space="preserve"> узлами с гидрофильным ободком,  размеры </w:t>
+      </w:r>
+      <w:r>
+        <w:rPr>
+          <w:lang w:val="ru-RU"/>
+        </w:rPr>
+        <w:t>соответствует</w:t>
+      </w:r>
+      <w:r>
+        <w:rPr>
+          <w:lang w:val="ru-RU"/>
+        </w:rPr>
+        <w:t xml:space="preserve"> размерам левой доли.</w:t>
+      </w:r>
+      <w:r>
+        <w:rPr>
+          <w:lang w:val="ru-RU"/>
+        </w:rPr>
+        <w:t xml:space="preserve"> </w:t>
+      </w:r>
+      <w:r>
+        <w:rPr>
+          <w:lang w:val="ru-RU"/>
+        </w:rPr>
+        <w:t>Р</w:t>
+      </w:r>
+      <w:r>
+        <w:rPr>
+          <w:lang w:val="ru-RU"/>
+        </w:rPr>
+        <w:t>егионарны</w:t>
+      </w:r>
+      <w:r>
+        <w:rPr>
+          <w:lang w:val="ru-RU"/>
+        </w:rPr>
+        <w:t>е</w:t>
+      </w:r>
+      <w:r>
+        <w:rPr>
+          <w:lang w:val="ru-RU"/>
+        </w:rPr>
+        <w:t xml:space="preserve"> </w:t>
+      </w:r>
+      <w:proofErr w:type="gramStart"/>
+      <w:r>
+        <w:rPr>
+          <w:lang w:val="ru-RU"/>
+        </w:rPr>
+        <w:t>л</w:t>
+      </w:r>
+      <w:proofErr w:type="gramEnd"/>
+      <w:r>
+        <w:rPr>
+          <w:lang w:val="ru-RU"/>
+        </w:rPr>
+        <w:t>/узл</w:t>
+      </w:r>
+      <w:r>
+        <w:rPr>
+          <w:lang w:val="ru-RU"/>
+        </w:rPr>
+        <w:t>ы</w:t>
+      </w:r>
+      <w:r>
+        <w:rPr>
+          <w:lang w:val="ru-RU"/>
+        </w:rPr>
+        <w:t xml:space="preserve"> </w:t>
+      </w:r>
+      <w:r>
+        <w:rPr>
+          <w:lang w:val="ru-RU"/>
+        </w:rPr>
+        <w:t xml:space="preserve"> </w:t>
+      </w:r>
+      <w:r>
+        <w:rPr>
+          <w:lang w:val="ru-RU"/>
+        </w:rPr>
+        <w:t xml:space="preserve">не </w:t>
+      </w:r>
+      <w:r>
+        <w:rPr>
+          <w:lang w:val="ru-RU"/>
+        </w:rPr>
+        <w:t xml:space="preserve">визуализируются. </w:t>
+      </w:r>
+      <w:proofErr w:type="spellStart"/>
+      <w:r>
+        <w:rPr>
+          <w:lang w:val="ru-RU"/>
+        </w:rPr>
+        <w:t>Закл</w:t>
+      </w:r>
+      <w:proofErr w:type="spellEnd"/>
+      <w:proofErr w:type="gramStart"/>
+      <w:r>
+        <w:rPr>
+          <w:lang w:val="ru-RU"/>
+        </w:rPr>
+        <w:t xml:space="preserve">.:. </w:t>
+      </w:r>
+      <w:proofErr w:type="gramEnd"/>
+      <w:r>
+        <w:rPr>
+          <w:lang w:val="ru-RU"/>
+        </w:rPr>
+        <w:t xml:space="preserve">Незначительные </w:t>
+      </w:r>
+      <w:r>
+        <w:rPr>
+          <w:lang w:val="ru-RU"/>
+        </w:rPr>
+        <w:t>диффузные изменения паренхимы.</w:t>
+      </w:r>
+      <w:r>
+        <w:rPr>
+          <w:lang w:val="ru-RU"/>
+        </w:rPr>
+        <w:t xml:space="preserve"> </w:t>
+      </w:r>
+      <w:r>
+        <w:rPr>
+          <w:lang w:val="ru-RU"/>
+        </w:rPr>
+        <w:t xml:space="preserve"> Узлы обеих долей. </w:t>
+      </w:r>
+      <w:r>
+        <w:rPr>
+          <w:lang w:val="ru-RU"/>
+        </w:rPr>
+        <w:t xml:space="preserve"> </w:t>
       </w:r>
     </w:p>
     <w:p>
@@ -5581,371 +4438,83 @@
         <w:ind w:left="-567"/>
         <w:jc w:val="both"/>
         <w:rPr>
-          <w:sz w:val="28"/>
           <w:lang w:val="ru-RU"/>
         </w:rPr>
       </w:pPr>
       <w:r>
         <w:rPr>
-          <w:sz w:val="28"/>
-          <w:lang w:val="ru-RU"/>
-        </w:rPr>
-        <w:t>Щит</w:t>
+          <w:u w:val="single"/>
+          <w:lang w:val="ru-RU"/>
+        </w:rPr>
+        <w:t>Лечение:</w:t>
+      </w:r>
+      <w:bookmarkStart w:id="2" w:name="лн"/>
+      <w:bookmarkEnd w:id="2"/>
+      <w:r>
+        <w:rPr>
+          <w:lang w:val="ru-RU"/>
+        </w:rPr>
+        <w:t xml:space="preserve"> </w:t>
+      </w:r>
+      <w:proofErr w:type="spellStart"/>
+      <w:r>
+        <w:rPr>
+          <w:lang w:val="ru-RU"/>
+        </w:rPr>
+        <w:t>нейрорубин</w:t>
+      </w:r>
+      <w:proofErr w:type="spellEnd"/>
+      <w:r>
+        <w:rPr>
+          <w:lang w:val="ru-RU"/>
+        </w:rPr>
+        <w:t>,</w:t>
+      </w:r>
+      <w:r>
+        <w:rPr>
+          <w:lang w:val="ru-RU"/>
+        </w:rPr>
+        <w:t xml:space="preserve"> </w:t>
+      </w:r>
+      <w:r>
+        <w:rPr>
+          <w:lang w:val="ru-RU"/>
+        </w:rPr>
+        <w:t>келтикан</w:t>
+      </w:r>
+      <w:r>
+        <w:rPr>
+          <w:lang w:val="ru-RU"/>
+        </w:rPr>
+        <w:t>, Актрапид НМ, Протафан НМ</w:t>
       </w:r>
       <w:proofErr w:type="gramStart"/>
       <w:r>
         <w:rPr>
-          <w:sz w:val="28"/>
-          <w:lang w:val="ru-RU"/>
-        </w:rPr>
-        <w:t>.</w:t>
+          <w:lang w:val="ru-RU"/>
+        </w:rPr>
+        <w:t xml:space="preserve"> ,</w:t>
       </w:r>
       <w:proofErr w:type="gramEnd"/>
       <w:r>
         <w:rPr>
-          <w:sz w:val="28"/>
           <w:lang w:val="ru-RU"/>
         </w:rPr>
         <w:t xml:space="preserve"> </w:t>
       </w:r>
-      <w:proofErr w:type="gramStart"/>
-      <w:r>
-        <w:rPr>
-          <w:sz w:val="28"/>
-          <w:lang w:val="ru-RU"/>
-        </w:rPr>
-        <w:t>ж</w:t>
-      </w:r>
-      <w:proofErr w:type="gramEnd"/>
-      <w:r>
-        <w:rPr>
-          <w:sz w:val="28"/>
-          <w:lang w:val="ru-RU"/>
-        </w:rPr>
-        <w:t>елеза</w:t>
-      </w:r>
-      <w:r>
-        <w:rPr>
-          <w:sz w:val="28"/>
-          <w:lang w:val="ru-RU"/>
-        </w:rPr>
-        <w:t xml:space="preserve"> </w:t>
-      </w:r>
-      <w:r>
-        <w:rPr>
-          <w:sz w:val="28"/>
-          <w:lang w:val="ru-RU"/>
-        </w:rPr>
-        <w:t>увеличена</w:t>
-      </w:r>
-      <w:r>
-        <w:rPr>
-          <w:sz w:val="28"/>
-          <w:lang w:val="ru-RU"/>
-        </w:rPr>
-        <w:t xml:space="preserve"> за счет левой доли, контуры ровные.</w:t>
-      </w:r>
-      <w:r>
-        <w:rPr>
-          <w:sz w:val="28"/>
-          <w:lang w:val="ru-RU"/>
-        </w:rPr>
-        <w:t xml:space="preserve"> </w:t>
-      </w:r>
-      <w:r>
-        <w:rPr>
-          <w:sz w:val="28"/>
-          <w:lang w:val="ru-RU"/>
-        </w:rPr>
-        <w:t xml:space="preserve">Эхогенность паренхимы </w:t>
-      </w:r>
-      <w:proofErr w:type="gramStart"/>
-      <w:r>
-        <w:rPr>
-          <w:sz w:val="28"/>
-          <w:lang w:val="ru-RU"/>
-        </w:rPr>
-        <w:t>обычная</w:t>
-      </w:r>
-      <w:proofErr w:type="gramEnd"/>
-      <w:r>
-        <w:rPr>
-          <w:sz w:val="28"/>
-          <w:lang w:val="ru-RU"/>
-        </w:rPr>
-        <w:t>.</w:t>
-      </w:r>
-      <w:r>
-        <w:rPr>
-          <w:sz w:val="28"/>
-          <w:lang w:val="ru-RU"/>
-        </w:rPr>
-        <w:t xml:space="preserve"> Эхоструктура </w:t>
-      </w:r>
-      <w:r>
-        <w:rPr>
-          <w:sz w:val="28"/>
-          <w:lang w:val="ru-RU"/>
-        </w:rPr>
-        <w:t xml:space="preserve"> </w:t>
-      </w:r>
       <w:proofErr w:type="spellStart"/>
       <w:r>
         <w:rPr>
-          <w:sz w:val="28"/>
-          <w:lang w:val="ru-RU"/>
-        </w:rPr>
-        <w:t>крыпно</w:t>
+          <w:lang w:val="ru-RU"/>
+        </w:rPr>
+        <w:t>тиогамма</w:t>
       </w:r>
       <w:proofErr w:type="spellEnd"/>
       <w:r>
         <w:rPr>
-          <w:sz w:val="28"/>
-          <w:lang w:val="ru-RU"/>
-        </w:rPr>
-        <w:t xml:space="preserve"> зернистая несколько неоднородная</w:t>
-      </w:r>
-      <w:proofErr w:type="gramStart"/>
-      <w:r>
-        <w:rPr>
-          <w:sz w:val="28"/>
-          <w:lang w:val="ru-RU"/>
-        </w:rPr>
-        <w:t>.</w:t>
-      </w:r>
-      <w:proofErr w:type="gramEnd"/>
-      <w:r>
-        <w:rPr>
-          <w:sz w:val="28"/>
-          <w:lang w:val="ru-RU"/>
-        </w:rPr>
-        <w:t xml:space="preserve"> В </w:t>
-      </w:r>
-      <w:proofErr w:type="spellStart"/>
-      <w:r>
-        <w:rPr>
-          <w:sz w:val="28"/>
-          <w:lang w:val="ru-RU"/>
-        </w:rPr>
-        <w:t>пр</w:t>
-      </w:r>
-      <w:proofErr w:type="spellEnd"/>
-      <w:r>
-        <w:rPr>
-          <w:sz w:val="28"/>
-          <w:lang w:val="ru-RU"/>
-        </w:rPr>
-        <w:t xml:space="preserve"> доле в </w:t>
-      </w:r>
-      <w:proofErr w:type="gramStart"/>
-      <w:r>
-        <w:rPr>
-          <w:sz w:val="28"/>
-          <w:lang w:val="ru-RU"/>
-        </w:rPr>
-        <w:t>в</w:t>
-      </w:r>
-      <w:proofErr w:type="gramEnd"/>
-      <w:r>
-        <w:rPr>
-          <w:sz w:val="28"/>
-          <w:lang w:val="ru-RU"/>
-        </w:rPr>
-        <w:t xml:space="preserve">/3 </w:t>
-      </w:r>
-      <w:proofErr w:type="spellStart"/>
-      <w:r>
-        <w:rPr>
-          <w:sz w:val="28"/>
-          <w:lang w:val="ru-RU"/>
-        </w:rPr>
-        <w:t>изоэхогенный</w:t>
-      </w:r>
-      <w:proofErr w:type="spellEnd"/>
-      <w:r>
-        <w:rPr>
-          <w:sz w:val="28"/>
-          <w:lang w:val="ru-RU"/>
-        </w:rPr>
-        <w:t xml:space="preserve"> узел с  гидрофильным ободком 0,66*0,45 см.  левая доля представлена </w:t>
-      </w:r>
-      <w:proofErr w:type="spellStart"/>
-      <w:r>
-        <w:rPr>
-          <w:sz w:val="28"/>
-          <w:lang w:val="ru-RU"/>
-        </w:rPr>
-        <w:t>изоэхогенным</w:t>
-      </w:r>
-      <w:proofErr w:type="spellEnd"/>
-      <w:r>
-        <w:rPr>
-          <w:sz w:val="28"/>
-          <w:lang w:val="ru-RU"/>
-        </w:rPr>
-        <w:t xml:space="preserve"> узлами с гидрофильным ободком,  размеры </w:t>
-      </w:r>
-      <w:proofErr w:type="spellStart"/>
-      <w:r>
-        <w:rPr>
-          <w:sz w:val="28"/>
-          <w:lang w:val="ru-RU"/>
-        </w:rPr>
-        <w:t>соотсветсствуют</w:t>
-      </w:r>
-      <w:proofErr w:type="spellEnd"/>
-      <w:r>
-        <w:rPr>
-          <w:sz w:val="28"/>
-          <w:lang w:val="ru-RU"/>
-        </w:rPr>
-        <w:t xml:space="preserve"> размерам левой доли.</w:t>
-      </w:r>
-      <w:r>
-        <w:rPr>
-          <w:sz w:val="28"/>
-          <w:lang w:val="ru-RU"/>
-        </w:rPr>
-        <w:t xml:space="preserve"> </w:t>
-      </w:r>
-      <w:r>
-        <w:rPr>
-          <w:sz w:val="28"/>
-          <w:lang w:val="ru-RU"/>
-        </w:rPr>
-        <w:t>Р</w:t>
-      </w:r>
-      <w:r>
-        <w:rPr>
-          <w:sz w:val="28"/>
-          <w:lang w:val="ru-RU"/>
-        </w:rPr>
-        <w:t>егионарны</w:t>
-      </w:r>
-      <w:r>
-        <w:rPr>
-          <w:sz w:val="28"/>
-          <w:lang w:val="ru-RU"/>
-        </w:rPr>
-        <w:t>е</w:t>
-      </w:r>
-      <w:r>
-        <w:rPr>
-          <w:sz w:val="28"/>
-          <w:lang w:val="ru-RU"/>
-        </w:rPr>
-        <w:t xml:space="preserve"> </w:t>
-      </w:r>
-      <w:proofErr w:type="gramStart"/>
-      <w:r>
-        <w:rPr>
-          <w:sz w:val="28"/>
-          <w:lang w:val="ru-RU"/>
-        </w:rPr>
-        <w:t>л</w:t>
-      </w:r>
-      <w:proofErr w:type="gramEnd"/>
-      <w:r>
-        <w:rPr>
-          <w:sz w:val="28"/>
-          <w:lang w:val="ru-RU"/>
-        </w:rPr>
-        <w:t>/узл</w:t>
-      </w:r>
-      <w:r>
-        <w:rPr>
-          <w:sz w:val="28"/>
-          <w:lang w:val="ru-RU"/>
-        </w:rPr>
-        <w:t>ы</w:t>
-      </w:r>
-      <w:r>
-        <w:rPr>
-          <w:sz w:val="28"/>
-          <w:lang w:val="ru-RU"/>
-        </w:rPr>
-        <w:t xml:space="preserve"> </w:t>
-      </w:r>
-      <w:r>
-        <w:rPr>
-          <w:sz w:val="28"/>
-          <w:lang w:val="ru-RU"/>
-        </w:rPr>
-        <w:t xml:space="preserve"> </w:t>
-      </w:r>
-      <w:r>
-        <w:rPr>
-          <w:sz w:val="28"/>
-          <w:lang w:val="ru-RU"/>
-        </w:rPr>
-        <w:t xml:space="preserve">не </w:t>
-      </w:r>
-      <w:r>
-        <w:rPr>
-          <w:sz w:val="28"/>
-          <w:lang w:val="ru-RU"/>
-        </w:rPr>
-        <w:t xml:space="preserve">визуализируются. </w:t>
-      </w:r>
-      <w:proofErr w:type="spellStart"/>
-      <w:r>
-        <w:rPr>
-          <w:sz w:val="28"/>
-          <w:lang w:val="ru-RU"/>
-        </w:rPr>
-        <w:t>Закл</w:t>
-      </w:r>
-      <w:proofErr w:type="spellEnd"/>
-      <w:r>
-        <w:rPr>
-          <w:sz w:val="28"/>
-          <w:lang w:val="ru-RU"/>
-        </w:rPr>
-        <w:t xml:space="preserve">.:. </w:t>
-      </w:r>
-      <w:r>
-        <w:rPr>
-          <w:sz w:val="28"/>
-          <w:lang w:val="ru-RU"/>
-        </w:rPr>
-        <w:t xml:space="preserve">Незначительные </w:t>
-      </w:r>
-      <w:r>
-        <w:rPr>
-          <w:sz w:val="28"/>
-          <w:lang w:val="ru-RU"/>
-        </w:rPr>
-        <w:t>диффузные изменения паренхимы</w:t>
-      </w:r>
-      <w:proofErr w:type="gramStart"/>
-      <w:r>
-        <w:rPr>
-          <w:sz w:val="28"/>
-          <w:lang w:val="ru-RU"/>
-        </w:rPr>
-        <w:t>.</w:t>
-      </w:r>
-      <w:proofErr w:type="gramEnd"/>
-      <w:r>
-        <w:rPr>
-          <w:sz w:val="28"/>
-          <w:lang w:val="ru-RU"/>
-        </w:rPr>
-        <w:t xml:space="preserve"> </w:t>
-      </w:r>
-      <w:r>
-        <w:rPr>
-          <w:sz w:val="28"/>
-          <w:lang w:val="ru-RU"/>
-        </w:rPr>
-        <w:t xml:space="preserve"> Узлы обеих долей. </w:t>
-      </w:r>
-      <w:r>
-        <w:rPr>
-          <w:sz w:val="28"/>
-          <w:lang w:val="ru-RU"/>
-        </w:rPr>
-        <w:t xml:space="preserve"> </w:t>
+          <w:lang w:val="ru-RU"/>
+        </w:rPr>
+        <w:t xml:space="preserve">, </w:t>
       </w:r>
     </w:p>
     <w:p>
@@ -5953,168 +4522,58 @@
         <w:ind w:left="-567"/>
         <w:jc w:val="both"/>
         <w:rPr>
-          <w:sz w:val="28"/>
-          <w:szCs w:val="20"/>
           <w:lang w:val="ru-RU"/>
         </w:rPr>
       </w:pPr>
-      <w:r>
-        <w:rPr>
-          <w:sz w:val="28"/>
+      <w:bookmarkStart w:id="3" w:name="дд"/>
+      <w:bookmarkStart w:id="4" w:name="лк"/>
+      <w:bookmarkEnd w:id="3"/>
+      <w:bookmarkEnd w:id="4"/>
+      <w:r>
+        <w:rPr>
           <w:u w:val="single"/>
           <w:lang w:val="ru-RU"/>
         </w:rPr>
-        <w:t>Лечение:</w:t>
-      </w:r>
-      <w:bookmarkStart w:id="3" w:name="лн"/>
-      <w:bookmarkEnd w:id="3"/>
-      <w:r>
-        <w:rPr>
-          <w:sz w:val="28"/>
-          <w:lang w:val="ru-RU"/>
-        </w:rPr>
-        <w:t xml:space="preserve"> </w:t>
-      </w:r>
-      <w:proofErr w:type="spellStart"/>
-      <w:r>
-        <w:rPr>
-          <w:sz w:val="28"/>
-          <w:lang w:val="ru-RU"/>
-        </w:rPr>
-        <w:t>нейрорубин</w:t>
-      </w:r>
-      <w:proofErr w:type="spellEnd"/>
-      <w:r>
-        <w:rPr>
-          <w:sz w:val="28"/>
-          <w:lang w:val="ru-RU"/>
-        </w:rPr>
-        <w:t>,</w:t>
-      </w:r>
-      <w:r>
-        <w:rPr>
-          <w:sz w:val="28"/>
-          <w:lang w:val="ru-RU"/>
-        </w:rPr>
-        <w:t xml:space="preserve"> </w:t>
-      </w:r>
-      <w:proofErr w:type="spellStart"/>
-      <w:r>
-        <w:rPr>
-          <w:sz w:val="28"/>
-          <w:lang w:val="ru-RU"/>
-        </w:rPr>
-        <w:t>келтикан</w:t>
-      </w:r>
-      <w:proofErr w:type="spellEnd"/>
-      <w:r>
-        <w:rPr>
-          <w:sz w:val="28"/>
-          <w:lang w:val="ru-RU"/>
-        </w:rPr>
-        <w:t>, Актрапид НМ, Протафан НМ</w:t>
-      </w:r>
-      <w:proofErr w:type="gramStart"/>
-      <w:r>
-        <w:rPr>
-          <w:sz w:val="28"/>
-          <w:lang w:val="ru-RU"/>
-        </w:rPr>
-        <w:t xml:space="preserve"> ,</w:t>
-      </w:r>
-      <w:proofErr w:type="gramEnd"/>
-      <w:r>
-        <w:rPr>
-          <w:sz w:val="28"/>
-          <w:lang w:val="ru-RU"/>
-        </w:rPr>
-        <w:t xml:space="preserve"> </w:t>
-      </w:r>
-      <w:proofErr w:type="spellStart"/>
-      <w:r>
-        <w:rPr>
-          <w:sz w:val="28"/>
-          <w:lang w:val="ru-RU"/>
-        </w:rPr>
-        <w:t>тиогамма</w:t>
-      </w:r>
-      <w:proofErr w:type="spellEnd"/>
-      <w:r>
-        <w:rPr>
-          <w:sz w:val="28"/>
-          <w:lang w:val="ru-RU"/>
-        </w:rPr>
-        <w:t xml:space="preserve">, </w:t>
-      </w:r>
-    </w:p>
-    <w:p>
-      <w:pPr>
-        <w:ind w:left="-567"/>
-        <w:jc w:val="both"/>
-        <w:rPr>
-          <w:sz w:val="28"/>
-          <w:lang w:val="ru-RU"/>
-        </w:rPr>
-      </w:pPr>
-      <w:bookmarkStart w:id="4" w:name="дд"/>
-      <w:bookmarkStart w:id="5" w:name="лк"/>
-      <w:bookmarkEnd w:id="4"/>
+        <w:t>Состояние больного при выписке</w:t>
+      </w:r>
+      <w:r>
+        <w:rPr>
+          <w:lang w:val="ru-RU"/>
+        </w:rPr>
+        <w:t xml:space="preserve">:  СД </w:t>
+      </w:r>
+      <w:r>
+        <w:rPr>
+          <w:lang w:val="ru-RU"/>
+        </w:rPr>
+        <w:t>суб</w:t>
+      </w:r>
+      <w:r>
+        <w:rPr>
+          <w:lang w:val="ru-RU"/>
+        </w:rPr>
+        <w:t>компенсиро</w:t>
+      </w:r>
+      <w:bookmarkStart w:id="5" w:name="_GoBack"/>
       <w:bookmarkEnd w:id="5"/>
       <w:r>
         <w:rPr>
-          <w:sz w:val="28"/>
-          <w:u w:val="single"/>
-          <w:lang w:val="ru-RU"/>
-        </w:rPr>
-        <w:t>Состояние больного при выписке</w:t>
-      </w:r>
-      <w:r>
-        <w:rPr>
-          <w:sz w:val="28"/>
-          <w:lang w:val="ru-RU"/>
-        </w:rPr>
-        <w:t xml:space="preserve">:  СД </w:t>
-      </w:r>
-      <w:r>
-        <w:rPr>
-          <w:sz w:val="28"/>
-          <w:lang w:val="ru-RU"/>
-        </w:rPr>
-        <w:t>суб</w:t>
-      </w:r>
-      <w:r>
-        <w:rPr>
-          <w:sz w:val="28"/>
-          <w:lang w:val="ru-RU"/>
-        </w:rPr>
-        <w:t xml:space="preserve">компенсирован, уменьшились боли в н/к. АД  </w:t>
-      </w:r>
-      <w:proofErr w:type="gramStart"/>
-      <w:r>
-        <w:rPr>
-          <w:sz w:val="28"/>
-          <w:lang w:val="ru-RU"/>
-        </w:rPr>
-        <w:t>мм</w:t>
-      </w:r>
-      <w:proofErr w:type="gramEnd"/>
-      <w:r>
-        <w:rPr>
-          <w:sz w:val="28"/>
-          <w:lang w:val="ru-RU"/>
-        </w:rPr>
-        <w:t xml:space="preserve"> рт. ст. </w:t>
-      </w:r>
-    </w:p>
-    <w:p>
-      <w:pPr>
-        <w:ind w:left="-567"/>
-        <w:jc w:val="both"/>
-        <w:rPr>
-          <w:sz w:val="28"/>
-          <w:lang w:val="ru-RU"/>
-        </w:rPr>
-      </w:pPr>
+          <w:lang w:val="ru-RU"/>
+        </w:rPr>
+        <w:t xml:space="preserve">ван, уменьшились боли в н/к. АД </w:t>
+      </w:r>
+      <w:r>
+        <w:rPr>
+          <w:lang w:val="ru-RU"/>
+        </w:rPr>
+        <w:t>110/70</w:t>
+      </w:r>
+      <w:r>
+        <w:rPr>
+          <w:lang w:val="ru-RU"/>
+        </w:rPr>
+        <w:t xml:space="preserve"> мм рт. ст. </w:t>
+      </w:r>
     </w:p>
     <w:p>
       <w:pPr>
@@ -6185,19 +4644,7 @@
         <w:rPr>
           <w:lang w:val="ru-RU"/>
         </w:rPr>
-        <w:t xml:space="preserve">Диета № 9, </w:t>
-      </w:r>
-      <w:r>
-        <w:rPr>
-          <w:lang w:val="ru-RU"/>
-        </w:rPr>
-        <w:t xml:space="preserve">умеренное </w:t>
-      </w:r>
-      <w:r>
-        <w:rPr>
-          <w:lang w:val="ru-RU"/>
-        </w:rPr>
-        <w:t xml:space="preserve">ограничение животного белка в </w:t>
+        <w:t xml:space="preserve">Диета № 9, ограничение животного белка в </w:t>
       </w:r>
       <w:proofErr w:type="spellStart"/>
       <w:r>
@@ -6237,6 +4684,12 @@
         </w:rPr>
         <w:t xml:space="preserve">Инсулинотерапия:   </w:t>
       </w:r>
+      <w:r>
+        <w:rPr>
+          <w:lang w:val="ru-RU"/>
+        </w:rPr>
+        <w:t xml:space="preserve">Актрапид НМ </w:t>
+      </w:r>
       <w:proofErr w:type="gramStart"/>
       <w:r>
         <w:rPr>
@@ -6249,7 +4702,31 @@
         <w:rPr>
           <w:lang w:val="ru-RU"/>
         </w:rPr>
-        <w:t>/з- ед., п/о- ед., п/у</w:t>
+        <w:t>/з-</w:t>
+      </w:r>
+      <w:r>
+        <w:rPr>
+          <w:lang w:val="ru-RU"/>
+        </w:rPr>
+        <w:t>14-16</w:t>
+      </w:r>
+      <w:r>
+        <w:rPr>
+          <w:lang w:val="ru-RU"/>
+        </w:rPr>
+        <w:t xml:space="preserve"> ед., п/о-</w:t>
+      </w:r>
+      <w:r>
+        <w:rPr>
+          <w:lang w:val="ru-RU"/>
+        </w:rPr>
+        <w:t>16-18</w:t>
+      </w:r>
+      <w:r>
+        <w:rPr>
+          <w:lang w:val="ru-RU"/>
+        </w:rPr>
+        <w:t xml:space="preserve"> ед., п/у</w:t>
       </w:r>
       <w:r>
         <w:rPr>
@@ -6261,167 +4738,43 @@
         <w:rPr>
           <w:lang w:val="ru-RU"/>
         </w:rPr>
-        <w:t>- ед.,  22.00</w:t>
-      </w:r>
-      <w:r>
-        <w:rPr>
-          <w:lang w:val="ru-RU"/>
-        </w:rPr>
-        <w:t xml:space="preserve">   ед.</w:t>
-      </w:r>
-    </w:p>
-    <w:p>
-      <w:pPr>
-        <w:ind w:left="435"/>
-        <w:jc w:val="both"/>
-        <w:rPr>
-          <w:lang w:val="ru-RU"/>
-        </w:rPr>
-      </w:pPr>
-      <w:r>
-        <w:rPr>
-          <w:lang w:val="ru-RU"/>
-        </w:rPr>
-        <w:lastRenderedPageBreak/>
-        <w:t>Актрапид НМ, Протафан НМ, Хумодар Р</w:t>
-      </w:r>
-      <w:r>
-        <w:rPr>
-          <w:lang w:val="ru-RU"/>
-        </w:rPr>
-        <w:t>100</w:t>
-      </w:r>
-      <w:r>
-        <w:rPr>
-          <w:lang w:val="ru-RU"/>
-        </w:rPr>
-        <w:t>Р, Хумодар Б</w:t>
-      </w:r>
-      <w:r>
-        <w:rPr>
-          <w:lang w:val="ru-RU"/>
-        </w:rPr>
-        <w:t>100</w:t>
-      </w:r>
-      <w:r>
-        <w:rPr>
-          <w:lang w:val="ru-RU"/>
-        </w:rPr>
-        <w:t>Р, Хумодар</w:t>
-      </w:r>
-      <w:proofErr w:type="gramStart"/>
-      <w:r>
-        <w:rPr>
-          <w:lang w:val="ru-RU"/>
-        </w:rPr>
-        <w:t xml:space="preserve"> К</w:t>
-      </w:r>
-      <w:proofErr w:type="gramEnd"/>
-      <w:r>
-        <w:rPr>
-          <w:lang w:val="ru-RU"/>
-        </w:rPr>
-        <w:t xml:space="preserve"> 25</w:t>
-      </w:r>
-      <w:r>
-        <w:rPr>
-          <w:lang w:val="ru-RU"/>
-        </w:rPr>
-        <w:t xml:space="preserve"> 100</w:t>
-      </w:r>
-      <w:r>
-        <w:rPr>
-          <w:lang w:val="ru-RU"/>
-        </w:rPr>
-        <w:t xml:space="preserve">Р, </w:t>
-      </w:r>
-      <w:r>
-        <w:rPr>
-          <w:lang w:val="ru-RU"/>
-        </w:rPr>
-        <w:t xml:space="preserve">Инсуман </w:t>
-      </w:r>
-      <w:proofErr w:type="spellStart"/>
-      <w:r>
-        <w:rPr>
-          <w:lang w:val="ru-RU"/>
-        </w:rPr>
-        <w:t>Базал</w:t>
-      </w:r>
-      <w:proofErr w:type="spellEnd"/>
-      <w:r>
-        <w:rPr>
-          <w:lang w:val="ru-RU"/>
-        </w:rPr>
-        <w:t xml:space="preserve">, Инсуман Рапид, </w:t>
-      </w:r>
-      <w:proofErr w:type="spellStart"/>
-      <w:r>
-        <w:rPr>
-          <w:lang w:val="ru-RU"/>
-        </w:rPr>
-        <w:t>Хумулин</w:t>
-      </w:r>
-      <w:proofErr w:type="spellEnd"/>
-      <w:r>
-        <w:rPr>
-          <w:lang w:val="ru-RU"/>
-        </w:rPr>
-        <w:t xml:space="preserve"> R, </w:t>
-      </w:r>
-      <w:proofErr w:type="spellStart"/>
-      <w:r>
-        <w:rPr>
-          <w:lang w:val="ru-RU"/>
-        </w:rPr>
-        <w:t>Хумулин</w:t>
-      </w:r>
-      <w:proofErr w:type="spellEnd"/>
-      <w:r>
-        <w:rPr>
-          <w:lang w:val="ru-RU"/>
-        </w:rPr>
-        <w:t xml:space="preserve"> НПХ, </w:t>
-      </w:r>
-      <w:proofErr w:type="spellStart"/>
-      <w:r>
-        <w:rPr>
-          <w:lang w:val="ru-RU"/>
-        </w:rPr>
-        <w:t>Фармасулин</w:t>
-      </w:r>
-      <w:proofErr w:type="spellEnd"/>
-      <w:r>
-        <w:rPr>
-          <w:lang w:val="ru-RU"/>
-        </w:rPr>
-        <w:t xml:space="preserve"> Н, </w:t>
-      </w:r>
-      <w:proofErr w:type="spellStart"/>
-      <w:r>
-        <w:rPr>
-          <w:lang w:val="ru-RU"/>
-        </w:rPr>
-        <w:t>Фармасулин</w:t>
-      </w:r>
-      <w:proofErr w:type="spellEnd"/>
-      <w:r>
-        <w:rPr>
-          <w:lang w:val="ru-RU"/>
-        </w:rPr>
-        <w:t xml:space="preserve"> НN</w:t>
-      </w:r>
-      <w:r>
-        <w:rPr>
-          <w:lang w:val="ru-RU"/>
-        </w:rPr>
-        <w:t xml:space="preserve">Р, Генсулин R, </w:t>
-      </w:r>
-      <w:r>
-        <w:rPr>
-          <w:lang w:val="ru-RU"/>
-        </w:rPr>
-        <w:t>Генсулин Н</w:t>
+        <w:t>-</w:t>
+      </w:r>
+      <w:r>
+        <w:rPr>
+          <w:lang w:val="ru-RU"/>
+        </w:rPr>
+        <w:t>14-16</w:t>
+      </w:r>
+      <w:r>
+        <w:rPr>
+          <w:lang w:val="ru-RU"/>
+        </w:rPr>
+        <w:t xml:space="preserve"> ед., </w:t>
+      </w:r>
+      <w:r>
+        <w:rPr>
+          <w:lang w:val="ru-RU"/>
+        </w:rPr>
+        <w:t xml:space="preserve">Протафан НМ </w:t>
+      </w:r>
+      <w:r>
+        <w:rPr>
+          <w:lang w:val="ru-RU"/>
+        </w:rPr>
+        <w:t xml:space="preserve"> 22.00</w:t>
+      </w:r>
+      <w:r>
+        <w:rPr>
+          <w:lang w:val="ru-RU"/>
+        </w:rPr>
+        <w:t xml:space="preserve"> 32-34</w:t>
+      </w:r>
+      <w:r>
+        <w:rPr>
+          <w:lang w:val="ru-RU"/>
+        </w:rPr>
+        <w:t xml:space="preserve">  ед.</w:t>
       </w:r>
     </w:p>
     <w:p>
@@ -6471,7 +4824,31 @@
         <w:rPr>
           <w:lang w:val="ru-RU"/>
         </w:rPr>
-        <w:t xml:space="preserve"> мес., микроальбуминурии 1р. в 6 мес.</w:t>
+        <w:t xml:space="preserve"> мес., </w:t>
+      </w:r>
+      <w:r>
+        <w:rPr>
+          <w:lang w:val="ru-RU"/>
+        </w:rPr>
+        <w:t>протеинурии</w:t>
+      </w:r>
+      <w:r>
+        <w:rPr>
+          <w:lang w:val="ru-RU"/>
+        </w:rPr>
+        <w:t xml:space="preserve"> 1р. в </w:t>
+      </w:r>
+      <w:r>
+        <w:rPr>
+          <w:lang w:val="ru-RU"/>
+        </w:rPr>
+        <w:t>3</w:t>
+      </w:r>
+      <w:r>
+        <w:rPr>
+          <w:lang w:val="ru-RU"/>
+        </w:rPr>
+        <w:t xml:space="preserve"> мес.</w:t>
       </w:r>
     </w:p>
     <w:p>
@@ -6495,13 +4872,7 @@
         <w:rPr>
           <w:lang w:val="ru-RU"/>
         </w:rPr>
-        <w:t>розувастатин</w:t>
-      </w:r>
-      <w:r>
-        <w:rPr>
-          <w:lang w:val="ru-RU"/>
-        </w:rPr>
-        <w:t xml:space="preserve"> </w:t>
+        <w:t xml:space="preserve">розувастатин </w:t>
       </w:r>
       <w:r>
         <w:rPr>
@@ -6596,35 +4967,57 @@
         <w:rPr>
           <w:lang w:val="ru-RU"/>
         </w:rPr>
-        <w:t>Рек</w:t>
-      </w:r>
+        <w:t xml:space="preserve">Рек. кардиолога: </w:t>
+      </w:r>
+      <w:r>
+        <w:rPr>
+          <w:lang w:val="ru-RU"/>
+        </w:rPr>
+        <w:t xml:space="preserve"> </w:t>
+      </w:r>
+      <w:proofErr w:type="spellStart"/>
+      <w:r>
+        <w:rPr>
+          <w:lang w:val="ru-RU"/>
+        </w:rPr>
+        <w:t>предуктал</w:t>
+      </w:r>
+      <w:proofErr w:type="spellEnd"/>
+      <w:r>
+        <w:rPr>
+          <w:lang w:val="ru-RU"/>
+        </w:rPr>
+        <w:t xml:space="preserve"> MR  1т 2р/д 1 </w:t>
+      </w:r>
+      <w:proofErr w:type="spellStart"/>
       <w:proofErr w:type="gramStart"/>
       <w:r>
         <w:rPr>
           <w:lang w:val="ru-RU"/>
         </w:rPr>
-        <w:t>.</w:t>
-      </w:r>
+        <w:t>мес</w:t>
+      </w:r>
+      <w:proofErr w:type="spellEnd"/>
       <w:proofErr w:type="gramEnd"/>
       <w:r>
         <w:rPr>
           <w:lang w:val="ru-RU"/>
         </w:rPr>
-        <w:t xml:space="preserve"> </w:t>
-      </w:r>
-      <w:proofErr w:type="gramStart"/>
-      <w:r>
-        <w:rPr>
-          <w:lang w:val="ru-RU"/>
-        </w:rPr>
-        <w:t>к</w:t>
-      </w:r>
-      <w:proofErr w:type="gramEnd"/>
-      <w:r>
-        <w:rPr>
-          <w:lang w:val="ru-RU"/>
-        </w:rPr>
-        <w:t xml:space="preserve">ардиолога: </w:t>
+        <w:t xml:space="preserve">, </w:t>
+      </w:r>
+      <w:proofErr w:type="spellStart"/>
+      <w:r>
+        <w:rPr>
+          <w:lang w:val="ru-RU"/>
+        </w:rPr>
+        <w:t>ивабрадин</w:t>
+      </w:r>
+      <w:proofErr w:type="spellEnd"/>
+      <w:r>
+        <w:rPr>
+          <w:lang w:val="ru-RU"/>
+        </w:rPr>
+        <w:t xml:space="preserve"> 5 мг 2р/д. контроль ЧСС ,АД.</w:t>
       </w:r>
     </w:p>
     <w:p>
@@ -6722,12 +5115,14 @@
         </w:sdtPr>
         <w:sdtEndPr/>
         <w:sdtContent>
+          <w:proofErr w:type="spellStart"/>
           <w:r>
             <w:rPr>
               <w:lang w:val="ru-RU"/>
             </w:rPr>
-            <w:t xml:space="preserve">Диалипон </w:t>
+            <w:t>Тиогамма</w:t>
           </w:r>
+          <w:proofErr w:type="spellEnd"/>
         </w:sdtContent>
       </w:sdt>
       <w:r>
@@ -6774,69 +5169,13 @@
         <w:rPr>
           <w:lang w:val="ru-RU"/>
         </w:rPr>
-        <w:t xml:space="preserve"> форте 1т./</w:t>
-      </w:r>
-      <w:proofErr w:type="spellStart"/>
-      <w:r>
-        <w:rPr>
-          <w:lang w:val="ru-RU"/>
-        </w:rPr>
-        <w:t>сут</w:t>
-      </w:r>
-      <w:proofErr w:type="spellEnd"/>
-      <w:r>
-        <w:rPr>
-          <w:lang w:val="ru-RU"/>
-        </w:rPr>
-        <w:t>.</w:t>
-      </w:r>
-      <w:r>
-        <w:rPr>
-          <w:lang w:val="ru-RU"/>
-        </w:rPr>
-        <w:t>, (мильгамма 1т.*3р/д.</w:t>
-      </w:r>
-      <w:r>
-        <w:rPr>
-          <w:lang w:val="ru-RU"/>
-        </w:rPr>
-        <w:t>, витаксон 1т. *</w:t>
-      </w:r>
-      <w:r>
-        <w:rPr>
-          <w:lang w:val="ru-RU"/>
-        </w:rPr>
-        <w:t>3</w:t>
-      </w:r>
-      <w:r>
-        <w:rPr>
-          <w:lang w:val="ru-RU"/>
-        </w:rPr>
-        <w:t>р/д.</w:t>
-      </w:r>
-      <w:r>
-        <w:rPr>
-          <w:lang w:val="ru-RU"/>
-        </w:rPr>
-        <w:t>)</w:t>
-      </w:r>
-      <w:r>
-        <w:rPr>
-          <w:lang w:val="ru-RU"/>
-        </w:rPr>
-        <w:t xml:space="preserve"> </w:t>
+        <w:t xml:space="preserve"> форте 1т./сут.</w:t>
       </w:r>
       <w:r>
         <w:rPr>
           <w:lang w:val="ru-RU"/>
         </w:rPr>
         <w:t>1 мес.</w:t>
-      </w:r>
-      <w:r>
-        <w:rPr>
-          <w:lang w:val="ru-RU"/>
-        </w:rPr>
-        <w:t>, актовегин 200 мг *2р/д. 1 мес.</w:t>
       </w:r>
     </w:p>
     <w:p>
@@ -6854,385 +5193,53 @@
         <w:rPr>
           <w:lang w:val="ru-RU"/>
         </w:rPr>
-        <w:t>Рек. невропатолога: преп. а-</w:t>
-      </w:r>
-      <w:proofErr w:type="spellStart"/>
-      <w:r>
-        <w:rPr>
-          <w:lang w:val="ru-RU"/>
-        </w:rPr>
-        <w:t>липоевой</w:t>
-      </w:r>
-      <w:proofErr w:type="spellEnd"/>
-      <w:r>
-        <w:rPr>
-          <w:lang w:val="ru-RU"/>
-        </w:rPr>
-        <w:t xml:space="preserve"> к-ты 600 мг в/в кап.</w:t>
+        <w:t>Рек</w:t>
+      </w:r>
+      <w:proofErr w:type="gramStart"/>
+      <w:r>
+        <w:rPr>
+          <w:lang w:val="ru-RU"/>
+        </w:rPr>
+        <w:t>.</w:t>
+      </w:r>
+      <w:proofErr w:type="gramEnd"/>
+      <w:r>
+        <w:rPr>
+          <w:lang w:val="ru-RU"/>
+        </w:rPr>
+        <w:t xml:space="preserve"> </w:t>
+      </w:r>
+      <w:proofErr w:type="gramStart"/>
+      <w:r>
+        <w:rPr>
+          <w:lang w:val="ru-RU"/>
+        </w:rPr>
+        <w:t>н</w:t>
+      </w:r>
+      <w:proofErr w:type="gramEnd"/>
+      <w:r>
+        <w:rPr>
+          <w:lang w:val="ru-RU"/>
+        </w:rPr>
+        <w:t xml:space="preserve">европатолога: </w:t>
+      </w:r>
+      <w:r>
+        <w:rPr>
+          <w:lang w:val="ru-RU"/>
+        </w:rPr>
+        <w:t>келтикан 1т.*3р/д.</w:t>
+      </w:r>
+      <w:r>
+        <w:rPr>
+          <w:lang w:val="ru-RU"/>
+        </w:rPr>
+        <w:t xml:space="preserve"> 1 мес.</w:t>
       </w:r>
       <w:r>
         <w:rPr>
           <w:lang w:val="ru-RU"/>
         </w:rPr>
         <w:t xml:space="preserve">, </w:t>
-      </w:r>
-      <w:r>
-        <w:rPr>
-          <w:lang w:val="ru-RU"/>
-        </w:rPr>
-        <w:t xml:space="preserve">витамины </w:t>
-      </w:r>
-      <w:proofErr w:type="spellStart"/>
-      <w:r>
-        <w:rPr>
-          <w:lang w:val="ru-RU"/>
-        </w:rPr>
-        <w:t>гр</w:t>
-      </w:r>
-      <w:proofErr w:type="spellEnd"/>
-      <w:r>
-        <w:rPr>
-          <w:lang w:val="ru-RU"/>
-        </w:rPr>
-        <w:t xml:space="preserve"> В, </w:t>
-      </w:r>
-      <w:proofErr w:type="spellStart"/>
-      <w:r>
-        <w:rPr>
-          <w:lang w:val="ru-RU"/>
-        </w:rPr>
-        <w:t>актовегин</w:t>
-      </w:r>
-      <w:proofErr w:type="spellEnd"/>
-      <w:r>
-        <w:rPr>
-          <w:lang w:val="ru-RU"/>
-        </w:rPr>
-        <w:t xml:space="preserve"> 10,0 в/в № 10, </w:t>
-      </w:r>
-      <w:proofErr w:type="spellStart"/>
-      <w:r>
-        <w:rPr>
-          <w:lang w:val="ru-RU"/>
-        </w:rPr>
-        <w:t>бенфогамма</w:t>
-      </w:r>
-      <w:proofErr w:type="spellEnd"/>
-      <w:r>
-        <w:rPr>
-          <w:lang w:val="ru-RU"/>
-        </w:rPr>
-        <w:t xml:space="preserve"> 300 мг 1т/</w:t>
-      </w:r>
-      <w:proofErr w:type="spellStart"/>
-      <w:r>
-        <w:rPr>
-          <w:lang w:val="ru-RU"/>
-        </w:rPr>
-        <w:t>сут</w:t>
-      </w:r>
-      <w:proofErr w:type="spellEnd"/>
-      <w:r>
-        <w:rPr>
-          <w:lang w:val="ru-RU"/>
-        </w:rPr>
-        <w:t xml:space="preserve"> до 2 мес.</w:t>
-      </w:r>
-      <w:r>
-        <w:rPr>
-          <w:lang w:val="ru-RU"/>
-        </w:rPr>
-        <w:t xml:space="preserve">, </w:t>
-      </w:r>
-      <w:r>
-        <w:rPr>
-          <w:lang w:val="ru-RU"/>
-        </w:rPr>
-        <w:t xml:space="preserve"> </w:t>
-      </w:r>
-      <w:r>
-        <w:rPr>
-          <w:lang w:val="ru-RU"/>
-        </w:rPr>
-        <w:t>вита-</w:t>
-      </w:r>
-      <w:proofErr w:type="spellStart"/>
-      <w:r>
-        <w:rPr>
-          <w:lang w:val="ru-RU"/>
-        </w:rPr>
-        <w:t>мелатононин</w:t>
-      </w:r>
-      <w:proofErr w:type="spellEnd"/>
-      <w:r>
-        <w:rPr>
-          <w:lang w:val="ru-RU"/>
-        </w:rPr>
-        <w:t xml:space="preserve"> 1-2 т </w:t>
-      </w:r>
-      <w:proofErr w:type="spellStart"/>
-      <w:r>
-        <w:rPr>
-          <w:lang w:val="ru-RU"/>
-        </w:rPr>
-        <w:t>веч</w:t>
-      </w:r>
-      <w:proofErr w:type="spellEnd"/>
-      <w:r>
-        <w:rPr>
-          <w:lang w:val="ru-RU"/>
-        </w:rPr>
-        <w:t>.</w:t>
-      </w:r>
-      <w:r>
-        <w:rPr>
-          <w:lang w:val="ru-RU"/>
-        </w:rPr>
-        <w:t>,</w:t>
-      </w:r>
-      <w:r>
-        <w:rPr>
-          <w:lang w:val="ru-RU"/>
-        </w:rPr>
-        <w:t xml:space="preserve"> </w:t>
-      </w:r>
-      <w:r>
-        <w:rPr>
-          <w:lang w:val="ru-RU"/>
-        </w:rPr>
-        <w:t>вестибо 24 мг 2р\д,</w:t>
-      </w:r>
-      <w:r>
-        <w:rPr>
-          <w:lang w:val="ru-RU"/>
-        </w:rPr>
-        <w:t xml:space="preserve"> </w:t>
-      </w:r>
-      <w:r>
-        <w:rPr>
-          <w:lang w:val="ru-RU"/>
-        </w:rPr>
-        <w:t xml:space="preserve"> </w:t>
-      </w:r>
-      <w:r>
-        <w:rPr>
-          <w:lang w:val="ru-RU"/>
-        </w:rPr>
-        <w:t>в</w:t>
-      </w:r>
-      <w:r>
-        <w:rPr>
-          <w:lang w:val="ru-RU"/>
-        </w:rPr>
-        <w:t xml:space="preserve">естинорм 16 мг 1т 3р\д до 2 </w:t>
-      </w:r>
-      <w:proofErr w:type="spellStart"/>
-      <w:proofErr w:type="gramStart"/>
-      <w:r>
-        <w:rPr>
-          <w:lang w:val="ru-RU"/>
-        </w:rPr>
-        <w:t>мес</w:t>
-      </w:r>
-      <w:proofErr w:type="spellEnd"/>
-      <w:proofErr w:type="gramEnd"/>
-      <w:r>
-        <w:rPr>
-          <w:lang w:val="ru-RU"/>
-        </w:rPr>
-        <w:t xml:space="preserve">,, </w:t>
-      </w:r>
-      <w:proofErr w:type="spellStart"/>
-      <w:r>
-        <w:rPr>
-          <w:lang w:val="ru-RU"/>
-        </w:rPr>
-        <w:t>габагамма</w:t>
-      </w:r>
-      <w:proofErr w:type="spellEnd"/>
-      <w:r>
-        <w:rPr>
-          <w:lang w:val="ru-RU"/>
-        </w:rPr>
-        <w:t xml:space="preserve"> 300 мг </w:t>
-      </w:r>
-      <w:proofErr w:type="spellStart"/>
-      <w:r>
-        <w:rPr>
-          <w:lang w:val="ru-RU"/>
-        </w:rPr>
-        <w:t>веч</w:t>
-      </w:r>
-      <w:proofErr w:type="spellEnd"/>
-      <w:r>
-        <w:rPr>
-          <w:lang w:val="ru-RU"/>
-        </w:rPr>
-        <w:t xml:space="preserve">, </w:t>
-      </w:r>
-      <w:proofErr w:type="spellStart"/>
-      <w:r>
-        <w:rPr>
-          <w:lang w:val="ru-RU"/>
-        </w:rPr>
-        <w:t>г</w:t>
-      </w:r>
-      <w:r>
-        <w:rPr>
-          <w:lang w:val="ru-RU"/>
-        </w:rPr>
-        <w:t>абантин</w:t>
-      </w:r>
-      <w:proofErr w:type="spellEnd"/>
-      <w:r>
-        <w:rPr>
-          <w:lang w:val="ru-RU"/>
-        </w:rPr>
-        <w:t xml:space="preserve"> 300мг 2р/</w:t>
-      </w:r>
-      <w:proofErr w:type="spellStart"/>
-      <w:r>
-        <w:rPr>
-          <w:lang w:val="ru-RU"/>
-        </w:rPr>
-        <w:t>сут</w:t>
-      </w:r>
-      <w:proofErr w:type="spellEnd"/>
-      <w:r>
-        <w:rPr>
-          <w:lang w:val="ru-RU"/>
-        </w:rPr>
-        <w:t xml:space="preserve">. 2-3 </w:t>
-      </w:r>
-      <w:proofErr w:type="spellStart"/>
-      <w:r>
-        <w:rPr>
-          <w:lang w:val="ru-RU"/>
-        </w:rPr>
-        <w:t>нед</w:t>
-      </w:r>
-      <w:proofErr w:type="spellEnd"/>
-      <w:r>
-        <w:rPr>
-          <w:lang w:val="ru-RU"/>
-        </w:rPr>
-        <w:t>., глицин 2т 3/д.</w:t>
-      </w:r>
-      <w:r>
-        <w:rPr>
-          <w:lang w:val="ru-RU"/>
-        </w:rPr>
-        <w:t>,</w:t>
-      </w:r>
-      <w:r>
-        <w:rPr>
-          <w:lang w:val="ru-RU"/>
-        </w:rPr>
-        <w:t xml:space="preserve"> </w:t>
-      </w:r>
-      <w:r>
-        <w:rPr>
-          <w:lang w:val="ru-RU"/>
-        </w:rPr>
-        <w:t xml:space="preserve">глиятон 1000  в/м № 10, </w:t>
-      </w:r>
-      <w:r>
-        <w:rPr>
-          <w:lang w:val="ru-RU"/>
-        </w:rPr>
-        <w:t>кортексин 10,</w:t>
-      </w:r>
-      <w:r>
-        <w:rPr>
-          <w:lang w:val="ru-RU"/>
-        </w:rPr>
-        <w:t>0</w:t>
-      </w:r>
-      <w:r>
-        <w:rPr>
-          <w:lang w:val="ru-RU"/>
-        </w:rPr>
-        <w:t xml:space="preserve"> в/</w:t>
-      </w:r>
-      <w:r>
-        <w:rPr>
-          <w:lang w:val="ru-RU"/>
-        </w:rPr>
-        <w:t>м</w:t>
-      </w:r>
-      <w:r>
-        <w:rPr>
-          <w:lang w:val="ru-RU"/>
-        </w:rPr>
-        <w:t xml:space="preserve"> №10., </w:t>
-      </w:r>
-      <w:r>
-        <w:rPr>
-          <w:lang w:val="ru-RU"/>
-        </w:rPr>
-        <w:t>келтикан 1т.*3р/д.</w:t>
-      </w:r>
-      <w:r>
-        <w:rPr>
-          <w:lang w:val="ru-RU"/>
-        </w:rPr>
-        <w:t xml:space="preserve"> 1 мес.</w:t>
-      </w:r>
-      <w:r>
-        <w:rPr>
-          <w:lang w:val="ru-RU"/>
-        </w:rPr>
-        <w:t xml:space="preserve">, </w:t>
-      </w:r>
-      <w:proofErr w:type="spellStart"/>
-      <w:r>
-        <w:rPr>
-          <w:lang w:val="ru-RU"/>
-        </w:rPr>
-        <w:t>луцетам</w:t>
-      </w:r>
-      <w:proofErr w:type="spellEnd"/>
-      <w:r>
-        <w:rPr>
-          <w:lang w:val="ru-RU"/>
-        </w:rPr>
-        <w:t xml:space="preserve"> 15,0 в/в </w:t>
-      </w:r>
-      <w:proofErr w:type="spellStart"/>
-      <w:proofErr w:type="gramStart"/>
-      <w:r>
-        <w:rPr>
-          <w:lang w:val="ru-RU"/>
-        </w:rPr>
-        <w:t>стр</w:t>
-      </w:r>
-      <w:proofErr w:type="spellEnd"/>
-      <w:proofErr w:type="gramEnd"/>
-      <w:r>
-        <w:rPr>
-          <w:lang w:val="ru-RU"/>
-        </w:rPr>
-        <w:t xml:space="preserve"> № 10, </w:t>
-      </w:r>
-      <w:proofErr w:type="spellStart"/>
-      <w:r>
-        <w:rPr>
-          <w:lang w:val="ru-RU"/>
-        </w:rPr>
-        <w:t>нуклео</w:t>
-      </w:r>
-      <w:proofErr w:type="spellEnd"/>
-      <w:r>
-        <w:rPr>
-          <w:lang w:val="ru-RU"/>
-        </w:rPr>
-        <w:t xml:space="preserve"> ЦМФ 1т. *2р/д 20 дней, </w:t>
-      </w:r>
-      <w:r>
-        <w:rPr>
-          <w:lang w:val="ru-RU"/>
-        </w:rPr>
-        <w:t xml:space="preserve">сермион 30 мг утр. 1 мес., </w:t>
       </w:r>
     </w:p>
     <w:p>
@@ -7284,33 +5291,13 @@
         <w:rPr>
           <w:lang w:val="ru-RU"/>
         </w:rPr>
-        <w:t>Контр ТТГ 1р в 6 мес.</w:t>
-      </w:r>
-      <w:r>
-        <w:rPr>
-          <w:lang w:val="ru-RU"/>
-        </w:rPr>
-        <w:t xml:space="preserve"> </w:t>
-      </w:r>
-      <w:r>
-        <w:rPr>
-          <w:lang w:val="ru-RU"/>
-        </w:rPr>
-        <w:t xml:space="preserve">Йодная профилактика  - употребление в пищу йодированной соли и </w:t>
-      </w:r>
-      <w:proofErr w:type="gramStart"/>
-      <w:r>
-        <w:rPr>
-          <w:lang w:val="ru-RU"/>
-        </w:rPr>
-        <w:t>продуктов</w:t>
-      </w:r>
-      <w:proofErr w:type="gramEnd"/>
-      <w:r>
-        <w:rPr>
-          <w:lang w:val="ru-RU"/>
-        </w:rPr>
-        <w:t xml:space="preserve"> содержащих йод.</w:t>
+        <w:t xml:space="preserve">Контр ТТГ 1р в 6 мес. </w:t>
+      </w:r>
+      <w:r>
+        <w:rPr>
+          <w:lang w:val="ru-RU"/>
+        </w:rPr>
+        <w:t xml:space="preserve"> плановое оперативное лечение. </w:t>
       </w:r>
     </w:p>
     <w:p>
@@ -7328,177 +5315,79 @@
         <w:rPr>
           <w:lang w:val="ru-RU"/>
         </w:rPr>
-        <w:t>В течени</w:t>
+        <w:t>Рек. окулиста:</w:t>
+      </w:r>
+      <w:r>
+        <w:rPr>
+          <w:lang w:val="ru-RU"/>
+        </w:rPr>
+        <w:t>,</w:t>
+      </w:r>
+      <w:r>
+        <w:rPr>
+          <w:lang w:val="ru-RU"/>
+        </w:rPr>
+        <w:t xml:space="preserve"> </w:t>
+      </w:r>
+      <w:proofErr w:type="spellStart"/>
+      <w:r>
+        <w:rPr>
+          <w:lang w:val="ru-RU"/>
+        </w:rPr>
+        <w:t>офтан</w:t>
+      </w:r>
+      <w:proofErr w:type="spellEnd"/>
+      <w:r>
+        <w:rPr>
+          <w:lang w:val="ru-RU"/>
+        </w:rPr>
+        <w:t xml:space="preserve"> </w:t>
+      </w:r>
+      <w:proofErr w:type="spellStart"/>
+      <w:r>
+        <w:rPr>
+          <w:lang w:val="ru-RU"/>
+        </w:rPr>
+        <w:t>катахром</w:t>
+      </w:r>
+      <w:proofErr w:type="spellEnd"/>
+      <w:r>
+        <w:rPr>
+          <w:lang w:val="ru-RU"/>
+        </w:rPr>
+        <w:t xml:space="preserve"> </w:t>
+      </w:r>
+      <w:r>
+        <w:rPr>
+          <w:lang w:val="ru-RU"/>
+        </w:rPr>
+        <w:t>1</w:t>
+      </w:r>
+      <w:r>
+        <w:rPr>
+          <w:lang w:val="ru-RU"/>
+        </w:rPr>
+        <w:t xml:space="preserve">к. *3р/д, </w:t>
       </w:r>
       <w:proofErr w:type="gramStart"/>
       <w:r>
         <w:rPr>
           <w:lang w:val="ru-RU"/>
         </w:rPr>
-        <w:t>и</w:t>
+        <w:t>в</w:t>
       </w:r>
       <w:proofErr w:type="gramEnd"/>
       <w:r>
         <w:rPr>
           <w:lang w:val="ru-RU"/>
         </w:rPr>
-        <w:t xml:space="preserve"> 6 мес. 2 </w:t>
-      </w:r>
-      <w:proofErr w:type="spellStart"/>
-      <w:r>
-        <w:rPr>
-          <w:lang w:val="ru-RU"/>
-        </w:rPr>
-        <w:t>нед</w:t>
-      </w:r>
-      <w:proofErr w:type="spellEnd"/>
-      <w:r>
-        <w:rPr>
-          <w:lang w:val="ru-RU"/>
-        </w:rPr>
-        <w:t xml:space="preserve">. </w:t>
-      </w:r>
-      <w:proofErr w:type="spellStart"/>
-      <w:r>
-        <w:rPr>
-          <w:lang w:val="ru-RU"/>
-        </w:rPr>
-        <w:t>уросептики</w:t>
-      </w:r>
-      <w:proofErr w:type="spellEnd"/>
-      <w:r>
-        <w:rPr>
-          <w:lang w:val="ru-RU"/>
-        </w:rPr>
-        <w:t xml:space="preserve"> (</w:t>
-      </w:r>
-      <w:proofErr w:type="spellStart"/>
-      <w:r>
-        <w:rPr>
-          <w:lang w:val="ru-RU"/>
-        </w:rPr>
-        <w:t>ципрофлоксацин</w:t>
-      </w:r>
-      <w:proofErr w:type="spellEnd"/>
-      <w:r>
-        <w:rPr>
-          <w:lang w:val="ru-RU"/>
-        </w:rPr>
-        <w:t xml:space="preserve">, </w:t>
-      </w:r>
-      <w:proofErr w:type="spellStart"/>
-      <w:r>
-        <w:rPr>
-          <w:lang w:val="ru-RU"/>
-        </w:rPr>
-        <w:t>норфлоксацин</w:t>
-      </w:r>
-      <w:proofErr w:type="spellEnd"/>
-      <w:r>
-        <w:rPr>
-          <w:lang w:val="ru-RU"/>
-        </w:rPr>
-        <w:t xml:space="preserve">, </w:t>
-      </w:r>
-      <w:proofErr w:type="spellStart"/>
-      <w:r>
-        <w:rPr>
-          <w:lang w:val="ru-RU"/>
-        </w:rPr>
-        <w:t>офлоксин</w:t>
-      </w:r>
-      <w:proofErr w:type="spellEnd"/>
-      <w:r>
-        <w:rPr>
-          <w:lang w:val="ru-RU"/>
-        </w:rPr>
-        <w:t xml:space="preserve">  1 т.*2 р., </w:t>
-      </w:r>
-      <w:proofErr w:type="spellStart"/>
-      <w:r>
-        <w:rPr>
-          <w:lang w:val="ru-RU"/>
-        </w:rPr>
-        <w:t>цифран</w:t>
-      </w:r>
-      <w:proofErr w:type="spellEnd"/>
-      <w:r>
-        <w:rPr>
-          <w:lang w:val="ru-RU"/>
-        </w:rPr>
-        <w:t xml:space="preserve"> 500 мг 1 т.* 3 р., </w:t>
-      </w:r>
-      <w:proofErr w:type="spellStart"/>
-      <w:r>
-        <w:rPr>
-          <w:lang w:val="ru-RU"/>
-        </w:rPr>
-        <w:t>амоксиклав</w:t>
-      </w:r>
-      <w:proofErr w:type="spellEnd"/>
-      <w:r>
-        <w:rPr>
-          <w:lang w:val="ru-RU"/>
-        </w:rPr>
-        <w:t xml:space="preserve">, </w:t>
-      </w:r>
-      <w:proofErr w:type="spellStart"/>
-      <w:r>
-        <w:rPr>
-          <w:lang w:val="ru-RU"/>
-        </w:rPr>
-        <w:t>аугментин</w:t>
-      </w:r>
-      <w:proofErr w:type="spellEnd"/>
+        <w:t xml:space="preserve"> ОД</w:t>
+      </w:r>
       <w:r>
         <w:rPr>
           <w:lang w:val="ru-RU"/>
         </w:rPr>
         <w:t xml:space="preserve"> </w:t>
-      </w:r>
-      <w:r>
-        <w:rPr>
-          <w:lang w:val="ru-RU"/>
-        </w:rPr>
-        <w:t>8</w:t>
-      </w:r>
-      <w:r>
-        <w:rPr>
-          <w:lang w:val="ru-RU"/>
-        </w:rPr>
-        <w:t xml:space="preserve">25 мг 1т.*2 р.), 2 </w:t>
-      </w:r>
-      <w:proofErr w:type="spellStart"/>
-      <w:r>
-        <w:rPr>
-          <w:lang w:val="ru-RU"/>
-        </w:rPr>
-        <w:t>нед</w:t>
-      </w:r>
-      <w:proofErr w:type="spellEnd"/>
-      <w:r>
-        <w:rPr>
-          <w:lang w:val="ru-RU"/>
-        </w:rPr>
-        <w:t>. отвар трав (спорыш, толокнянка, почечный чай)</w:t>
-      </w:r>
-      <w:r>
-        <w:rPr>
-          <w:lang w:val="ru-RU"/>
-        </w:rPr>
-        <w:t xml:space="preserve">, </w:t>
-      </w:r>
-      <w:r>
-        <w:rPr>
-          <w:lang w:val="ru-RU"/>
-        </w:rPr>
-        <w:t>Канефрон 2т. *3р/д.</w:t>
-      </w:r>
-      <w:r>
-        <w:rPr>
-          <w:lang w:val="ru-RU"/>
-        </w:rPr>
-        <w:t xml:space="preserve">  Контроль ан. мочи по Нечипоренко. </w:t>
       </w:r>
     </w:p>
     <w:p>
@@ -7516,215 +5405,7 @@
         <w:rPr>
           <w:lang w:val="ru-RU"/>
         </w:rPr>
-        <w:t>Рек</w:t>
-      </w:r>
-      <w:proofErr w:type="gramStart"/>
-      <w:r>
-        <w:rPr>
-          <w:lang w:val="ru-RU"/>
-        </w:rPr>
-        <w:t>.</w:t>
-      </w:r>
-      <w:proofErr w:type="gramEnd"/>
-      <w:r>
-        <w:rPr>
-          <w:lang w:val="ru-RU"/>
-        </w:rPr>
-        <w:t xml:space="preserve"> </w:t>
-      </w:r>
-      <w:proofErr w:type="gramStart"/>
-      <w:r>
-        <w:rPr>
-          <w:lang w:val="ru-RU"/>
-        </w:rPr>
-        <w:t>н</w:t>
-      </w:r>
-      <w:proofErr w:type="gramEnd"/>
-      <w:r>
-        <w:rPr>
-          <w:lang w:val="ru-RU"/>
-        </w:rPr>
-        <w:t xml:space="preserve">ефролога: наблюдение терапевта по м/ж, контроль ан. крови, </w:t>
-      </w:r>
-      <w:r>
-        <w:rPr>
-          <w:lang w:val="ru-RU"/>
-        </w:rPr>
-        <w:t xml:space="preserve">мочи, </w:t>
-      </w:r>
-      <w:r>
-        <w:rPr>
-          <w:lang w:val="ru-RU"/>
-        </w:rPr>
-        <w:t xml:space="preserve">показателей азотемии </w:t>
-      </w:r>
-      <w:r>
-        <w:rPr>
-          <w:lang w:val="ru-RU"/>
-        </w:rPr>
-        <w:t>в динамике</w:t>
-      </w:r>
-      <w:r>
-        <w:rPr>
-          <w:lang w:val="ru-RU"/>
-        </w:rPr>
-        <w:t xml:space="preserve"> УЗИ </w:t>
-      </w:r>
-      <w:r>
-        <w:rPr>
-          <w:lang w:val="ru-RU"/>
-        </w:rPr>
-        <w:t xml:space="preserve">МВС </w:t>
-      </w:r>
-      <w:r>
-        <w:rPr>
-          <w:lang w:val="ru-RU"/>
-        </w:rPr>
-        <w:t xml:space="preserve">контроль 2р. в год. </w:t>
-      </w:r>
-      <w:r>
-        <w:rPr>
-          <w:lang w:val="ru-RU"/>
-        </w:rPr>
-        <w:t>Адекватная гипотензивная терапия</w:t>
-      </w:r>
-      <w:r>
-        <w:rPr>
-          <w:lang w:val="ru-RU"/>
-        </w:rPr>
-        <w:t xml:space="preserve"> с </w:t>
-      </w:r>
-      <w:r>
-        <w:rPr>
-          <w:lang w:val="ru-RU"/>
-        </w:rPr>
-        <w:t xml:space="preserve"> </w:t>
-      </w:r>
-      <w:r>
-        <w:rPr>
-          <w:lang w:val="ru-RU"/>
-        </w:rPr>
-        <w:t>и</w:t>
-      </w:r>
-      <w:r>
-        <w:rPr>
-          <w:lang w:val="ru-RU"/>
-        </w:rPr>
-        <w:t>с</w:t>
-      </w:r>
-      <w:r>
-        <w:rPr>
-          <w:lang w:val="ru-RU"/>
-        </w:rPr>
-        <w:t>пользованием ингибиторов АПФ</w:t>
-      </w:r>
-      <w:r>
-        <w:rPr>
-          <w:lang w:val="ru-RU"/>
-        </w:rPr>
-        <w:t>. Канефрон 2т. *3р/д.</w:t>
-      </w:r>
-      <w:r>
-        <w:rPr>
-          <w:lang w:val="ru-RU"/>
-        </w:rPr>
-        <w:t xml:space="preserve"> 1 мес.</w:t>
-      </w:r>
-      <w:r>
-        <w:rPr>
-          <w:lang w:val="ru-RU"/>
-        </w:rPr>
-        <w:t xml:space="preserve"> </w:t>
-      </w:r>
-    </w:p>
-    <w:p>
-      <w:pPr>
-        <w:numPr>
-          <w:ilvl w:val="0"/>
-          <w:numId w:val="2"/>
-        </w:numPr>
-        <w:jc w:val="both"/>
-        <w:rPr>
-          <w:lang w:val="ru-RU"/>
-        </w:rPr>
-      </w:pPr>
-      <w:r>
-        <w:rPr>
-          <w:lang w:val="ru-RU"/>
-        </w:rPr>
-        <w:t>Рек. окулиста:</w:t>
-      </w:r>
-      <w:r>
-        <w:rPr>
-          <w:lang w:val="ru-RU"/>
-        </w:rPr>
-        <w:t>,</w:t>
-      </w:r>
-      <w:r>
-        <w:rPr>
-          <w:lang w:val="ru-RU"/>
-        </w:rPr>
-        <w:t xml:space="preserve"> </w:t>
-      </w:r>
-      <w:proofErr w:type="spellStart"/>
-      <w:r>
-        <w:rPr>
-          <w:lang w:val="ru-RU"/>
-        </w:rPr>
-        <w:t>офтан</w:t>
-      </w:r>
-      <w:proofErr w:type="spellEnd"/>
-      <w:r>
-        <w:rPr>
-          <w:lang w:val="ru-RU"/>
-        </w:rPr>
-        <w:t xml:space="preserve"> </w:t>
-      </w:r>
-      <w:proofErr w:type="spellStart"/>
-      <w:r>
-        <w:rPr>
-          <w:lang w:val="ru-RU"/>
-        </w:rPr>
-        <w:t>катахром</w:t>
-      </w:r>
-      <w:proofErr w:type="spellEnd"/>
-      <w:r>
-        <w:rPr>
-          <w:lang w:val="ru-RU"/>
-        </w:rPr>
-        <w:t xml:space="preserve"> </w:t>
-      </w:r>
-      <w:r>
-        <w:rPr>
-          <w:lang w:val="ru-RU"/>
-        </w:rPr>
-        <w:t>1</w:t>
-      </w:r>
-      <w:r>
-        <w:rPr>
-          <w:lang w:val="ru-RU"/>
-        </w:rPr>
-        <w:t xml:space="preserve">к. *3р/д, </w:t>
-      </w:r>
-      <w:proofErr w:type="gramStart"/>
-      <w:r>
-        <w:rPr>
-          <w:lang w:val="ru-RU"/>
-        </w:rPr>
-        <w:t>в</w:t>
-      </w:r>
-      <w:proofErr w:type="gramEnd"/>
-      <w:r>
-        <w:rPr>
-          <w:lang w:val="ru-RU"/>
-        </w:rPr>
-        <w:t xml:space="preserve"> ОД</w:t>
-      </w:r>
-      <w:r>
-        <w:rPr>
-          <w:lang w:val="ru-RU"/>
-        </w:rPr>
-        <w:t xml:space="preserve"> </w:t>
+        <w:t>Контроль ОАК в динамике.</w:t>
       </w:r>
     </w:p>
     <w:p>
@@ -7881,8 +5562,16 @@
         <w:rPr>
           <w:lang w:val="ru-RU"/>
         </w:rPr>
-        <w:t xml:space="preserve">Гл. врач Черникова В.В. </w:t>
-      </w:r>
+        <w:t>Нач. мед. Карпенко И.</w:t>
+      </w:r>
+      <w:proofErr w:type="gramStart"/>
+      <w:r>
+        <w:rPr>
+          <w:lang w:val="ru-RU"/>
+        </w:rPr>
+        <w:t>В</w:t>
+      </w:r>
+      <w:proofErr w:type="gramEnd"/>
     </w:p>
     <w:p>
       <w:pPr>
@@ -9191,93 +6880,6 @@
         </w:p>
       </w:docPartBody>
     </w:docPart>
-    <w:docPart>
-      <w:docPartPr>
-        <w:name w:val="FBFC6A18E07A484F9E976562E903BEB7"/>
-        <w:category>
-          <w:name w:val="Общие"/>
-          <w:gallery w:val="placeholder"/>
-        </w:category>
-        <w:types>
-          <w:type w:val="bbPlcHdr"/>
-        </w:types>
-        <w:behaviors>
-          <w:behavior w:val="content"/>
-        </w:behaviors>
-        <w:guid w:val="{E5D938F3-E00E-4F48-ACDE-E2E2655275DF}"/>
-      </w:docPartPr>
-      <w:docPartBody>
-        <w:p>
-          <w:pPr>
-            <w:pStyle w:val="FBFC6A18E07A484F9E976562E903BEB7"/>
-          </w:pPr>
-          <w:r>
-            <w:rPr>
-              <w:rStyle w:val="a3"/>
-            </w:rPr>
-            <w:t>Выберите элемент.</w:t>
-          </w:r>
-        </w:p>
-      </w:docPartBody>
-    </w:docPart>
-    <w:docPart>
-      <w:docPartPr>
-        <w:name w:val="DB435B1E68954750936FB322747598D2"/>
-        <w:category>
-          <w:name w:val="Общие"/>
-          <w:gallery w:val="placeholder"/>
-        </w:category>
-        <w:types>
-          <w:type w:val="bbPlcHdr"/>
-        </w:types>
-        <w:behaviors>
-          <w:behavior w:val="content"/>
-        </w:behaviors>
-        <w:guid w:val="{7122C427-55FD-49A2-B369-ED6DAFC67A8F}"/>
-      </w:docPartPr>
-      <w:docPartBody>
-        <w:p>
-          <w:pPr>
-            <w:pStyle w:val="DB435B1E68954750936FB322747598D2"/>
-          </w:pPr>
-          <w:r>
-            <w:rPr>
-              <w:rStyle w:val="a3"/>
-            </w:rPr>
-            <w:t>Выберите элемент.</w:t>
-          </w:r>
-        </w:p>
-      </w:docPartBody>
-    </w:docPart>
-    <w:docPart>
-      <w:docPartPr>
-        <w:name w:val="5917FEE754784A0BA4173B51A4E1CE95"/>
-        <w:category>
-          <w:name w:val="Общие"/>
-          <w:gallery w:val="placeholder"/>
-        </w:category>
-        <w:types>
-          <w:type w:val="bbPlcHdr"/>
-        </w:types>
-        <w:behaviors>
-          <w:behavior w:val="content"/>
-        </w:behaviors>
-        <w:guid w:val="{92F74F23-8C0C-424C-A12C-19EB4EDE41E3}"/>
-      </w:docPartPr>
-      <w:docPartBody>
-        <w:p>
-          <w:pPr>
-            <w:pStyle w:val="5917FEE754784A0BA4173B51A4E1CE95"/>
-          </w:pPr>
-          <w:r>
-            <w:rPr>
-              <w:rStyle w:val="a3"/>
-            </w:rPr>
-            <w:t>Выберите элемент.</w:t>
-          </w:r>
-        </w:p>
-      </w:docPartBody>
-    </w:docPart>
   </w:docParts>
 </w:glossaryDocument>
 </file>
@@ -9312,12 +6914,29 @@
     <w:pitch w:val="variable"/>
     <w:sig w:usb0="E0002AFF" w:usb1="C000247B" w:usb2="00000009" w:usb3="00000000" w:csb0="000001FF" w:csb1="00000000"/>
   </w:font>
+  <w:font w:name="MS Gothic">
+    <w:altName w:val="ＭＳ ゴシック"/>
+    <w:panose1 w:val="020B0609070205080204"/>
+    <w:charset w:val="80"/>
+    <w:family w:val="modern"/>
+    <w:pitch w:val="fixed"/>
+    <w:sig w:usb0="E00002FF" w:usb1="6AC7FDFB" w:usb2="08000012" w:usb3="00000000" w:csb0="0002009F" w:csb1="00000000"/>
+  </w:font>
   <w:font w:name="Cambria">
     <w:panose1 w:val="02040503050406030204"/>
     <w:charset w:val="CC"/>
     <w:family w:val="roman"/>
     <w:pitch w:val="variable"/>
     <w:sig w:usb0="E00002FF" w:usb1="400004FF" w:usb2="00000000" w:usb3="00000000" w:csb0="0000019F" w:csb1="00000000"/>
+  </w:font>
+  <w:font w:name="MS Mincho">
+    <w:altName w:val="MS Gothic"/>
+    <w:panose1 w:val="02020609040205080304"/>
+    <w:charset w:val="80"/>
+    <w:family w:val="roman"/>
+    <w:notTrueType/>
+    <w:pitch w:val="fixed"/>
+    <w:sig w:usb0="00000000" w:usb1="08070000" w:usb2="00000010" w:usb3="00000000" w:csb0="00020000" w:csb1="00000000"/>
   </w:font>
 </w:fonts>
 </file>
@@ -9344,6 +6963,7 @@
     <w:rsid w:val="00AA6B2C"/>
     <w:rsid w:val="00AD1EEC"/>
     <w:rsid w:val="00E96564"/>
+    <w:rsid w:val="00EB731F"/>
   </w:rsids>
   <m:mathPr>
     <m:mathFont m:val="Cambria Math"/>
@@ -9358,7 +6978,7 @@
     <m:intLim m:val="subSup"/>
     <m:naryLim m:val="undOvr"/>
   </m:mathPr>
-  <w:themeFontLang w:val="ru-RU"/>
+  <w:themeFontLang w:val="ru-RU" w:eastAsia="ja-JP"/>
   <w:clrSchemeMapping w:bg1="light1" w:t1="dark1" w:bg2="light2" w:t2="dark2" w:accent1="accent1" w:accent2="accent2" w:accent3="accent3" w:accent4="accent4" w:accent5="accent5" w:accent6="accent6" w:hyperlink="hyperlink" w:followedHyperlink="followedHyperlink"/>
   <w:decimalSymbol w:val=","/>
   <w:listSeparator w:val=";"/>
@@ -9558,7 +7178,7 @@
     <w:basedOn w:val="a0"/>
     <w:uiPriority w:val="99"/>
     <w:semiHidden/>
-    <w:rsid w:val="009428DF"/>
+    <w:rsid w:val="00EB731F"/>
     <w:rPr>
       <w:color w:val="808080"/>
     </w:rPr>
@@ -9624,6 +7244,13 @@
   <w:style w:type="paragraph" w:customStyle="1" w:styleId="5917FEE754784A0BA4173B51A4E1CE95">
     <w:name w:val="5917FEE754784A0BA4173B51A4E1CE95"/>
     <w:rsid w:val="009428DF"/>
+  </w:style>
+  <w:style w:type="paragraph" w:customStyle="1" w:styleId="6BD458CE5B7C416AA37E05796C583DD7">
+    <w:name w:val="6BD458CE5B7C416AA37E05796C583DD7"/>
+    <w:rsid w:val="00EB731F"/>
+    <w:rPr>
+      <w:lang w:val="uk-UA" w:eastAsia="ja-JP"/>
+    </w:rPr>
   </w:style>
 </w:styles>
 </file>
@@ -10112,7 +7739,7 @@
 </file>
 
 <file path=customXml/itemProps1.xml><?xml version="1.0" encoding="utf-8"?>
-<ds:datastoreItem xmlns:ds="http://schemas.openxmlformats.org/officeDocument/2006/customXml" ds:itemID="{32133187-23D0-433A-9EEF-BC740ECF1D1B}">
+<ds:datastoreItem xmlns:ds="http://schemas.openxmlformats.org/officeDocument/2006/customXml" ds:itemID="{DDCF3AF3-E53A-4766-A41D-76B16C96A6FF}">
   <ds:schemaRefs>
     <ds:schemaRef ds:uri="http://schemas.openxmlformats.org/officeDocument/2006/bibliography"/>
   </ds:schemaRefs>
